--- a/Dokument/Retrospekt2/GPSVE_Projektplan.docx
+++ b/Dokument/Retrospekt2/GPSVE_Projektplan.docx
@@ -1,10 +1,10 @@
 
 <file path=word/document.xml><?xml version="1.0" encoding="utf-8"?>
-<w:document xmlns:wpc="http://schemas.microsoft.com/office/word/2010/wordprocessingCanvas" xmlns:cx="http://schemas.microsoft.com/office/drawing/2014/chartex" xmlns:cx1="http://schemas.microsoft.com/office/drawing/2015/9/8/chartex" xmlns:cx2="http://schemas.microsoft.com/office/drawing/2015/10/21/chartex" xmlns:cx3="http://schemas.microsoft.com/office/drawing/2016/5/9/chartex" xmlns:cx4="http://schemas.microsoft.com/office/drawing/2016/5/10/chartex" xmlns:cx5="http://schemas.microsoft.com/office/drawing/2016/5/11/chartex" xmlns:cx6="http://schemas.microsoft.com/office/drawing/2016/5/12/chartex" xmlns:cx7="http://schemas.microsoft.com/office/drawing/2016/5/13/chartex" xmlns:cx8="http://schemas.microsoft.com/office/drawing/2016/5/14/chartex" xmlns:mc="http://schemas.openxmlformats.org/markup-compatibility/2006" xmlns:o="urn:schemas-microsoft-com:office:office" xmlns:r="http://schemas.openxmlformats.org/officeDocument/2006/relationships" xmlns:m="http://schemas.openxmlformats.org/officeDocument/2006/math" xmlns:v="urn:schemas-microsoft-com:vml" xmlns:wp14="http://schemas.microsoft.com/office/word/2010/wordprocessingDrawing" xmlns:wp="http://schemas.openxmlformats.org/drawingml/2006/wordprocessingDrawing" xmlns:w10="urn:schemas-microsoft-com:office:word" xmlns:w="http://schemas.openxmlformats.org/wordprocessingml/2006/main" xmlns:w14="http://schemas.microsoft.com/office/word/2010/wordml" xmlns:w15="http://schemas.microsoft.com/office/word/2012/wordml" xmlns:w16se="http://schemas.microsoft.com/office/word/2015/wordml/symex" xmlns:wpg="http://schemas.microsoft.com/office/word/2010/wordprocessingGroup" xmlns:wpi="http://schemas.microsoft.com/office/word/2010/wordprocessingInk" xmlns:wne="http://schemas.microsoft.com/office/word/2006/wordml" xmlns:wps="http://schemas.microsoft.com/office/word/2010/wordprocessingShape" mc:Ignorable="w14 w15 w16se wp14">
+<w:document xmlns:wpc="http://schemas.microsoft.com/office/word/2010/wordprocessingCanvas" xmlns:cx="http://schemas.microsoft.com/office/drawing/2014/chartex" xmlns:cx1="http://schemas.microsoft.com/office/drawing/2015/9/8/chartex" xmlns:cx2="http://schemas.microsoft.com/office/drawing/2015/10/21/chartex" xmlns:cx3="http://schemas.microsoft.com/office/drawing/2016/5/9/chartex" xmlns:cx4="http://schemas.microsoft.com/office/drawing/2016/5/10/chartex" xmlns:cx5="http://schemas.microsoft.com/office/drawing/2016/5/11/chartex" xmlns:cx6="http://schemas.microsoft.com/office/drawing/2016/5/12/chartex" xmlns:cx7="http://schemas.microsoft.com/office/drawing/2016/5/13/chartex" xmlns:cx8="http://schemas.microsoft.com/office/drawing/2016/5/14/chartex" xmlns:mc="http://schemas.openxmlformats.org/markup-compatibility/2006" xmlns:aink="http://schemas.microsoft.com/office/drawing/2016/ink" xmlns:o="urn:schemas-microsoft-com:office:office" xmlns:r="http://schemas.openxmlformats.org/officeDocument/2006/relationships" xmlns:m="http://schemas.openxmlformats.org/officeDocument/2006/math" xmlns:v="urn:schemas-microsoft-com:vml" xmlns:wp14="http://schemas.microsoft.com/office/word/2010/wordprocessingDrawing" xmlns:wp="http://schemas.openxmlformats.org/drawingml/2006/wordprocessingDrawing" xmlns:w10="urn:schemas-microsoft-com:office:word" xmlns:w="http://schemas.openxmlformats.org/wordprocessingml/2006/main" xmlns:w14="http://schemas.microsoft.com/office/word/2010/wordml" xmlns:w15="http://schemas.microsoft.com/office/word/2012/wordml" xmlns:w16se="http://schemas.microsoft.com/office/word/2015/wordml/symex" xmlns:wpg="http://schemas.microsoft.com/office/word/2010/wordprocessingGroup" xmlns:wpi="http://schemas.microsoft.com/office/word/2010/wordprocessingInk" xmlns:wne="http://schemas.microsoft.com/office/word/2006/wordml" xmlns:wps="http://schemas.microsoft.com/office/word/2010/wordprocessingShape" mc:Ignorable="w14 w15 w16se wp14">
   <w:body>
     <w:p>
       <w:pPr>
-        <w:pStyle w:val="Rubrik1"/>
+        <w:pStyle w:val="Heading1"/>
         <w:tabs>
           <w:tab w:val="left" w:pos="1360"/>
         </w:tabs>
@@ -25,7 +25,7 @@
     </w:p>
     <w:p>
       <w:pPr>
-        <w:pStyle w:val="Rubrik1"/>
+        <w:pStyle w:val="Heading1"/>
         <w:jc w:val="center"/>
         <w:rPr>
           <w:rFonts w:eastAsiaTheme="minorHAnsi" w:cs="Times New Roman"/>
@@ -36,7 +36,7 @@
     </w:p>
     <w:p>
       <w:pPr>
-        <w:pStyle w:val="Rubrik1"/>
+        <w:pStyle w:val="Heading1"/>
         <w:jc w:val="center"/>
         <w:rPr>
           <w:rFonts w:eastAsiaTheme="minorHAnsi" w:cs="Times New Roman"/>
@@ -47,7 +47,7 @@
     </w:p>
     <w:p>
       <w:pPr>
-        <w:pStyle w:val="Rubrik1"/>
+        <w:pStyle w:val="Heading1"/>
         <w:jc w:val="center"/>
         <w:rPr>
           <w:rFonts w:eastAsiaTheme="minorHAnsi" w:cs="Times New Roman"/>
@@ -58,7 +58,7 @@
     </w:p>
     <w:p>
       <w:pPr>
-        <w:pStyle w:val="Rubrik1"/>
+        <w:pStyle w:val="Heading1"/>
         <w:jc w:val="center"/>
         <w:rPr>
           <w:rFonts w:eastAsiaTheme="minorHAnsi" w:cs="Times New Roman"/>
@@ -139,19 +139,15 @@
         <w:rPr>
           <w:b/>
           <w:sz w:val="48"/>
-          <w:lang w:val="en-US"/>
-        </w:rPr>
-      </w:pPr>
-      <w:proofErr w:type="spellStart"/>
+        </w:rPr>
+      </w:pPr>
       <w:r>
         <w:rPr>
           <w:b/>
           <w:sz w:val="48"/>
-          <w:lang w:val="en-US"/>
         </w:rPr>
         <w:t>Projektplan</w:t>
       </w:r>
-      <w:proofErr w:type="spellEnd"/>
     </w:p>
     <w:p>
       <w:pPr>
@@ -159,16 +155,14 @@
         <w:rPr>
           <w:b/>
           <w:sz w:val="36"/>
-          <w:lang w:val="en-US"/>
         </w:rPr>
       </w:pPr>
       <w:r>
         <w:rPr>
           <w:b/>
           <w:sz w:val="36"/>
-          <w:lang w:val="en-US"/>
-        </w:rPr>
-        <w:t>V 1.1</w:t>
+        </w:rPr>
+        <w:t>V 1.2</w:t>
       </w:r>
     </w:p>
     <w:p>
@@ -182,60 +176,348 @@
         <w:rPr>
           <w:b/>
         </w:rPr>
-        <w:t>2017-03-</w:t>
-      </w:r>
-      <w:r>
+        <w:t>2017-04-21</w:t>
+      </w:r>
+    </w:p>
+    <w:p>
+      <w:pPr>
+        <w:spacing w:after="160"/>
         <w:rPr>
           <w:b/>
         </w:rPr>
-        <w:t>29</w:t>
-      </w:r>
-      <w:bookmarkStart w:id="1" w:name="_GoBack"/>
-      <w:bookmarkEnd w:id="1"/>
+      </w:pPr>
     </w:p>
     <w:p>
       <w:pPr>
         <w:spacing w:after="160"/>
+        <w:rPr>
+          <w:b/>
+        </w:rPr>
+      </w:pPr>
+    </w:p>
+    <w:p>
+      <w:pPr>
+        <w:spacing w:after="160"/>
+        <w:rPr>
+          <w:b/>
+        </w:rPr>
+      </w:pPr>
+    </w:p>
+    <w:p>
+      <w:pPr>
+        <w:spacing w:after="160"/>
+        <w:rPr>
+          <w:b/>
+        </w:rPr>
+      </w:pPr>
+    </w:p>
+    <w:p>
+      <w:pPr>
+        <w:spacing w:after="160"/>
+        <w:rPr>
+          <w:b/>
+        </w:rPr>
+      </w:pPr>
+    </w:p>
+    <w:p>
+      <w:pPr>
+        <w:spacing w:after="160"/>
+        <w:rPr>
+          <w:b/>
+        </w:rPr>
+      </w:pPr>
+    </w:p>
+    <w:p>
+      <w:pPr>
+        <w:spacing w:after="160"/>
+        <w:rPr>
+          <w:b/>
+        </w:rPr>
+      </w:pPr>
+    </w:p>
+    <w:p>
+      <w:pPr>
+        <w:rPr>
+          <w:b/>
+        </w:rPr>
+      </w:pPr>
+    </w:p>
+    <w:p>
+      <w:pPr>
         <w:jc w:val="left"/>
         <w:rPr>
           <w:b/>
+          <w:szCs w:val="24"/>
         </w:rPr>
       </w:pPr>
       <w:r>
         <w:rPr>
           <w:b/>
-        </w:rPr>
-        <w:br w:type="page"/>
-      </w:r>
-    </w:p>
-    <w:p>
-      <w:pPr>
-        <w:pStyle w:val="Rubrik1"/>
-      </w:pPr>
-      <w:bookmarkStart w:id="2" w:name="_Toc476650135"/>
+          <w:szCs w:val="24"/>
+        </w:rPr>
+        <w:t>Handlerade</w:t>
+      </w:r>
+      <w:r>
+        <w:rPr>
+          <w:b/>
+          <w:szCs w:val="24"/>
+        </w:rPr>
+        <w:tab/>
+      </w:r>
+      <w:r>
+        <w:rPr>
+          <w:b/>
+          <w:szCs w:val="24"/>
+        </w:rPr>
+        <w:tab/>
+      </w:r>
+      <w:r>
+        <w:rPr>
+          <w:b/>
+          <w:szCs w:val="24"/>
+        </w:rPr>
+        <w:tab/>
+      </w:r>
+      <w:r>
+        <w:rPr>
+          <w:b/>
+          <w:szCs w:val="24"/>
+        </w:rPr>
+        <w:tab/>
+      </w:r>
+      <w:r>
+        <w:rPr>
+          <w:b/>
+          <w:szCs w:val="24"/>
+        </w:rPr>
+        <w:tab/>
+        <w:t>Gruppmedlemmar</w:t>
+      </w:r>
+    </w:p>
+    <w:p>
+      <w:pPr>
+        <w:spacing w:line="240" w:lineRule="auto"/>
+        <w:rPr>
+          <w:szCs w:val="24"/>
+        </w:rPr>
+      </w:pPr>
+      <w:r>
+        <w:rPr>
+          <w:szCs w:val="24"/>
+        </w:rPr>
+        <w:t>Farid Naisan</w:t>
+      </w:r>
+      <w:r>
+        <w:rPr>
+          <w:szCs w:val="24"/>
+        </w:rPr>
+        <w:tab/>
+      </w:r>
+      <w:r>
+        <w:rPr>
+          <w:szCs w:val="24"/>
+        </w:rPr>
+        <w:tab/>
+      </w:r>
+      <w:r>
+        <w:rPr>
+          <w:szCs w:val="24"/>
+        </w:rPr>
+        <w:tab/>
+      </w:r>
+      <w:r>
+        <w:rPr>
+          <w:szCs w:val="24"/>
+        </w:rPr>
+        <w:tab/>
+      </w:r>
+      <w:r>
+        <w:rPr>
+          <w:szCs w:val="24"/>
+        </w:rPr>
+        <w:tab/>
+        <w:t>Miran Amin</w:t>
+      </w:r>
+    </w:p>
+    <w:p>
+      <w:pPr>
+        <w:spacing w:line="240" w:lineRule="auto"/>
+        <w:rPr>
+          <w:szCs w:val="24"/>
+        </w:rPr>
+      </w:pPr>
+      <w:r>
+        <w:rPr>
+          <w:szCs w:val="24"/>
+        </w:rPr>
+        <w:tab/>
+      </w:r>
+      <w:r>
+        <w:rPr>
+          <w:szCs w:val="24"/>
+        </w:rPr>
+        <w:tab/>
+      </w:r>
+      <w:r>
+        <w:rPr>
+          <w:szCs w:val="24"/>
+        </w:rPr>
+        <w:tab/>
+      </w:r>
+      <w:r>
+        <w:rPr>
+          <w:szCs w:val="24"/>
+        </w:rPr>
+        <w:tab/>
+      </w:r>
+      <w:r>
+        <w:rPr>
+          <w:szCs w:val="24"/>
+        </w:rPr>
+        <w:tab/>
+        <w:t>Nils Lindkvist</w:t>
+      </w:r>
+    </w:p>
+    <w:p>
+      <w:pPr>
+        <w:spacing w:line="240" w:lineRule="auto"/>
+        <w:rPr>
+          <w:szCs w:val="24"/>
+        </w:rPr>
+      </w:pPr>
+      <w:r>
+        <w:rPr>
+          <w:szCs w:val="24"/>
+        </w:rPr>
+        <w:tab/>
+      </w:r>
+      <w:r>
+        <w:rPr>
+          <w:szCs w:val="24"/>
+        </w:rPr>
+        <w:tab/>
+      </w:r>
+      <w:r>
+        <w:rPr>
+          <w:szCs w:val="24"/>
+        </w:rPr>
+        <w:tab/>
+      </w:r>
+      <w:r>
+        <w:rPr>
+          <w:szCs w:val="24"/>
+        </w:rPr>
+        <w:tab/>
+      </w:r>
+      <w:r>
+        <w:rPr>
+          <w:szCs w:val="24"/>
+        </w:rPr>
+        <w:tab/>
+        <w:t>Oskar Lloyd</w:t>
+      </w:r>
+    </w:p>
+    <w:p>
+      <w:pPr>
+        <w:spacing w:line="240" w:lineRule="auto"/>
+        <w:rPr>
+          <w:szCs w:val="24"/>
+        </w:rPr>
+      </w:pPr>
+      <w:r>
+        <w:rPr>
+          <w:szCs w:val="24"/>
+        </w:rPr>
+        <w:tab/>
+      </w:r>
+      <w:r>
+        <w:rPr>
+          <w:szCs w:val="24"/>
+        </w:rPr>
+        <w:tab/>
+      </w:r>
+      <w:r>
+        <w:rPr>
+          <w:szCs w:val="24"/>
+        </w:rPr>
+        <w:tab/>
+      </w:r>
+      <w:r>
+        <w:rPr>
+          <w:szCs w:val="24"/>
+        </w:rPr>
+        <w:tab/>
+      </w:r>
+      <w:r>
+        <w:rPr>
+          <w:szCs w:val="24"/>
+        </w:rPr>
+        <w:tab/>
+        <w:t>Petter Månsson</w:t>
+      </w:r>
+    </w:p>
+    <w:p>
+      <w:pPr>
+        <w:rPr>
+          <w:b/>
+        </w:rPr>
+      </w:pPr>
+    </w:p>
+    <w:p>
+      <w:pPr>
+        <w:spacing w:after="160"/>
+        <w:rPr>
+          <w:b/>
+        </w:rPr>
+      </w:pPr>
+    </w:p>
+    <w:p>
+      <w:pPr>
+        <w:spacing w:after="160"/>
+        <w:rPr>
+          <w:b/>
+        </w:rPr>
+      </w:pPr>
+    </w:p>
+    <w:p>
+      <w:pPr>
+        <w:spacing w:after="160"/>
+        <w:rPr>
+          <w:b/>
+        </w:rPr>
+      </w:pPr>
+    </w:p>
+    <w:p>
+      <w:pPr>
+        <w:pStyle w:val="Heading1"/>
+      </w:pPr>
+      <w:bookmarkStart w:id="1" w:name="_Toc481160197"/>
       <w:r>
         <w:lastRenderedPageBreak/>
         <w:t>Dokumenthistorik</w:t>
       </w:r>
-      <w:bookmarkEnd w:id="2"/>
+      <w:bookmarkEnd w:id="1"/>
     </w:p>
     <w:p/>
     <w:tbl>
       <w:tblPr>
-        <w:tblStyle w:val="Tabellrutnt"/>
+        <w:tblStyle w:val="TableGrid"/>
         <w:tblW w:w="0" w:type="auto"/>
         <w:tblLook w:val="04A0" w:firstRow="1" w:lastRow="0" w:firstColumn="1" w:lastColumn="0" w:noHBand="0" w:noVBand="1"/>
       </w:tblPr>
       <w:tblGrid>
-        <w:gridCol w:w="1314"/>
+        <w:gridCol w:w="1307"/>
         <w:gridCol w:w="976"/>
-        <w:gridCol w:w="4506"/>
-        <w:gridCol w:w="2266"/>
+        <w:gridCol w:w="4483"/>
+        <w:gridCol w:w="2254"/>
       </w:tblGrid>
       <w:tr>
+        <w:trPr>
+          <w:trHeight w:val="284"/>
+        </w:trPr>
         <w:tc>
           <w:tcPr>
-            <w:tcW w:w="1314" w:type="dxa"/>
+            <w:tcW w:w="1307" w:type="dxa"/>
           </w:tcPr>
           <w:p>
             <w:r>
@@ -245,7 +527,7 @@
         </w:tc>
         <w:tc>
           <w:tcPr>
-            <w:tcW w:w="976" w:type="dxa"/>
+            <w:tcW w:w="971" w:type="dxa"/>
           </w:tcPr>
           <w:p>
             <w:r>
@@ -255,7 +537,7 @@
         </w:tc>
         <w:tc>
           <w:tcPr>
-            <w:tcW w:w="4506" w:type="dxa"/>
+            <w:tcW w:w="4483" w:type="dxa"/>
           </w:tcPr>
           <w:p>
             <w:r>
@@ -265,7 +547,7 @@
         </w:tc>
         <w:tc>
           <w:tcPr>
-            <w:tcW w:w="2266" w:type="dxa"/>
+            <w:tcW w:w="2254" w:type="dxa"/>
           </w:tcPr>
           <w:p>
             <w:r>
@@ -275,9 +557,12 @@
         </w:tc>
       </w:tr>
       <w:tr>
+        <w:trPr>
+          <w:trHeight w:val="1153"/>
+        </w:trPr>
         <w:tc>
           <w:tcPr>
-            <w:tcW w:w="1314" w:type="dxa"/>
+            <w:tcW w:w="1307" w:type="dxa"/>
           </w:tcPr>
           <w:p>
             <w:r>
@@ -287,7 +572,7 @@
         </w:tc>
         <w:tc>
           <w:tcPr>
-            <w:tcW w:w="976" w:type="dxa"/>
+            <w:tcW w:w="971" w:type="dxa"/>
           </w:tcPr>
           <w:p>
             <w:r>
@@ -300,7 +585,7 @@
         </w:tc>
         <w:tc>
           <w:tcPr>
-            <w:tcW w:w="4506" w:type="dxa"/>
+            <w:tcW w:w="4483" w:type="dxa"/>
           </w:tcPr>
           <w:p>
             <w:r>
@@ -310,16 +595,11 @@
         </w:tc>
         <w:tc>
           <w:tcPr>
-            <w:tcW w:w="2266" w:type="dxa"/>
+            <w:tcW w:w="2254" w:type="dxa"/>
           </w:tcPr>
           <w:p>
-            <w:proofErr w:type="spellStart"/>
-            <w:r>
-              <w:t>Miran</w:t>
-            </w:r>
-            <w:proofErr w:type="spellEnd"/>
-            <w:r>
-              <w:t xml:space="preserve"> Amin</w:t>
+            <w:r>
+              <w:t>Miran Amin</w:t>
             </w:r>
           </w:p>
           <w:p>
@@ -340,9 +620,12 @@
         </w:tc>
       </w:tr>
       <w:tr>
+        <w:trPr>
+          <w:trHeight w:val="869"/>
+        </w:trPr>
         <w:tc>
           <w:tcPr>
-            <w:tcW w:w="1314" w:type="dxa"/>
+            <w:tcW w:w="1307" w:type="dxa"/>
           </w:tcPr>
           <w:p>
             <w:r>
@@ -352,7 +635,7 @@
         </w:tc>
         <w:tc>
           <w:tcPr>
-            <w:tcW w:w="976" w:type="dxa"/>
+            <w:tcW w:w="971" w:type="dxa"/>
           </w:tcPr>
           <w:p>
             <w:r>
@@ -362,30 +645,17 @@
         </w:tc>
         <w:tc>
           <w:tcPr>
-            <w:tcW w:w="4506" w:type="dxa"/>
+            <w:tcW w:w="4483" w:type="dxa"/>
           </w:tcPr>
           <w:p>
-            <w:proofErr w:type="spellStart"/>
-            <w:r>
-              <w:t>Förändingar</w:t>
-            </w:r>
-            <w:proofErr w:type="spellEnd"/>
-            <w:r>
-              <w:t xml:space="preserve"> i första utkastet. Milstolpar, omfattning, process, </w:t>
-            </w:r>
-            <w:proofErr w:type="spellStart"/>
-            <w:r>
-              <w:t>syfter</w:t>
-            </w:r>
-            <w:proofErr w:type="spellEnd"/>
-            <w:r>
-              <w:t>, mål, målgrupp, produktbeskrivning och risker.</w:t>
+            <w:r>
+              <w:t>Förändingar i första utkastet. Milstolpar, omfattning, process, syfter, mål, målgrupp, produktbeskrivning och risker.</w:t>
             </w:r>
           </w:p>
         </w:tc>
         <w:tc>
           <w:tcPr>
-            <w:tcW w:w="2266" w:type="dxa"/>
+            <w:tcW w:w="2254" w:type="dxa"/>
           </w:tcPr>
           <w:p>
             <w:r>
@@ -406,9 +676,12 @@
         </w:tc>
       </w:tr>
       <w:tr>
+        <w:trPr>
+          <w:trHeight w:val="1153"/>
+        </w:trPr>
         <w:tc>
           <w:tcPr>
-            <w:tcW w:w="1314" w:type="dxa"/>
+            <w:tcW w:w="1307" w:type="dxa"/>
           </w:tcPr>
           <w:p>
             <w:r>
@@ -418,7 +691,7 @@
         </w:tc>
         <w:tc>
           <w:tcPr>
-            <w:tcW w:w="976" w:type="dxa"/>
+            <w:tcW w:w="971" w:type="dxa"/>
           </w:tcPr>
           <w:p>
             <w:r>
@@ -428,7 +701,7 @@
         </w:tc>
         <w:tc>
           <w:tcPr>
-            <w:tcW w:w="4506" w:type="dxa"/>
+            <w:tcW w:w="4483" w:type="dxa"/>
           </w:tcPr>
           <w:p>
             <w:r>
@@ -438,16 +711,11 @@
         </w:tc>
         <w:tc>
           <w:tcPr>
-            <w:tcW w:w="2266" w:type="dxa"/>
+            <w:tcW w:w="2254" w:type="dxa"/>
           </w:tcPr>
           <w:p>
-            <w:proofErr w:type="spellStart"/>
-            <w:r>
-              <w:t>Miran</w:t>
-            </w:r>
-            <w:proofErr w:type="spellEnd"/>
-            <w:r>
-              <w:t xml:space="preserve"> Amin</w:t>
+            <w:r>
+              <w:t>Miran Amin</w:t>
             </w:r>
           </w:p>
           <w:p>
@@ -468,9 +736,12 @@
         </w:tc>
       </w:tr>
       <w:tr>
+        <w:trPr>
+          <w:trHeight w:val="584"/>
+        </w:trPr>
         <w:tc>
           <w:tcPr>
-            <w:tcW w:w="1314" w:type="dxa"/>
+            <w:tcW w:w="1307" w:type="dxa"/>
           </w:tcPr>
           <w:p>
             <w:r>
@@ -480,7 +751,7 @@
         </w:tc>
         <w:tc>
           <w:tcPr>
-            <w:tcW w:w="976" w:type="dxa"/>
+            <w:tcW w:w="971" w:type="dxa"/>
           </w:tcPr>
           <w:p>
             <w:r>
@@ -490,33 +761,17 @@
         </w:tc>
         <w:tc>
           <w:tcPr>
-            <w:tcW w:w="4506" w:type="dxa"/>
+            <w:tcW w:w="4483" w:type="dxa"/>
           </w:tcPr>
           <w:p>
             <w:r>
-              <w:t xml:space="preserve">Tagit bort </w:t>
-            </w:r>
-            <w:proofErr w:type="spellStart"/>
-            <w:r>
-              <w:t>förklaringa</w:t>
-            </w:r>
-            <w:proofErr w:type="spellEnd"/>
-            <w:r>
-              <w:t xml:space="preserve"> och lagt till </w:t>
-            </w:r>
-            <w:proofErr w:type="spellStart"/>
-            <w:r>
-              <w:t>ganttschema</w:t>
-            </w:r>
-            <w:proofErr w:type="spellEnd"/>
-            <w:r>
-              <w:t xml:space="preserve"> och riskdiagram.</w:t>
+              <w:t>Tagit bort förklaringa och lagt till ganttschema och riskdiagram.</w:t>
             </w:r>
           </w:p>
         </w:tc>
         <w:tc>
           <w:tcPr>
-            <w:tcW w:w="2266" w:type="dxa"/>
+            <w:tcW w:w="2254" w:type="dxa"/>
           </w:tcPr>
           <w:p>
             <w:r>
@@ -524,21 +779,19 @@
             </w:r>
           </w:p>
           <w:p>
-            <w:proofErr w:type="spellStart"/>
-            <w:r>
-              <w:t>Miran</w:t>
-            </w:r>
-            <w:proofErr w:type="spellEnd"/>
-            <w:r>
-              <w:t xml:space="preserve"> Amin</w:t>
+            <w:r>
+              <w:t>Miran Amin</w:t>
             </w:r>
           </w:p>
         </w:tc>
       </w:tr>
       <w:tr>
+        <w:trPr>
+          <w:trHeight w:val="568"/>
+        </w:trPr>
         <w:tc>
           <w:tcPr>
-            <w:tcW w:w="1314" w:type="dxa"/>
+            <w:tcW w:w="1307" w:type="dxa"/>
           </w:tcPr>
           <w:p>
             <w:r>
@@ -548,7 +801,7 @@
         </w:tc>
         <w:tc>
           <w:tcPr>
-            <w:tcW w:w="976" w:type="dxa"/>
+            <w:tcW w:w="971" w:type="dxa"/>
           </w:tcPr>
           <w:p>
             <w:r>
@@ -558,25 +811,17 @@
         </w:tc>
         <w:tc>
           <w:tcPr>
-            <w:tcW w:w="4506" w:type="dxa"/>
+            <w:tcW w:w="4483" w:type="dxa"/>
           </w:tcPr>
           <w:p>
             <w:r>
-              <w:t xml:space="preserve">Formaterat om efter feedback från </w:t>
-            </w:r>
-            <w:proofErr w:type="spellStart"/>
-            <w:r>
-              <w:t>Farid</w:t>
-            </w:r>
-            <w:proofErr w:type="spellEnd"/>
-            <w:r>
-              <w:t xml:space="preserve"> och lagt till ord i ordlista</w:t>
+              <w:t>Formaterat om efter feedback från Farid och lagt till ord i ordlista</w:t>
             </w:r>
           </w:p>
         </w:tc>
         <w:tc>
           <w:tcPr>
-            <w:tcW w:w="2266" w:type="dxa"/>
+            <w:tcW w:w="2254" w:type="dxa"/>
           </w:tcPr>
           <w:p>
             <w:r>
@@ -586,9 +831,12 @@
         </w:tc>
       </w:tr>
       <w:tr>
+        <w:trPr>
+          <w:trHeight w:val="869"/>
+        </w:trPr>
         <w:tc>
           <w:tcPr>
-            <w:tcW w:w="1314" w:type="dxa"/>
+            <w:tcW w:w="1307" w:type="dxa"/>
           </w:tcPr>
           <w:p>
             <w:r>
@@ -598,7 +846,7 @@
         </w:tc>
         <w:tc>
           <w:tcPr>
-            <w:tcW w:w="976" w:type="dxa"/>
+            <w:tcW w:w="971" w:type="dxa"/>
           </w:tcPr>
           <w:p>
             <w:r>
@@ -608,7 +856,7 @@
         </w:tc>
         <w:tc>
           <w:tcPr>
-            <w:tcW w:w="4506" w:type="dxa"/>
+            <w:tcW w:w="4483" w:type="dxa"/>
           </w:tcPr>
           <w:p>
             <w:r>
@@ -618,13 +866,235 @@
         </w:tc>
         <w:tc>
           <w:tcPr>
-            <w:tcW w:w="2266" w:type="dxa"/>
+            <w:tcW w:w="2254" w:type="dxa"/>
           </w:tcPr>
           <w:p>
             <w:r>
               <w:t>Petter Månsson</w:t>
             </w:r>
           </w:p>
+        </w:tc>
+      </w:tr>
+      <w:tr>
+        <w:trPr>
+          <w:trHeight w:val="869"/>
+        </w:trPr>
+        <w:tc>
+          <w:tcPr>
+            <w:tcW w:w="1307" w:type="dxa"/>
+          </w:tcPr>
+          <w:p>
+            <w:r>
+              <w:t>17-04-21</w:t>
+            </w:r>
+          </w:p>
+        </w:tc>
+        <w:tc>
+          <w:tcPr>
+            <w:tcW w:w="971" w:type="dxa"/>
+          </w:tcPr>
+          <w:p>
+            <w:r>
+              <w:t>&lt;1.2&gt;</w:t>
+            </w:r>
+          </w:p>
+        </w:tc>
+        <w:tc>
+          <w:tcPr>
+            <w:tcW w:w="4483" w:type="dxa"/>
+          </w:tcPr>
+          <w:p>
+            <w:r>
+              <w:t>Ändrat efter feedback från RS2. Processen har utvecklats då den var fåordig. Förtydliganden har gjorts under omfattning och risker.</w:t>
+            </w:r>
+          </w:p>
+        </w:tc>
+        <w:tc>
+          <w:tcPr>
+            <w:tcW w:w="2254" w:type="dxa"/>
+          </w:tcPr>
+          <w:p>
+            <w:r>
+              <w:t>Petter Månsson</w:t>
+            </w:r>
+          </w:p>
+        </w:tc>
+      </w:tr>
+      <w:tr>
+        <w:trPr>
+          <w:trHeight w:val="869"/>
+        </w:trPr>
+        <w:tc>
+          <w:tcPr>
+            <w:tcW w:w="1307" w:type="dxa"/>
+          </w:tcPr>
+          <w:p/>
+        </w:tc>
+        <w:tc>
+          <w:tcPr>
+            <w:tcW w:w="971" w:type="dxa"/>
+          </w:tcPr>
+          <w:p/>
+        </w:tc>
+        <w:tc>
+          <w:tcPr>
+            <w:tcW w:w="4483" w:type="dxa"/>
+          </w:tcPr>
+          <w:p/>
+        </w:tc>
+        <w:tc>
+          <w:tcPr>
+            <w:tcW w:w="2254" w:type="dxa"/>
+          </w:tcPr>
+          <w:p/>
+        </w:tc>
+      </w:tr>
+      <w:tr>
+        <w:trPr>
+          <w:trHeight w:val="869"/>
+        </w:trPr>
+        <w:tc>
+          <w:tcPr>
+            <w:tcW w:w="1307" w:type="dxa"/>
+          </w:tcPr>
+          <w:p/>
+        </w:tc>
+        <w:tc>
+          <w:tcPr>
+            <w:tcW w:w="971" w:type="dxa"/>
+          </w:tcPr>
+          <w:p/>
+        </w:tc>
+        <w:tc>
+          <w:tcPr>
+            <w:tcW w:w="4483" w:type="dxa"/>
+          </w:tcPr>
+          <w:p/>
+        </w:tc>
+        <w:tc>
+          <w:tcPr>
+            <w:tcW w:w="2254" w:type="dxa"/>
+          </w:tcPr>
+          <w:p/>
+        </w:tc>
+      </w:tr>
+      <w:tr>
+        <w:trPr>
+          <w:trHeight w:val="869"/>
+        </w:trPr>
+        <w:tc>
+          <w:tcPr>
+            <w:tcW w:w="1307" w:type="dxa"/>
+          </w:tcPr>
+          <w:p>
+            <w:bookmarkStart w:id="2" w:name="_GoBack"/>
+          </w:p>
+        </w:tc>
+        <w:tc>
+          <w:tcPr>
+            <w:tcW w:w="971" w:type="dxa"/>
+          </w:tcPr>
+          <w:p/>
+        </w:tc>
+        <w:tc>
+          <w:tcPr>
+            <w:tcW w:w="4483" w:type="dxa"/>
+          </w:tcPr>
+          <w:p/>
+        </w:tc>
+        <w:tc>
+          <w:tcPr>
+            <w:tcW w:w="2254" w:type="dxa"/>
+          </w:tcPr>
+          <w:p/>
+        </w:tc>
+      </w:tr>
+      <w:bookmarkEnd w:id="2"/>
+      <w:tr>
+        <w:trPr>
+          <w:trHeight w:val="869"/>
+        </w:trPr>
+        <w:tc>
+          <w:tcPr>
+            <w:tcW w:w="1307" w:type="dxa"/>
+          </w:tcPr>
+          <w:p/>
+        </w:tc>
+        <w:tc>
+          <w:tcPr>
+            <w:tcW w:w="971" w:type="dxa"/>
+          </w:tcPr>
+          <w:p/>
+        </w:tc>
+        <w:tc>
+          <w:tcPr>
+            <w:tcW w:w="4483" w:type="dxa"/>
+          </w:tcPr>
+          <w:p/>
+        </w:tc>
+        <w:tc>
+          <w:tcPr>
+            <w:tcW w:w="2254" w:type="dxa"/>
+          </w:tcPr>
+          <w:p/>
+        </w:tc>
+      </w:tr>
+      <w:tr>
+        <w:trPr>
+          <w:trHeight w:val="869"/>
+        </w:trPr>
+        <w:tc>
+          <w:tcPr>
+            <w:tcW w:w="1307" w:type="dxa"/>
+          </w:tcPr>
+          <w:p/>
+        </w:tc>
+        <w:tc>
+          <w:tcPr>
+            <w:tcW w:w="971" w:type="dxa"/>
+          </w:tcPr>
+          <w:p/>
+        </w:tc>
+        <w:tc>
+          <w:tcPr>
+            <w:tcW w:w="4483" w:type="dxa"/>
+          </w:tcPr>
+          <w:p/>
+        </w:tc>
+        <w:tc>
+          <w:tcPr>
+            <w:tcW w:w="2254" w:type="dxa"/>
+          </w:tcPr>
+          <w:p/>
+        </w:tc>
+      </w:tr>
+      <w:tr>
+        <w:trPr>
+          <w:trHeight w:val="869"/>
+        </w:trPr>
+        <w:tc>
+          <w:tcPr>
+            <w:tcW w:w="1307" w:type="dxa"/>
+          </w:tcPr>
+          <w:p/>
+        </w:tc>
+        <w:tc>
+          <w:tcPr>
+            <w:tcW w:w="971" w:type="dxa"/>
+          </w:tcPr>
+          <w:p/>
+        </w:tc>
+        <w:tc>
+          <w:tcPr>
+            <w:tcW w:w="4483" w:type="dxa"/>
+          </w:tcPr>
+          <w:p/>
+        </w:tc>
+        <w:tc>
+          <w:tcPr>
+            <w:tcW w:w="2254" w:type="dxa"/>
+          </w:tcPr>
+          <w:p/>
         </w:tc>
       </w:tr>
     </w:tbl>
@@ -668,7 +1138,7 @@
       <w:sdtContent>
         <w:p>
           <w:pPr>
-            <w:pStyle w:val="Innehllsfrteckningsrubrik"/>
+            <w:pStyle w:val="TOCHeading"/>
             <w:rPr>
               <w:rFonts w:ascii="Times New Roman" w:hAnsi="Times New Roman" w:cs="Times New Roman"/>
               <w:b/>
@@ -686,7 +1156,7 @@
         </w:p>
         <w:p>
           <w:pPr>
-            <w:pStyle w:val="Innehll1"/>
+            <w:pStyle w:val="TOC1"/>
             <w:tabs>
               <w:tab w:val="right" w:leader="dot" w:pos="9062"/>
             </w:tabs>
@@ -706,10 +1176,10 @@
           <w:r>
             <w:fldChar w:fldCharType="separate"/>
           </w:r>
-          <w:hyperlink w:anchor="_Toc476650135" w:history="1">
-            <w:r>
-              <w:rPr>
-                <w:rStyle w:val="Hyperlnk"/>
+          <w:hyperlink w:anchor="_Toc481160197" w:history="1">
+            <w:r>
+              <w:rPr>
+                <w:rStyle w:val="Hyperlink"/>
                 <w:noProof/>
               </w:rPr>
               <w:t>Dokumenthistorik</w:t>
@@ -733,7 +1203,7 @@
                 <w:noProof/>
                 <w:webHidden/>
               </w:rPr>
-              <w:instrText xml:space="preserve"> PAGEREF _Toc476650135 \h </w:instrText>
+              <w:instrText xml:space="preserve"> PAGEREF _Toc481160197 \h </w:instrText>
             </w:r>
             <w:r>
               <w:rPr>
@@ -766,7 +1236,7 @@
         </w:p>
         <w:p>
           <w:pPr>
-            <w:pStyle w:val="Innehll1"/>
+            <w:pStyle w:val="TOC1"/>
             <w:tabs>
               <w:tab w:val="right" w:leader="dot" w:pos="9062"/>
             </w:tabs>
@@ -777,10 +1247,10 @@
               <w:lang w:eastAsia="sv-SE"/>
             </w:rPr>
           </w:pPr>
-          <w:hyperlink w:anchor="_Toc476650136" w:history="1">
-            <w:r>
-              <w:rPr>
-                <w:rStyle w:val="Hyperlnk"/>
+          <w:hyperlink w:anchor="_Toc481160198" w:history="1">
+            <w:r>
+              <w:rPr>
+                <w:rStyle w:val="Hyperlink"/>
                 <w:noProof/>
               </w:rPr>
               <w:t>Projektplan</w:t>
@@ -804,7 +1274,7 @@
                 <w:noProof/>
                 <w:webHidden/>
               </w:rPr>
-              <w:instrText xml:space="preserve"> PAGEREF _Toc476650136 \h </w:instrText>
+              <w:instrText xml:space="preserve"> PAGEREF _Toc481160198 \h </w:instrText>
             </w:r>
             <w:r>
               <w:rPr>
@@ -837,7 +1307,7 @@
         </w:p>
         <w:p>
           <w:pPr>
-            <w:pStyle w:val="Innehll1"/>
+            <w:pStyle w:val="TOC1"/>
             <w:tabs>
               <w:tab w:val="right" w:leader="dot" w:pos="9062"/>
             </w:tabs>
@@ -848,10 +1318,10 @@
               <w:lang w:eastAsia="sv-SE"/>
             </w:rPr>
           </w:pPr>
-          <w:hyperlink w:anchor="_Toc476650137" w:history="1">
-            <w:r>
-              <w:rPr>
-                <w:rStyle w:val="Hyperlnk"/>
+          <w:hyperlink w:anchor="_Toc481160199" w:history="1">
+            <w:r>
+              <w:rPr>
+                <w:rStyle w:val="Hyperlink"/>
                 <w:noProof/>
               </w:rPr>
               <w:t>Syfte</w:t>
@@ -875,7 +1345,7 @@
                 <w:noProof/>
                 <w:webHidden/>
               </w:rPr>
-              <w:instrText xml:space="preserve"> PAGEREF _Toc476650137 \h </w:instrText>
+              <w:instrText xml:space="preserve"> PAGEREF _Toc481160199 \h </w:instrText>
             </w:r>
             <w:r>
               <w:rPr>
@@ -908,7 +1378,7 @@
         </w:p>
         <w:p>
           <w:pPr>
-            <w:pStyle w:val="Innehll1"/>
+            <w:pStyle w:val="TOC1"/>
             <w:tabs>
               <w:tab w:val="right" w:leader="dot" w:pos="9062"/>
             </w:tabs>
@@ -919,10 +1389,10 @@
               <w:lang w:eastAsia="sv-SE"/>
             </w:rPr>
           </w:pPr>
-          <w:hyperlink w:anchor="_Toc476650138" w:history="1">
-            <w:r>
-              <w:rPr>
-                <w:rStyle w:val="Hyperlnk"/>
+          <w:hyperlink w:anchor="_Toc481160200" w:history="1">
+            <w:r>
+              <w:rPr>
+                <w:rStyle w:val="Hyperlink"/>
                 <w:noProof/>
               </w:rPr>
               <w:t>Ordlista</w:t>
@@ -946,7 +1416,7 @@
                 <w:noProof/>
                 <w:webHidden/>
               </w:rPr>
-              <w:instrText xml:space="preserve"> PAGEREF _Toc476650138 \h </w:instrText>
+              <w:instrText xml:space="preserve"> PAGEREF _Toc481160200 \h </w:instrText>
             </w:r>
             <w:r>
               <w:rPr>
@@ -979,7 +1449,7 @@
         </w:p>
         <w:p>
           <w:pPr>
-            <w:pStyle w:val="Innehll1"/>
+            <w:pStyle w:val="TOC1"/>
             <w:tabs>
               <w:tab w:val="right" w:leader="dot" w:pos="9062"/>
             </w:tabs>
@@ -990,10 +1460,10 @@
               <w:lang w:eastAsia="sv-SE"/>
             </w:rPr>
           </w:pPr>
-          <w:hyperlink w:anchor="_Toc476650139" w:history="1">
-            <w:r>
-              <w:rPr>
-                <w:rStyle w:val="Hyperlnk"/>
+          <w:hyperlink w:anchor="_Toc481160201" w:history="1">
+            <w:r>
+              <w:rPr>
+                <w:rStyle w:val="Hyperlink"/>
                 <w:noProof/>
               </w:rPr>
               <w:t>Referenser</w:t>
@@ -1017,7 +1487,7 @@
                 <w:noProof/>
                 <w:webHidden/>
               </w:rPr>
-              <w:instrText xml:space="preserve"> PAGEREF _Toc476650139 \h </w:instrText>
+              <w:instrText xml:space="preserve"> PAGEREF _Toc481160201 \h </w:instrText>
             </w:r>
             <w:r>
               <w:rPr>
@@ -1050,7 +1520,7 @@
         </w:p>
         <w:p>
           <w:pPr>
-            <w:pStyle w:val="Innehll1"/>
+            <w:pStyle w:val="TOC1"/>
             <w:tabs>
               <w:tab w:val="right" w:leader="dot" w:pos="9062"/>
             </w:tabs>
@@ -1061,10 +1531,10 @@
               <w:lang w:eastAsia="sv-SE"/>
             </w:rPr>
           </w:pPr>
-          <w:hyperlink w:anchor="_Toc476650140" w:history="1">
-            <w:r>
-              <w:rPr>
-                <w:rStyle w:val="Hyperlnk"/>
+          <w:hyperlink w:anchor="_Toc481160202" w:history="1">
+            <w:r>
+              <w:rPr>
+                <w:rStyle w:val="Hyperlink"/>
                 <w:noProof/>
               </w:rPr>
               <w:t>Översikt av projekt</w:t>
@@ -1088,7 +1558,7 @@
                 <w:noProof/>
                 <w:webHidden/>
               </w:rPr>
-              <w:instrText xml:space="preserve"> PAGEREF _Toc476650140 \h </w:instrText>
+              <w:instrText xml:space="preserve"> PAGEREF _Toc481160202 \h </w:instrText>
             </w:r>
             <w:r>
               <w:rPr>
@@ -1121,7 +1591,7 @@
         </w:p>
         <w:p>
           <w:pPr>
-            <w:pStyle w:val="Innehll2"/>
+            <w:pStyle w:val="TOC2"/>
             <w:tabs>
               <w:tab w:val="right" w:leader="dot" w:pos="9062"/>
             </w:tabs>
@@ -1132,10 +1602,10 @@
               <w:lang w:eastAsia="sv-SE"/>
             </w:rPr>
           </w:pPr>
-          <w:hyperlink w:anchor="_Toc476650141" w:history="1">
-            <w:r>
-              <w:rPr>
-                <w:rStyle w:val="Hyperlnk"/>
+          <w:hyperlink w:anchor="_Toc481160203" w:history="1">
+            <w:r>
+              <w:rPr>
+                <w:rStyle w:val="Hyperlink"/>
                 <w:noProof/>
               </w:rPr>
               <w:t>Syfte</w:t>
@@ -1159,7 +1629,7 @@
                 <w:noProof/>
                 <w:webHidden/>
               </w:rPr>
-              <w:instrText xml:space="preserve"> PAGEREF _Toc476650141 \h </w:instrText>
+              <w:instrText xml:space="preserve"> PAGEREF _Toc481160203 \h </w:instrText>
             </w:r>
             <w:r>
               <w:rPr>
@@ -1192,7 +1662,7 @@
         </w:p>
         <w:p>
           <w:pPr>
-            <w:pStyle w:val="Innehll2"/>
+            <w:pStyle w:val="TOC2"/>
             <w:tabs>
               <w:tab w:val="right" w:leader="dot" w:pos="9062"/>
             </w:tabs>
@@ -1203,10 +1673,10 @@
               <w:lang w:eastAsia="sv-SE"/>
             </w:rPr>
           </w:pPr>
-          <w:hyperlink w:anchor="_Toc476650142" w:history="1">
-            <w:r>
-              <w:rPr>
-                <w:rStyle w:val="Hyperlnk"/>
+          <w:hyperlink w:anchor="_Toc481160204" w:history="1">
+            <w:r>
+              <w:rPr>
+                <w:rStyle w:val="Hyperlink"/>
                 <w:noProof/>
               </w:rPr>
               <w:t>Omfattning</w:t>
@@ -1230,7 +1700,7 @@
                 <w:noProof/>
                 <w:webHidden/>
               </w:rPr>
-              <w:instrText xml:space="preserve"> PAGEREF _Toc476650142 \h </w:instrText>
+              <w:instrText xml:space="preserve"> PAGEREF _Toc481160204 \h </w:instrText>
             </w:r>
             <w:r>
               <w:rPr>
@@ -1263,7 +1733,7 @@
         </w:p>
         <w:p>
           <w:pPr>
-            <w:pStyle w:val="Innehll2"/>
+            <w:pStyle w:val="TOC2"/>
             <w:tabs>
               <w:tab w:val="right" w:leader="dot" w:pos="9062"/>
             </w:tabs>
@@ -1274,10 +1744,10 @@
               <w:lang w:eastAsia="sv-SE"/>
             </w:rPr>
           </w:pPr>
-          <w:hyperlink w:anchor="_Toc476650143" w:history="1">
-            <w:r>
-              <w:rPr>
-                <w:rStyle w:val="Hyperlnk"/>
+          <w:hyperlink w:anchor="_Toc481160205" w:history="1">
+            <w:r>
+              <w:rPr>
+                <w:rStyle w:val="Hyperlink"/>
                 <w:noProof/>
               </w:rPr>
               <w:t>Mål</w:t>
@@ -1301,7 +1771,7 @@
                 <w:noProof/>
                 <w:webHidden/>
               </w:rPr>
-              <w:instrText xml:space="preserve"> PAGEREF _Toc476650143 \h </w:instrText>
+              <w:instrText xml:space="preserve"> PAGEREF _Toc481160205 \h </w:instrText>
             </w:r>
             <w:r>
               <w:rPr>
@@ -1334,7 +1804,7 @@
         </w:p>
         <w:p>
           <w:pPr>
-            <w:pStyle w:val="Innehll1"/>
+            <w:pStyle w:val="TOC1"/>
             <w:tabs>
               <w:tab w:val="right" w:leader="dot" w:pos="9062"/>
             </w:tabs>
@@ -1345,10 +1815,10 @@
               <w:lang w:eastAsia="sv-SE"/>
             </w:rPr>
           </w:pPr>
-          <w:hyperlink w:anchor="_Toc476650144" w:history="1">
-            <w:r>
-              <w:rPr>
-                <w:rStyle w:val="Hyperlnk"/>
+          <w:hyperlink w:anchor="_Toc481160206" w:history="1">
+            <w:r>
+              <w:rPr>
+                <w:rStyle w:val="Hyperlink"/>
                 <w:noProof/>
               </w:rPr>
               <w:t>Produkt</w:t>
@@ -1372,7 +1842,7 @@
                 <w:noProof/>
                 <w:webHidden/>
               </w:rPr>
-              <w:instrText xml:space="preserve"> PAGEREF _Toc476650144 \h </w:instrText>
+              <w:instrText xml:space="preserve"> PAGEREF _Toc481160206 \h </w:instrText>
             </w:r>
             <w:r>
               <w:rPr>
@@ -1405,7 +1875,7 @@
         </w:p>
         <w:p>
           <w:pPr>
-            <w:pStyle w:val="Innehll2"/>
+            <w:pStyle w:val="TOC2"/>
             <w:tabs>
               <w:tab w:val="right" w:leader="dot" w:pos="9062"/>
             </w:tabs>
@@ -1416,10 +1886,10 @@
               <w:lang w:eastAsia="sv-SE"/>
             </w:rPr>
           </w:pPr>
-          <w:hyperlink w:anchor="_Toc476650145" w:history="1">
-            <w:r>
-              <w:rPr>
-                <w:rStyle w:val="Hyperlnk"/>
+          <w:hyperlink w:anchor="_Toc481160207" w:history="1">
+            <w:r>
+              <w:rPr>
+                <w:rStyle w:val="Hyperlink"/>
                 <w:noProof/>
               </w:rPr>
               <w:t>Produktbeskrivning</w:t>
@@ -1443,7 +1913,7 @@
                 <w:noProof/>
                 <w:webHidden/>
               </w:rPr>
-              <w:instrText xml:space="preserve"> PAGEREF _Toc476650145 \h </w:instrText>
+              <w:instrText xml:space="preserve"> PAGEREF _Toc481160207 \h </w:instrText>
             </w:r>
             <w:r>
               <w:rPr>
@@ -1476,7 +1946,7 @@
         </w:p>
         <w:p>
           <w:pPr>
-            <w:pStyle w:val="Innehll2"/>
+            <w:pStyle w:val="TOC2"/>
             <w:tabs>
               <w:tab w:val="right" w:leader="dot" w:pos="9062"/>
             </w:tabs>
@@ -1487,10 +1957,10 @@
               <w:lang w:eastAsia="sv-SE"/>
             </w:rPr>
           </w:pPr>
-          <w:hyperlink w:anchor="_Toc476650146" w:history="1">
-            <w:r>
-              <w:rPr>
-                <w:rStyle w:val="Hyperlnk"/>
+          <w:hyperlink w:anchor="_Toc481160208" w:history="1">
+            <w:r>
+              <w:rPr>
+                <w:rStyle w:val="Hyperlink"/>
                 <w:noProof/>
               </w:rPr>
               <w:t>Målgrupp</w:t>
@@ -1514,7 +1984,7 @@
                 <w:noProof/>
                 <w:webHidden/>
               </w:rPr>
-              <w:instrText xml:space="preserve"> PAGEREF _Toc476650146 \h </w:instrText>
+              <w:instrText xml:space="preserve"> PAGEREF _Toc481160208 \h </w:instrText>
             </w:r>
             <w:r>
               <w:rPr>
@@ -1547,7 +2017,7 @@
         </w:p>
         <w:p>
           <w:pPr>
-            <w:pStyle w:val="Innehll1"/>
+            <w:pStyle w:val="TOC1"/>
             <w:tabs>
               <w:tab w:val="right" w:leader="dot" w:pos="9062"/>
             </w:tabs>
@@ -1558,10 +2028,10 @@
               <w:lang w:eastAsia="sv-SE"/>
             </w:rPr>
           </w:pPr>
-          <w:hyperlink w:anchor="_Toc476650147" w:history="1">
-            <w:r>
-              <w:rPr>
-                <w:rStyle w:val="Hyperlnk"/>
+          <w:hyperlink w:anchor="_Toc481160209" w:history="1">
+            <w:r>
+              <w:rPr>
+                <w:rStyle w:val="Hyperlink"/>
                 <w:noProof/>
               </w:rPr>
               <w:t>Process</w:t>
@@ -1585,7 +2055,7 @@
                 <w:noProof/>
                 <w:webHidden/>
               </w:rPr>
-              <w:instrText xml:space="preserve"> PAGEREF _Toc476650147 \h </w:instrText>
+              <w:instrText xml:space="preserve"> PAGEREF _Toc481160209 \h </w:instrText>
             </w:r>
             <w:r>
               <w:rPr>
@@ -1618,7 +2088,7 @@
         </w:p>
         <w:p>
           <w:pPr>
-            <w:pStyle w:val="Innehll2"/>
+            <w:pStyle w:val="TOC2"/>
             <w:tabs>
               <w:tab w:val="right" w:leader="dot" w:pos="9062"/>
             </w:tabs>
@@ -1629,10 +2099,10 @@
               <w:lang w:eastAsia="sv-SE"/>
             </w:rPr>
           </w:pPr>
-          <w:hyperlink w:anchor="_Toc476650148" w:history="1">
-            <w:r>
-              <w:rPr>
-                <w:rStyle w:val="Hyperlnk"/>
+          <w:hyperlink w:anchor="_Toc481160210" w:history="1">
+            <w:r>
+              <w:rPr>
+                <w:rStyle w:val="Hyperlink"/>
                 <w:noProof/>
               </w:rPr>
               <w:t>Utvecklingsprocess</w:t>
@@ -1656,7 +2126,7 @@
                 <w:noProof/>
                 <w:webHidden/>
               </w:rPr>
-              <w:instrText xml:space="preserve"> PAGEREF _Toc476650148 \h </w:instrText>
+              <w:instrText xml:space="preserve"> PAGEREF _Toc481160210 \h </w:instrText>
             </w:r>
             <w:r>
               <w:rPr>
@@ -1689,7 +2159,7 @@
         </w:p>
         <w:p>
           <w:pPr>
-            <w:pStyle w:val="Innehll2"/>
+            <w:pStyle w:val="TOC2"/>
             <w:tabs>
               <w:tab w:val="right" w:leader="dot" w:pos="9062"/>
             </w:tabs>
@@ -1700,10 +2170,10 @@
               <w:lang w:eastAsia="sv-SE"/>
             </w:rPr>
           </w:pPr>
-          <w:hyperlink w:anchor="_Toc476650149" w:history="1">
-            <w:r>
-              <w:rPr>
-                <w:rStyle w:val="Hyperlnk"/>
+          <w:hyperlink w:anchor="_Toc481160211" w:history="1">
+            <w:r>
+              <w:rPr>
+                <w:rStyle w:val="Hyperlink"/>
                 <w:noProof/>
               </w:rPr>
               <w:t>Bemanning och ansvarsområden</w:t>
@@ -1727,7 +2197,7 @@
                 <w:noProof/>
                 <w:webHidden/>
               </w:rPr>
-              <w:instrText xml:space="preserve"> PAGEREF _Toc476650149 \h </w:instrText>
+              <w:instrText xml:space="preserve"> PAGEREF _Toc481160211 \h </w:instrText>
             </w:r>
             <w:r>
               <w:rPr>
@@ -1747,7 +2217,7 @@
                 <w:noProof/>
                 <w:webHidden/>
               </w:rPr>
-              <w:t>7</w:t>
+              <w:t>8</w:t>
             </w:r>
             <w:r>
               <w:rPr>
@@ -1760,7 +2230,7 @@
         </w:p>
         <w:p>
           <w:pPr>
-            <w:pStyle w:val="Innehll1"/>
+            <w:pStyle w:val="TOC1"/>
             <w:tabs>
               <w:tab w:val="right" w:leader="dot" w:pos="9062"/>
             </w:tabs>
@@ -1771,10 +2241,10 @@
               <w:lang w:eastAsia="sv-SE"/>
             </w:rPr>
           </w:pPr>
-          <w:hyperlink w:anchor="_Toc476650150" w:history="1">
-            <w:r>
-              <w:rPr>
-                <w:rStyle w:val="Hyperlnk"/>
+          <w:hyperlink w:anchor="_Toc481160212" w:history="1">
+            <w:r>
+              <w:rPr>
+                <w:rStyle w:val="Hyperlink"/>
                 <w:noProof/>
               </w:rPr>
               <w:t>Planering</w:t>
@@ -1798,7 +2268,7 @@
                 <w:noProof/>
                 <w:webHidden/>
               </w:rPr>
-              <w:instrText xml:space="preserve"> PAGEREF _Toc476650150 \h </w:instrText>
+              <w:instrText xml:space="preserve"> PAGEREF _Toc481160212 \h </w:instrText>
             </w:r>
             <w:r>
               <w:rPr>
@@ -1818,7 +2288,7 @@
                 <w:noProof/>
                 <w:webHidden/>
               </w:rPr>
-              <w:t>8</w:t>
+              <w:t>9</w:t>
             </w:r>
             <w:r>
               <w:rPr>
@@ -1831,7 +2301,7 @@
         </w:p>
         <w:p>
           <w:pPr>
-            <w:pStyle w:val="Innehll2"/>
+            <w:pStyle w:val="TOC2"/>
             <w:tabs>
               <w:tab w:val="right" w:leader="dot" w:pos="9062"/>
             </w:tabs>
@@ -1842,10 +2312,10 @@
               <w:lang w:eastAsia="sv-SE"/>
             </w:rPr>
           </w:pPr>
-          <w:hyperlink w:anchor="_Toc476650151" w:history="1">
-            <w:r>
-              <w:rPr>
-                <w:rStyle w:val="Hyperlnk"/>
+          <w:hyperlink w:anchor="_Toc481160213" w:history="1">
+            <w:r>
+              <w:rPr>
+                <w:rStyle w:val="Hyperlink"/>
                 <w:noProof/>
               </w:rPr>
               <w:t>Grovplan</w:t>
@@ -1869,7 +2339,7 @@
                 <w:noProof/>
                 <w:webHidden/>
               </w:rPr>
-              <w:instrText xml:space="preserve"> PAGEREF _Toc476650151 \h </w:instrText>
+              <w:instrText xml:space="preserve"> PAGEREF _Toc481160213 \h </w:instrText>
             </w:r>
             <w:r>
               <w:rPr>
@@ -1889,7 +2359,7 @@
                 <w:noProof/>
                 <w:webHidden/>
               </w:rPr>
-              <w:t>8</w:t>
+              <w:t>9</w:t>
             </w:r>
             <w:r>
               <w:rPr>
@@ -1902,7 +2372,7 @@
         </w:p>
         <w:p>
           <w:pPr>
-            <w:pStyle w:val="Innehll2"/>
+            <w:pStyle w:val="TOC2"/>
             <w:tabs>
               <w:tab w:val="right" w:leader="dot" w:pos="9062"/>
             </w:tabs>
@@ -1913,13 +2383,13 @@
               <w:lang w:eastAsia="sv-SE"/>
             </w:rPr>
           </w:pPr>
-          <w:hyperlink w:anchor="_Toc476650152" w:history="1">
-            <w:r>
-              <w:rPr>
-                <w:rStyle w:val="Hyperlnk"/>
-                <w:noProof/>
-              </w:rPr>
-              <w:t>Milstolpar</w:t>
+          <w:hyperlink w:anchor="_Toc481160214" w:history="1">
+            <w:r>
+              <w:rPr>
+                <w:rStyle w:val="Hyperlink"/>
+                <w:noProof/>
+              </w:rPr>
+              <w:t>Sprint 1</w:t>
             </w:r>
             <w:r>
               <w:rPr>
@@ -1940,7 +2410,7 @@
                 <w:noProof/>
                 <w:webHidden/>
               </w:rPr>
-              <w:instrText xml:space="preserve"> PAGEREF _Toc476650152 \h </w:instrText>
+              <w:instrText xml:space="preserve"> PAGEREF _Toc481160214 \h </w:instrText>
             </w:r>
             <w:r>
               <w:rPr>
@@ -1960,7 +2430,7 @@
                 <w:noProof/>
                 <w:webHidden/>
               </w:rPr>
-              <w:t>11</w:t>
+              <w:t>9</w:t>
             </w:r>
             <w:r>
               <w:rPr>
@@ -1973,7 +2443,7 @@
         </w:p>
         <w:p>
           <w:pPr>
-            <w:pStyle w:val="Innehll2"/>
+            <w:pStyle w:val="TOC2"/>
             <w:tabs>
               <w:tab w:val="right" w:leader="dot" w:pos="9062"/>
             </w:tabs>
@@ -1984,13 +2454,13 @@
               <w:lang w:eastAsia="sv-SE"/>
             </w:rPr>
           </w:pPr>
-          <w:hyperlink w:anchor="_Toc476650153" w:history="1">
-            <w:r>
-              <w:rPr>
-                <w:rStyle w:val="Hyperlnk"/>
-                <w:noProof/>
-              </w:rPr>
-              <w:t>Gantt-schema</w:t>
+          <w:hyperlink w:anchor="_Toc481160215" w:history="1">
+            <w:r>
+              <w:rPr>
+                <w:rStyle w:val="Hyperlink"/>
+                <w:noProof/>
+              </w:rPr>
+              <w:t>Sprint 2</w:t>
             </w:r>
             <w:r>
               <w:rPr>
@@ -2011,7 +2481,7 @@
                 <w:noProof/>
                 <w:webHidden/>
               </w:rPr>
-              <w:instrText xml:space="preserve"> PAGEREF _Toc476650153 \h </w:instrText>
+              <w:instrText xml:space="preserve"> PAGEREF _Toc481160215 \h </w:instrText>
             </w:r>
             <w:r>
               <w:rPr>
@@ -2031,7 +2501,7 @@
                 <w:noProof/>
                 <w:webHidden/>
               </w:rPr>
-              <w:t>12</w:t>
+              <w:t>10</w:t>
             </w:r>
             <w:r>
               <w:rPr>
@@ -2044,7 +2514,7 @@
         </w:p>
         <w:p>
           <w:pPr>
-            <w:pStyle w:val="Innehll1"/>
+            <w:pStyle w:val="TOC2"/>
             <w:tabs>
               <w:tab w:val="right" w:leader="dot" w:pos="9062"/>
             </w:tabs>
@@ -2055,13 +2525,13 @@
               <w:lang w:eastAsia="sv-SE"/>
             </w:rPr>
           </w:pPr>
-          <w:hyperlink w:anchor="_Toc476650154" w:history="1">
-            <w:r>
-              <w:rPr>
-                <w:rStyle w:val="Hyperlnk"/>
-                <w:noProof/>
-              </w:rPr>
-              <w:t>Riskanalys</w:t>
+          <w:hyperlink w:anchor="_Toc481160216" w:history="1">
+            <w:r>
+              <w:rPr>
+                <w:rStyle w:val="Hyperlink"/>
+                <w:noProof/>
+              </w:rPr>
+              <w:t>Sprint 3</w:t>
             </w:r>
             <w:r>
               <w:rPr>
@@ -2082,7 +2552,7 @@
                 <w:noProof/>
                 <w:webHidden/>
               </w:rPr>
-              <w:instrText xml:space="preserve"> PAGEREF _Toc476650154 \h </w:instrText>
+              <w:instrText xml:space="preserve"> PAGEREF _Toc481160216 \h </w:instrText>
             </w:r>
             <w:r>
               <w:rPr>
@@ -2102,7 +2572,7 @@
                 <w:noProof/>
                 <w:webHidden/>
               </w:rPr>
-              <w:t>13</w:t>
+              <w:t>10</w:t>
             </w:r>
             <w:r>
               <w:rPr>
@@ -2115,7 +2585,7 @@
         </w:p>
         <w:p>
           <w:pPr>
-            <w:pStyle w:val="Innehll2"/>
+            <w:pStyle w:val="TOC2"/>
             <w:tabs>
               <w:tab w:val="right" w:leader="dot" w:pos="9062"/>
             </w:tabs>
@@ -2126,13 +2596,13 @@
               <w:lang w:eastAsia="sv-SE"/>
             </w:rPr>
           </w:pPr>
-          <w:hyperlink w:anchor="_Toc476650155" w:history="1">
-            <w:r>
-              <w:rPr>
-                <w:rStyle w:val="Hyperlnk"/>
-                <w:noProof/>
-              </w:rPr>
-              <w:t>Identifierade risker</w:t>
+          <w:hyperlink w:anchor="_Toc481160217" w:history="1">
+            <w:r>
+              <w:rPr>
+                <w:rStyle w:val="Hyperlink"/>
+                <w:noProof/>
+              </w:rPr>
+              <w:t>Sprint 4</w:t>
             </w:r>
             <w:r>
               <w:rPr>
@@ -2153,7 +2623,7 @@
                 <w:noProof/>
                 <w:webHidden/>
               </w:rPr>
-              <w:instrText xml:space="preserve"> PAGEREF _Toc476650155 \h </w:instrText>
+              <w:instrText xml:space="preserve"> PAGEREF _Toc481160217 \h </w:instrText>
             </w:r>
             <w:r>
               <w:rPr>
@@ -2173,7 +2643,7 @@
                 <w:noProof/>
                 <w:webHidden/>
               </w:rPr>
-              <w:t>13</w:t>
+              <w:t>11</w:t>
             </w:r>
             <w:r>
               <w:rPr>
@@ -2186,7 +2656,7 @@
         </w:p>
         <w:p>
           <w:pPr>
-            <w:pStyle w:val="Innehll2"/>
+            <w:pStyle w:val="TOC2"/>
             <w:tabs>
               <w:tab w:val="right" w:leader="dot" w:pos="9062"/>
             </w:tabs>
@@ -2197,10 +2667,294 @@
               <w:lang w:eastAsia="sv-SE"/>
             </w:rPr>
           </w:pPr>
-          <w:hyperlink w:anchor="_Toc476650156" w:history="1">
-            <w:r>
-              <w:rPr>
-                <w:rStyle w:val="Hyperlnk"/>
+          <w:hyperlink w:anchor="_Toc481160218" w:history="1">
+            <w:r>
+              <w:rPr>
+                <w:rStyle w:val="Hyperlink"/>
+                <w:noProof/>
+              </w:rPr>
+              <w:t>Milstolpar</w:t>
+            </w:r>
+            <w:r>
+              <w:rPr>
+                <w:noProof/>
+                <w:webHidden/>
+              </w:rPr>
+              <w:tab/>
+            </w:r>
+            <w:r>
+              <w:rPr>
+                <w:noProof/>
+                <w:webHidden/>
+              </w:rPr>
+              <w:fldChar w:fldCharType="begin"/>
+            </w:r>
+            <w:r>
+              <w:rPr>
+                <w:noProof/>
+                <w:webHidden/>
+              </w:rPr>
+              <w:instrText xml:space="preserve"> PAGEREF _Toc481160218 \h </w:instrText>
+            </w:r>
+            <w:r>
+              <w:rPr>
+                <w:noProof/>
+                <w:webHidden/>
+              </w:rPr>
+            </w:r>
+            <w:r>
+              <w:rPr>
+                <w:noProof/>
+                <w:webHidden/>
+              </w:rPr>
+              <w:fldChar w:fldCharType="separate"/>
+            </w:r>
+            <w:r>
+              <w:rPr>
+                <w:noProof/>
+                <w:webHidden/>
+              </w:rPr>
+              <w:t>12</w:t>
+            </w:r>
+            <w:r>
+              <w:rPr>
+                <w:noProof/>
+                <w:webHidden/>
+              </w:rPr>
+              <w:fldChar w:fldCharType="end"/>
+            </w:r>
+          </w:hyperlink>
+        </w:p>
+        <w:p>
+          <w:pPr>
+            <w:pStyle w:val="TOC2"/>
+            <w:tabs>
+              <w:tab w:val="right" w:leader="dot" w:pos="9062"/>
+            </w:tabs>
+            <w:rPr>
+              <w:rFonts w:asciiTheme="minorHAnsi" w:eastAsiaTheme="minorEastAsia" w:hAnsiTheme="minorHAnsi"/>
+              <w:noProof/>
+              <w:sz w:val="22"/>
+              <w:lang w:eastAsia="sv-SE"/>
+            </w:rPr>
+          </w:pPr>
+          <w:hyperlink w:anchor="_Toc481160219" w:history="1">
+            <w:r>
+              <w:rPr>
+                <w:rStyle w:val="Hyperlink"/>
+                <w:noProof/>
+              </w:rPr>
+              <w:t>Gantt-schema</w:t>
+            </w:r>
+            <w:r>
+              <w:rPr>
+                <w:noProof/>
+                <w:webHidden/>
+              </w:rPr>
+              <w:tab/>
+            </w:r>
+            <w:r>
+              <w:rPr>
+                <w:noProof/>
+                <w:webHidden/>
+              </w:rPr>
+              <w:fldChar w:fldCharType="begin"/>
+            </w:r>
+            <w:r>
+              <w:rPr>
+                <w:noProof/>
+                <w:webHidden/>
+              </w:rPr>
+              <w:instrText xml:space="preserve"> PAGEREF _Toc481160219 \h </w:instrText>
+            </w:r>
+            <w:r>
+              <w:rPr>
+                <w:noProof/>
+                <w:webHidden/>
+              </w:rPr>
+            </w:r>
+            <w:r>
+              <w:rPr>
+                <w:noProof/>
+                <w:webHidden/>
+              </w:rPr>
+              <w:fldChar w:fldCharType="separate"/>
+            </w:r>
+            <w:r>
+              <w:rPr>
+                <w:noProof/>
+                <w:webHidden/>
+              </w:rPr>
+              <w:t>13</w:t>
+            </w:r>
+            <w:r>
+              <w:rPr>
+                <w:noProof/>
+                <w:webHidden/>
+              </w:rPr>
+              <w:fldChar w:fldCharType="end"/>
+            </w:r>
+          </w:hyperlink>
+        </w:p>
+        <w:p>
+          <w:pPr>
+            <w:pStyle w:val="TOC1"/>
+            <w:tabs>
+              <w:tab w:val="right" w:leader="dot" w:pos="9062"/>
+            </w:tabs>
+            <w:rPr>
+              <w:rFonts w:asciiTheme="minorHAnsi" w:eastAsiaTheme="minorEastAsia" w:hAnsiTheme="minorHAnsi"/>
+              <w:noProof/>
+              <w:sz w:val="22"/>
+              <w:lang w:eastAsia="sv-SE"/>
+            </w:rPr>
+          </w:pPr>
+          <w:hyperlink w:anchor="_Toc481160220" w:history="1">
+            <w:r>
+              <w:rPr>
+                <w:rStyle w:val="Hyperlink"/>
+                <w:noProof/>
+              </w:rPr>
+              <w:t>Riskanalys</w:t>
+            </w:r>
+            <w:r>
+              <w:rPr>
+                <w:noProof/>
+                <w:webHidden/>
+              </w:rPr>
+              <w:tab/>
+            </w:r>
+            <w:r>
+              <w:rPr>
+                <w:noProof/>
+                <w:webHidden/>
+              </w:rPr>
+              <w:fldChar w:fldCharType="begin"/>
+            </w:r>
+            <w:r>
+              <w:rPr>
+                <w:noProof/>
+                <w:webHidden/>
+              </w:rPr>
+              <w:instrText xml:space="preserve"> PAGEREF _Toc481160220 \h </w:instrText>
+            </w:r>
+            <w:r>
+              <w:rPr>
+                <w:noProof/>
+                <w:webHidden/>
+              </w:rPr>
+            </w:r>
+            <w:r>
+              <w:rPr>
+                <w:noProof/>
+                <w:webHidden/>
+              </w:rPr>
+              <w:fldChar w:fldCharType="separate"/>
+            </w:r>
+            <w:r>
+              <w:rPr>
+                <w:noProof/>
+                <w:webHidden/>
+              </w:rPr>
+              <w:t>14</w:t>
+            </w:r>
+            <w:r>
+              <w:rPr>
+                <w:noProof/>
+                <w:webHidden/>
+              </w:rPr>
+              <w:fldChar w:fldCharType="end"/>
+            </w:r>
+          </w:hyperlink>
+        </w:p>
+        <w:p>
+          <w:pPr>
+            <w:pStyle w:val="TOC2"/>
+            <w:tabs>
+              <w:tab w:val="right" w:leader="dot" w:pos="9062"/>
+            </w:tabs>
+            <w:rPr>
+              <w:rFonts w:asciiTheme="minorHAnsi" w:eastAsiaTheme="minorEastAsia" w:hAnsiTheme="minorHAnsi"/>
+              <w:noProof/>
+              <w:sz w:val="22"/>
+              <w:lang w:eastAsia="sv-SE"/>
+            </w:rPr>
+          </w:pPr>
+          <w:hyperlink w:anchor="_Toc481160221" w:history="1">
+            <w:r>
+              <w:rPr>
+                <w:rStyle w:val="Hyperlink"/>
+                <w:noProof/>
+              </w:rPr>
+              <w:t>Identifierade risker</w:t>
+            </w:r>
+            <w:r>
+              <w:rPr>
+                <w:noProof/>
+                <w:webHidden/>
+              </w:rPr>
+              <w:tab/>
+            </w:r>
+            <w:r>
+              <w:rPr>
+                <w:noProof/>
+                <w:webHidden/>
+              </w:rPr>
+              <w:fldChar w:fldCharType="begin"/>
+            </w:r>
+            <w:r>
+              <w:rPr>
+                <w:noProof/>
+                <w:webHidden/>
+              </w:rPr>
+              <w:instrText xml:space="preserve"> PAGEREF _Toc481160221 \h </w:instrText>
+            </w:r>
+            <w:r>
+              <w:rPr>
+                <w:noProof/>
+                <w:webHidden/>
+              </w:rPr>
+            </w:r>
+            <w:r>
+              <w:rPr>
+                <w:noProof/>
+                <w:webHidden/>
+              </w:rPr>
+              <w:fldChar w:fldCharType="separate"/>
+            </w:r>
+            <w:r>
+              <w:rPr>
+                <w:noProof/>
+                <w:webHidden/>
+              </w:rPr>
+              <w:t>14</w:t>
+            </w:r>
+            <w:r>
+              <w:rPr>
+                <w:noProof/>
+                <w:webHidden/>
+              </w:rPr>
+              <w:fldChar w:fldCharType="end"/>
+            </w:r>
+          </w:hyperlink>
+        </w:p>
+        <w:p>
+          <w:pPr>
+            <w:pStyle w:val="TOC2"/>
+            <w:tabs>
+              <w:tab w:val="right" w:leader="dot" w:pos="9062"/>
+            </w:tabs>
+            <w:rPr>
+              <w:rFonts w:asciiTheme="minorHAnsi" w:eastAsiaTheme="minorEastAsia" w:hAnsiTheme="minorHAnsi"/>
+              <w:noProof/>
+              <w:sz w:val="22"/>
+              <w:lang w:eastAsia="sv-SE"/>
+            </w:rPr>
+          </w:pPr>
+          <w:hyperlink w:anchor="_Toc481160222" w:history="1">
+            <w:r>
+              <w:rPr>
+                <w:rStyle w:val="Hyperlink"/>
                 <w:noProof/>
               </w:rPr>
               <w:t>Riskdiagram</w:t>
@@ -2224,7 +2978,7 @@
                 <w:noProof/>
                 <w:webHidden/>
               </w:rPr>
-              <w:instrText xml:space="preserve"> PAGEREF _Toc476650156 \h </w:instrText>
+              <w:instrText xml:space="preserve"> PAGEREF _Toc481160222 \h </w:instrText>
             </w:r>
             <w:r>
               <w:rPr>
@@ -2244,7 +2998,7 @@
                 <w:noProof/>
                 <w:webHidden/>
               </w:rPr>
-              <w:t>14</w:t>
+              <w:t>15</w:t>
             </w:r>
             <w:r>
               <w:rPr>
@@ -2279,13 +3033,13 @@
     </w:p>
     <w:p>
       <w:pPr>
-        <w:pStyle w:val="Rubrik1"/>
+        <w:pStyle w:val="Heading1"/>
         <w:jc w:val="center"/>
         <w:rPr>
           <w:sz w:val="40"/>
         </w:rPr>
       </w:pPr>
-      <w:bookmarkStart w:id="3" w:name="_Toc476650136"/>
+      <w:bookmarkStart w:id="3" w:name="_Toc481160198"/>
       <w:r>
         <w:rPr>
           <w:sz w:val="40"/>
@@ -2297,9 +3051,9 @@
     </w:p>
     <w:p>
       <w:pPr>
-        <w:pStyle w:val="Rubrik1"/>
-      </w:pPr>
-      <w:bookmarkStart w:id="4" w:name="_Toc476650137"/>
+        <w:pStyle w:val="Heading1"/>
+      </w:pPr>
+      <w:bookmarkStart w:id="4" w:name="_Toc481160199"/>
       <w:r>
         <w:t>Syfte</w:t>
       </w:r>
@@ -2314,9 +3068,9 @@
     <w:p/>
     <w:p>
       <w:pPr>
-        <w:pStyle w:val="Rubrik1"/>
-      </w:pPr>
-      <w:bookmarkStart w:id="5" w:name="_Toc476650138"/>
+        <w:pStyle w:val="Heading1"/>
+      </w:pPr>
+      <w:bookmarkStart w:id="5" w:name="_Toc481160200"/>
       <w:r>
         <w:t>Ordlista</w:t>
       </w:r>
@@ -2350,71 +3104,40 @@
         <w:tab/>
       </w:r>
       <w:r>
-        <w:t xml:space="preserve">Extreme </w:t>
-      </w:r>
-      <w:proofErr w:type="spellStart"/>
-      <w:r>
-        <w:t>Programming</w:t>
-      </w:r>
-      <w:proofErr w:type="spellEnd"/>
-      <w:r>
-        <w:t>(</w:t>
-      </w:r>
-      <w:proofErr w:type="spellStart"/>
-      <w:r>
-        <w:t>agil</w:t>
-      </w:r>
-      <w:proofErr w:type="spellEnd"/>
-      <w:r>
-        <w:t xml:space="preserve"> metod)</w:t>
-      </w:r>
-    </w:p>
-    <w:p>
-      <w:proofErr w:type="spellStart"/>
+        <w:t>Extreme Programming(agil metod)</w:t>
+      </w:r>
+    </w:p>
+    <w:p>
       <w:r>
         <w:rPr>
           <w:b/>
         </w:rPr>
-        <w:t>GitHub</w:t>
-      </w:r>
-      <w:proofErr w:type="spellEnd"/>
+        <w:t xml:space="preserve">GitHub </w:t>
+      </w:r>
       <w:r>
         <w:rPr>
           <w:b/>
         </w:rPr>
-        <w:t xml:space="preserve"> </w:t>
-      </w:r>
-      <w:r>
-        <w:rPr>
-          <w:b/>
-        </w:rPr>
         <w:tab/>
       </w:r>
       <w:r>
         <w:t xml:space="preserve">Applikation för versionshantering </w:t>
       </w:r>
     </w:p>
-    <w:p>
-      <w:pPr>
-        <w:pStyle w:val="Rubrik1"/>
-        <w:rPr>
-          <w:lang w:val="en-US"/>
-        </w:rPr>
-      </w:pPr>
-      <w:bookmarkStart w:id="6" w:name="_Toc476650139"/>
-      <w:proofErr w:type="spellStart"/>
-      <w:r>
-        <w:rPr>
-          <w:lang w:val="en-US"/>
-        </w:rPr>
+    <w:p/>
+    <w:p>
+      <w:pPr>
+        <w:pStyle w:val="Heading1"/>
+      </w:pPr>
+      <w:bookmarkStart w:id="6" w:name="_Toc481160201"/>
+      <w:r>
         <w:t>Referenser</w:t>
       </w:r>
       <w:bookmarkEnd w:id="6"/>
-      <w:proofErr w:type="spellEnd"/>
-    </w:p>
-    <w:p>
-      <w:pPr>
-        <w:pStyle w:val="Rubrik3"/>
+    </w:p>
+    <w:p>
+      <w:pPr>
+        <w:pStyle w:val="Heading3"/>
         <w:spacing w:before="0" w:line="360" w:lineRule="atLeast"/>
         <w:rPr>
           <w:rFonts w:ascii="Arial" w:hAnsi="Arial" w:cs="Arial"/>
@@ -2422,7 +3145,6 @@
           <w:color w:val="000000"/>
           <w:sz w:val="21"/>
           <w:szCs w:val="21"/>
-          <w:lang w:val="en-US"/>
         </w:rPr>
       </w:pPr>
       <w:r>
@@ -2432,7 +3154,6 @@
           <w:color w:val="000000"/>
           <w:sz w:val="21"/>
           <w:szCs w:val="21"/>
-          <w:lang w:val="en-US"/>
         </w:rPr>
         <w:t>[1]</w:t>
       </w:r>
@@ -2443,14 +3164,13 @@
           <w:color w:val="000000"/>
           <w:sz w:val="21"/>
           <w:szCs w:val="21"/>
-          <w:lang w:val="en-US"/>
         </w:rPr>
         <w:t>SCHWABER, K.</w:t>
       </w:r>
     </w:p>
     <w:p>
       <w:pPr>
-        <w:pStyle w:val="Rubrik4"/>
+        <w:pStyle w:val="Heading4"/>
         <w:spacing w:before="0" w:line="360" w:lineRule="atLeast"/>
         <w:rPr>
           <w:rFonts w:ascii="Arial" w:hAnsi="Arial" w:cs="Arial"/>
@@ -2475,7 +3195,7 @@
     </w:p>
     <w:p>
       <w:pPr>
-        <w:pStyle w:val="Normalwebb"/>
+        <w:pStyle w:val="NormalWeb"/>
         <w:spacing w:before="0" w:beforeAutospacing="0" w:after="0" w:afterAutospacing="0" w:line="360" w:lineRule="atLeast"/>
         <w:rPr>
           <w:rStyle w:val="selectable"/>
@@ -2535,7 +3255,7 @@
       <w:hyperlink r:id="rId8" w:tooltip="International Standard Book Number" w:history="1">
         <w:r>
           <w:rPr>
-            <w:rStyle w:val="Hyperlnk"/>
+            <w:rStyle w:val="Hyperlink"/>
             <w:rFonts w:eastAsiaTheme="majorEastAsia"/>
             <w:color w:val="auto"/>
             <w:sz w:val="22"/>
@@ -2559,7 +3279,7 @@
       <w:hyperlink r:id="rId9" w:tooltip="Special:BookSources/978-0-7356-1993-7" w:history="1">
         <w:r>
           <w:rPr>
-            <w:rStyle w:val="Hyperlnk"/>
+            <w:rStyle w:val="Hyperlink"/>
             <w:rFonts w:eastAsiaTheme="majorEastAsia"/>
             <w:color w:val="auto"/>
             <w:sz w:val="22"/>
@@ -2592,7 +3312,7 @@
     </w:p>
     <w:p>
       <w:pPr>
-        <w:pStyle w:val="Normalwebb"/>
+        <w:pStyle w:val="NormalWeb"/>
         <w:spacing w:before="0" w:beforeAutospacing="0" w:after="0" w:afterAutospacing="0" w:line="360" w:lineRule="atLeast"/>
         <w:rPr>
           <w:rStyle w:val="selectable"/>
@@ -2604,7 +3324,7 @@
     </w:p>
     <w:p>
       <w:pPr>
-        <w:pStyle w:val="Rubrik3"/>
+        <w:pStyle w:val="Heading3"/>
         <w:spacing w:before="0" w:line="360" w:lineRule="atLeast"/>
         <w:rPr>
           <w:rFonts w:ascii="Arial" w:hAnsi="Arial" w:cs="Arial"/>
@@ -2640,7 +3360,7 @@
     </w:p>
     <w:p>
       <w:pPr>
-        <w:pStyle w:val="Rubrik4"/>
+        <w:pStyle w:val="Heading4"/>
         <w:spacing w:before="0" w:line="360" w:lineRule="atLeast"/>
         <w:rPr>
           <w:rFonts w:ascii="Arial" w:hAnsi="Arial" w:cs="Arial"/>
@@ -2774,7 +3494,7 @@
     </w:p>
     <w:p>
       <w:pPr>
-        <w:pStyle w:val="Normalwebb"/>
+        <w:pStyle w:val="NormalWeb"/>
         <w:spacing w:before="0" w:beforeAutospacing="0" w:after="0" w:afterAutospacing="0" w:line="360" w:lineRule="atLeast"/>
         <w:rPr>
           <w:rFonts w:ascii="Arial" w:hAnsi="Arial" w:cs="Arial"/>
@@ -2786,7 +3506,7 @@
     </w:p>
     <w:p>
       <w:pPr>
-        <w:pStyle w:val="Normalwebb"/>
+        <w:pStyle w:val="NormalWeb"/>
         <w:spacing w:before="0" w:beforeAutospacing="0" w:after="0" w:afterAutospacing="0" w:line="360" w:lineRule="atLeast"/>
         <w:rPr>
           <w:sz w:val="22"/>
@@ -2820,22 +3540,22 @@
     </w:p>
     <w:p>
       <w:pPr>
-        <w:pStyle w:val="Rubrik1"/>
-      </w:pPr>
-      <w:bookmarkStart w:id="7" w:name="_Toc476650140"/>
-      <w:bookmarkStart w:id="8" w:name="OLE_LINK12"/>
+        <w:pStyle w:val="Heading1"/>
+      </w:pPr>
+      <w:bookmarkStart w:id="7" w:name="OLE_LINK12"/>
+      <w:bookmarkStart w:id="8" w:name="_Toc481160202"/>
       <w:r>
         <w:lastRenderedPageBreak/>
         <w:t>Översikt av projekt</w:t>
       </w:r>
+      <w:bookmarkEnd w:id="8"/>
+    </w:p>
+    <w:p>
+      <w:pPr>
+        <w:pStyle w:val="Heading2"/>
+      </w:pPr>
+      <w:bookmarkStart w:id="9" w:name="_Toc481160203"/>
       <w:bookmarkEnd w:id="7"/>
-    </w:p>
-    <w:p>
-      <w:pPr>
-        <w:pStyle w:val="Rubrik2"/>
-      </w:pPr>
-      <w:bookmarkStart w:id="9" w:name="_Toc476650141"/>
-      <w:bookmarkEnd w:id="8"/>
       <w:r>
         <w:t>Syfte</w:t>
       </w:r>
@@ -2864,9 +3584,9 @@
     <w:p/>
     <w:p>
       <w:pPr>
-        <w:pStyle w:val="Rubrik2"/>
-      </w:pPr>
-      <w:bookmarkStart w:id="10" w:name="_Toc476650142"/>
+        <w:pStyle w:val="Heading2"/>
+      </w:pPr>
+      <w:bookmarkStart w:id="10" w:name="_Toc481160204"/>
       <w:r>
         <w:t>Omfattning</w:t>
       </w:r>
@@ -2895,6 +3615,7 @@
         <w:t xml:space="preserve"> Kravdokument, verifierings och valideringsdokument och ett designdokument kommer produceras utöver denna projektplan.</w:t>
       </w:r>
     </w:p>
+    <w:p/>
     <w:p>
       <w:r>
         <w:t xml:space="preserve">Var projektmedlem har ett ansvar att utbilda sig inom </w:t>
@@ -2905,16 +3626,11 @@
       <w:r>
         <w:t xml:space="preserve">ava, </w:t>
       </w:r>
-      <w:proofErr w:type="spellStart"/>
       <w:r>
         <w:t>P</w:t>
       </w:r>
       <w:r>
-        <w:t>rocessing</w:t>
-      </w:r>
-      <w:proofErr w:type="spellEnd"/>
-      <w:r>
-        <w:t xml:space="preserve"> och </w:t>
+        <w:t xml:space="preserve">rocessing och </w:t>
       </w:r>
       <w:r>
         <w:t>A</w:t>
@@ -2934,18 +3650,52 @@
         <w:t>Projektet kommer inte att utforma en manual eller ta hänsyn till drift efter lansering.</w:t>
       </w:r>
     </w:p>
-    <w:p>
-      <w:r>
-        <w:t xml:space="preserve">Produktens design och krav kommer beslutas av projektets deltagare då deras kreativa process ligger i fokus. </w:t>
+    <w:p/>
+    <w:p>
+      <w:r>
+        <w:t>Användbarhetstestning och analys kommer ej genomföras i detta projekt för att</w:t>
+      </w:r>
+      <w:r>
+        <w:t xml:space="preserve"> </w:t>
+      </w:r>
+      <w:r>
+        <w:t>projekt</w:t>
+      </w:r>
+      <w:r>
+        <w:t>deltagarnas</w:t>
+      </w:r>
+      <w:r>
+        <w:t xml:space="preserve"> kreativa process ligger i fokus</w:t>
+      </w:r>
+      <w:r>
+        <w:t>.</w:t>
+      </w:r>
+      <w:r>
+        <w:t xml:space="preserve"> </w:t>
+      </w:r>
+      <w:r>
+        <w:t>Detta kommer då led</w:t>
+      </w:r>
+      <w:r>
+        <w:t>a till att alla design och krav</w:t>
+      </w:r>
+      <w:r>
+        <w:t xml:space="preserve">beslut </w:t>
+      </w:r>
+      <w:r>
+        <w:t>kommer genomföras av projektets</w:t>
+      </w:r>
+      <w:r>
+        <w:t>medlemmar utan att göra en kravinsamling från den potentiella målgruppen.</w:t>
       </w:r>
     </w:p>
     <w:p/>
     <w:p/>
     <w:p>
       <w:pPr>
-        <w:pStyle w:val="Rubrik2"/>
-      </w:pPr>
-      <w:bookmarkStart w:id="11" w:name="_Toc476650143"/>
+        <w:pStyle w:val="Heading2"/>
+      </w:pPr>
+      <w:bookmarkStart w:id="11" w:name="_Toc481160205"/>
       <w:r>
         <w:t>M</w:t>
       </w:r>
@@ -2982,9 +3732,9 @@
     </w:p>
     <w:p>
       <w:pPr>
-        <w:pStyle w:val="Rubrik1"/>
-      </w:pPr>
-      <w:bookmarkStart w:id="12" w:name="_Toc476650144"/>
+        <w:pStyle w:val="Heading1"/>
+      </w:pPr>
+      <w:bookmarkStart w:id="12" w:name="_Toc481160206"/>
       <w:r>
         <w:lastRenderedPageBreak/>
         <w:t>Produkt</w:t>
@@ -2993,9 +3743,9 @@
     </w:p>
     <w:p>
       <w:pPr>
-        <w:pStyle w:val="Rubrik2"/>
-      </w:pPr>
-      <w:bookmarkStart w:id="13" w:name="_Toc476650145"/>
+        <w:pStyle w:val="Heading2"/>
+      </w:pPr>
+      <w:bookmarkStart w:id="13" w:name="_Toc481160207"/>
       <w:r>
         <w:t>Produktbeskrivning</w:t>
       </w:r>
@@ -3021,9 +3771,9 @@
     <w:p/>
     <w:p>
       <w:pPr>
-        <w:pStyle w:val="Rubrik2"/>
-      </w:pPr>
-      <w:bookmarkStart w:id="15" w:name="_Toc476650146"/>
+        <w:pStyle w:val="Heading2"/>
+      </w:pPr>
+      <w:bookmarkStart w:id="15" w:name="_Toc481160208"/>
       <w:r>
         <w:t>Målgrupp</w:t>
       </w:r>
@@ -3090,9 +3840,9 @@
     </w:p>
     <w:p>
       <w:pPr>
-        <w:pStyle w:val="Rubrik1"/>
-      </w:pPr>
-      <w:bookmarkStart w:id="17" w:name="_Toc476650147"/>
+        <w:pStyle w:val="Heading1"/>
+      </w:pPr>
+      <w:bookmarkStart w:id="17" w:name="_Toc481160209"/>
       <w:r>
         <w:lastRenderedPageBreak/>
         <w:t>Process</w:t>
@@ -3101,9 +3851,9 @@
     </w:p>
     <w:p>
       <w:pPr>
-        <w:pStyle w:val="Rubrik2"/>
-      </w:pPr>
-      <w:bookmarkStart w:id="18" w:name="_Toc476650148"/>
+        <w:pStyle w:val="Heading2"/>
+      </w:pPr>
+      <w:bookmarkStart w:id="18" w:name="_Toc481160210"/>
       <w:r>
         <w:t>Utvecklingsprocess</w:t>
       </w:r>
@@ -3111,25 +3861,10 @@
     </w:p>
     <w:p>
       <w:r>
-        <w:t xml:space="preserve">Projektet använder en egendesignad </w:t>
-      </w:r>
-      <w:proofErr w:type="spellStart"/>
-      <w:r>
-        <w:t>agil</w:t>
-      </w:r>
-      <w:proofErr w:type="spellEnd"/>
-      <w:r>
-        <w:t xml:space="preserve">-process med lånade element från etablerade </w:t>
-      </w:r>
-      <w:proofErr w:type="spellStart"/>
-      <w:r>
-        <w:t>agila</w:t>
-      </w:r>
-      <w:proofErr w:type="spellEnd"/>
-      <w:r>
-        <w:t xml:space="preserve">-processer. </w:t>
-      </w:r>
-    </w:p>
+        <w:t xml:space="preserve">Projektet använder en egendesignad agil-process med lånade element från etablerade agila-processer. </w:t>
+      </w:r>
+    </w:p>
+    <w:p/>
     <w:p>
       <w:r>
         <w:t>Par-programmering inspireras ifrån XP</w:t>
@@ -3140,50 +3875,72 @@
       <w:r>
         <w:t xml:space="preserve">. Par-programmeringen kommer ej vara strikt utan kommer ske informellt. </w:t>
       </w:r>
-    </w:p>
-    <w:p>
-      <w:r>
-        <w:t xml:space="preserve">Granskning av dokument och kod kommer ske genom </w:t>
-      </w:r>
-      <w:proofErr w:type="spellStart"/>
-      <w:r>
-        <w:t>peer-review</w:t>
-      </w:r>
-      <w:proofErr w:type="spellEnd"/>
+      <w:r>
+        <w:t>Paren bestämms inte i förväg utan de kommer skapas vid behov där mer komplicerad kod behövs implementeras och för att då se till att det finns en partner att bolla ideer med.</w:t>
+      </w:r>
+    </w:p>
+    <w:p/>
+    <w:p>
+      <w:r>
+        <w:t xml:space="preserve">Granskning av dokument och kod kommer ske genom peer-review. </w:t>
+      </w:r>
+      <w:r>
+        <w:t>Ansvarig för var område kommer designa en process för hur detta kommer ske. Varje process finns beskriven i VoV-dokumentet.</w:t>
+      </w:r>
+    </w:p>
+    <w:p/>
+    <w:p>
+      <w:r>
+        <w:t xml:space="preserve">Projektets möten </w:t>
+      </w:r>
+      <w:r>
+        <w:t>tar inspiration från mötesstrukturen i Scrum</w:t>
+      </w:r>
+      <w:r>
+        <w:t>[1]</w:t>
+      </w:r>
+      <w:r>
+        <w:t xml:space="preserve"> med möten f</w:t>
+      </w:r>
+      <w:r>
+        <w:t>okuserade kring de olika sprint</w:t>
+      </w:r>
+      <w:r>
+        <w:t>delarna.</w:t>
+      </w:r>
+      <w:r>
+        <w:t xml:space="preserve"> Möten kommer ej följa samma tidsschema som Scrum[1]</w:t>
+      </w:r>
       <w:r>
         <w:t xml:space="preserve">. </w:t>
       </w:r>
-    </w:p>
-    <w:p>
-      <w:r>
-        <w:t xml:space="preserve">Projektets möten </w:t>
-      </w:r>
-      <w:r>
-        <w:t xml:space="preserve">tar inspiration från mötesstrukturen i </w:t>
-      </w:r>
-      <w:proofErr w:type="spellStart"/>
-      <w:r>
-        <w:t>Scrum</w:t>
-      </w:r>
-      <w:proofErr w:type="spellEnd"/>
-      <w:r>
-        <w:t>[1]</w:t>
-      </w:r>
-      <w:r>
-        <w:t xml:space="preserve"> med möten f</w:t>
-      </w:r>
-      <w:r>
-        <w:t>okuserade kring de olika sprint</w:t>
-      </w:r>
-      <w:r>
-        <w:t>delarna. Dock med ändrad tidsaspekt. Möten sker samlat på plats och på distans. Projektet kommer att jobba iterativt med inkrementella releaser kopplat till sprintar.</w:t>
-      </w:r>
-    </w:p>
-    <w:p>
-      <w:r>
-        <w:t xml:space="preserve">Stor del av projektets kommunikation kommer ske informellt. </w:t>
-      </w:r>
-    </w:p>
+      <w:r>
+        <w:t xml:space="preserve">Var veckmöte kommer vara i 6 timmar och ett möte kommer hållas på distans där var medlem skall vara tillgänlig i 3 timmar för att lätt kunna kontaktas. </w:t>
+      </w:r>
+      <w:r>
+        <w:t>Möten sker samlat på plats och på distans.</w:t>
+      </w:r>
+    </w:p>
+    <w:p>
+      <w:r>
+        <w:t xml:space="preserve"> </w:t>
+      </w:r>
+    </w:p>
+    <w:p>
+      <w:r>
+        <w:t>Projektet kommer att jobba iterativt med inkrementella releaser kopplat till sprintar.</w:t>
+      </w:r>
+      <w:r>
+        <w:t xml:space="preserve"> Var sprint innehåller ett antal mål som skall uppnås. Fokus kommer då ligga på att leverera de mål som är kopplat till just den sprinten.</w:t>
+      </w:r>
+    </w:p>
+    <w:p/>
+    <w:p>
+      <w:r>
+        <w:t>Projektet bygger på att mycket av kommunikationen kommer ske informellt för att sen när medlemmarna samlas för möten skall kunna ta beslut.</w:t>
+      </w:r>
+    </w:p>
+    <w:p/>
     <w:p>
       <w:r>
         <w:t>Version</w:t>
@@ -3192,17 +3949,13 @@
         <w:t>s</w:t>
       </w:r>
       <w:r>
-        <w:t xml:space="preserve">hantering sker med hjälp av </w:t>
-      </w:r>
-      <w:proofErr w:type="spellStart"/>
-      <w:r>
-        <w:t>Github</w:t>
-      </w:r>
-      <w:proofErr w:type="spellEnd"/>
-      <w:r>
-        <w:t xml:space="preserve">. </w:t>
-      </w:r>
-    </w:p>
+        <w:t xml:space="preserve">hantering sker med hjälp av Github. </w:t>
+      </w:r>
+      <w:r>
+        <w:t>Källkoden hanteras genom att det finns en mapp där huvudreleasen sparas. Sedan kan var medlem ladda ner en kopia för utveckling för att sedan implementera ändringen i huvudreleasen. Detta för att se till att alla medlemmar har en säker miljö där laborationer kan utföras utan att huvudreleasen påverkas.</w:t>
+      </w:r>
+    </w:p>
+    <w:p/>
     <w:p>
       <w:r>
         <w:t>W</w:t>
@@ -3214,15 +3967,28 @@
         <w:t xml:space="preserve"> </w:t>
       </w:r>
       <w:r>
-        <w:t>kommer genomföras.</w:t>
+        <w:t>kommer genomföras iform av boundary value analysis och path coverage. Motivering till metoderna och deras process finns beskrivet i VoV-dokumentet.</w:t>
       </w:r>
     </w:p>
     <w:p/>
-    <w:p>
-      <w:pPr>
-        <w:pStyle w:val="Rubrik2"/>
-      </w:pPr>
-      <w:bookmarkStart w:id="19" w:name="_Toc476650149"/>
+    <w:p/>
+    <w:p/>
+    <w:p/>
+    <w:p/>
+    <w:p/>
+    <w:p/>
+    <w:p/>
+    <w:p/>
+    <w:p/>
+    <w:p/>
+    <w:p/>
+    <w:p/>
+    <w:p/>
+    <w:p>
+      <w:pPr>
+        <w:pStyle w:val="Heading2"/>
+      </w:pPr>
+      <w:bookmarkStart w:id="19" w:name="_Toc481160211"/>
       <w:r>
         <w:t>Bemanning</w:t>
       </w:r>
@@ -3259,14 +4025,12 @@
       </w:pPr>
     </w:p>
     <w:p>
-      <w:proofErr w:type="spellStart"/>
       <w:r>
         <w:rPr>
           <w:b/>
         </w:rPr>
         <w:t>Miran</w:t>
       </w:r>
-      <w:proofErr w:type="spellEnd"/>
       <w:r>
         <w:t>:</w:t>
       </w:r>
@@ -3317,15 +4081,7 @@
     </w:p>
     <w:p>
       <w:r>
-        <w:t xml:space="preserve">Förkunskaper: Musiker, Java och </w:t>
-      </w:r>
-      <w:proofErr w:type="spellStart"/>
-      <w:r>
-        <w:t>Processing</w:t>
-      </w:r>
-      <w:proofErr w:type="spellEnd"/>
-      <w:r>
-        <w:t xml:space="preserve"> programmering.  </w:t>
+        <w:t xml:space="preserve">Förkunskaper: Musiker, Java och Processing programmering.  </w:t>
       </w:r>
     </w:p>
     <w:p>
@@ -3349,15 +4105,7 @@
         <w:t>Förkunskaper: Musiker, Java</w:t>
       </w:r>
       <w:r>
-        <w:t xml:space="preserve"> och </w:t>
-      </w:r>
-      <w:proofErr w:type="spellStart"/>
-      <w:r>
-        <w:t>Processing</w:t>
-      </w:r>
-      <w:proofErr w:type="spellEnd"/>
-      <w:r>
-        <w:t xml:space="preserve"> programmering. </w:t>
+        <w:t xml:space="preserve"> och Processing programmering. </w:t>
       </w:r>
     </w:p>
     <w:p/>
@@ -3377,7 +4125,20 @@
     <w:p/>
     <w:p>
       <w:pPr>
-        <w:pStyle w:val="Liststycke"/>
+        <w:rPr>
+          <w:b/>
+        </w:rPr>
+      </w:pPr>
+      <w:r>
+        <w:rPr>
+          <w:b/>
+        </w:rPr>
+        <w:t>Dokument</w:t>
+      </w:r>
+    </w:p>
+    <w:p>
+      <w:pPr>
+        <w:pStyle w:val="ListParagraph"/>
         <w:numPr>
           <w:ilvl w:val="0"/>
           <w:numId w:val="10"/>
@@ -3403,19 +4164,12 @@
           <w:rFonts w:ascii="Times New Roman" w:hAnsi="Times New Roman" w:cs="Times New Roman"/>
         </w:rPr>
         <w:tab/>
-      </w:r>
-      <w:proofErr w:type="spellStart"/>
-      <w:r>
-        <w:rPr>
-          <w:rFonts w:ascii="Times New Roman" w:hAnsi="Times New Roman" w:cs="Times New Roman"/>
-        </w:rPr>
         <w:t>Miran</w:t>
       </w:r>
-      <w:proofErr w:type="spellEnd"/>
-    </w:p>
-    <w:p>
-      <w:pPr>
-        <w:pStyle w:val="Liststycke"/>
+    </w:p>
+    <w:p>
+      <w:pPr>
+        <w:pStyle w:val="ListParagraph"/>
         <w:numPr>
           <w:ilvl w:val="0"/>
           <w:numId w:val="10"/>
@@ -3452,7 +4206,7 @@
     </w:p>
     <w:p>
       <w:pPr>
-        <w:pStyle w:val="Liststycke"/>
+        <w:pStyle w:val="ListParagraph"/>
         <w:numPr>
           <w:ilvl w:val="0"/>
           <w:numId w:val="10"/>
@@ -3483,7 +4237,7 @@
     </w:p>
     <w:p>
       <w:pPr>
-        <w:pStyle w:val="Liststycke"/>
+        <w:pStyle w:val="ListParagraph"/>
         <w:numPr>
           <w:ilvl w:val="0"/>
           <w:numId w:val="10"/>
@@ -3514,13 +4268,28 @@
     </w:p>
     <w:p>
       <w:pPr>
-        <w:pStyle w:val="Liststycke"/>
+        <w:rPr>
+          <w:rFonts w:cs="Times New Roman"/>
+          <w:b/>
+        </w:rPr>
+      </w:pPr>
+      <w:r>
+        <w:rPr>
+          <w:rFonts w:cs="Times New Roman"/>
+          <w:b/>
+        </w:rPr>
+        <w:t>Testning och granskning</w:t>
+      </w:r>
+    </w:p>
+    <w:p>
+      <w:pPr>
+        <w:pStyle w:val="ListParagraph"/>
         <w:numPr>
           <w:ilvl w:val="0"/>
-          <w:numId w:val="10"/>
+          <w:numId w:val="12"/>
         </w:numPr>
         <w:rPr>
-          <w:rFonts w:ascii="Times New Roman" w:hAnsi="Times New Roman" w:cs="Times New Roman"/>
+          <w:rFonts w:cs="Times New Roman"/>
         </w:rPr>
       </w:pPr>
       <w:r>
@@ -3538,32 +4307,60 @@
       </w:r>
       <w:r>
         <w:rPr>
-          <w:rFonts w:ascii="Times New Roman" w:hAnsi="Times New Roman" w:cs="Times New Roman"/>
+          <w:rFonts w:cs="Times New Roman"/>
         </w:rPr>
         <w:tab/>
       </w:r>
-      <w:proofErr w:type="spellStart"/>
       <w:r>
         <w:rPr>
           <w:rFonts w:ascii="Times New Roman" w:hAnsi="Times New Roman" w:cs="Times New Roman"/>
         </w:rPr>
         <w:t>Miran</w:t>
       </w:r>
-      <w:proofErr w:type="spellEnd"/>
-    </w:p>
-    <w:bookmarkEnd w:id="20"/>
-    <w:p>
-      <w:pPr>
-        <w:pStyle w:val="Liststycke"/>
+    </w:p>
+    <w:p>
+      <w:pPr>
+        <w:pStyle w:val="ListParagraph"/>
         <w:numPr>
           <w:ilvl w:val="0"/>
-          <w:numId w:val="10"/>
+          <w:numId w:val="12"/>
         </w:numPr>
         <w:rPr>
-          <w:rFonts w:ascii="Times New Roman" w:hAnsi="Times New Roman" w:cs="Times New Roman"/>
-        </w:rPr>
-      </w:pPr>
-      <w:proofErr w:type="spellStart"/>
+          <w:rFonts w:cs="Times New Roman"/>
+        </w:rPr>
+      </w:pPr>
+      <w:r>
+        <w:rPr>
+          <w:rFonts w:ascii="Times New Roman" w:hAnsi="Times New Roman" w:cs="Times New Roman"/>
+        </w:rPr>
+        <w:t xml:space="preserve">Kodgranskning </w:t>
+      </w:r>
+      <w:r>
+        <w:rPr>
+          <w:rFonts w:ascii="Times New Roman" w:hAnsi="Times New Roman" w:cs="Times New Roman"/>
+        </w:rPr>
+        <w:tab/>
+      </w:r>
+      <w:r>
+        <w:rPr>
+          <w:rFonts w:ascii="Times New Roman" w:hAnsi="Times New Roman" w:cs="Times New Roman"/>
+        </w:rPr>
+        <w:tab/>
+        <w:t>Nils</w:t>
+      </w:r>
+    </w:p>
+    <w:bookmarkEnd w:id="20"/>
+    <w:p>
+      <w:pPr>
+        <w:pStyle w:val="ListParagraph"/>
+        <w:numPr>
+          <w:ilvl w:val="0"/>
+          <w:numId w:val="12"/>
+        </w:numPr>
+        <w:rPr>
+          <w:rFonts w:ascii="Times New Roman" w:hAnsi="Times New Roman" w:cs="Times New Roman"/>
+        </w:rPr>
+      </w:pPr>
       <w:r>
         <w:rPr>
           <w:rFonts w:ascii="Times New Roman" w:hAnsi="Times New Roman" w:cs="Times New Roman"/>
@@ -3588,7 +4385,6 @@
         </w:rPr>
         <w:t>ing</w:t>
       </w:r>
-      <w:proofErr w:type="spellEnd"/>
       <w:r>
         <w:rPr>
           <w:rFonts w:ascii="Times New Roman" w:hAnsi="Times New Roman" w:cs="Times New Roman"/>
@@ -3617,6 +4413,153 @@
     </w:p>
     <w:p>
       <w:pPr>
+        <w:rPr>
+          <w:rFonts w:cs="Times New Roman"/>
+          <w:b/>
+        </w:rPr>
+      </w:pPr>
+      <w:r>
+        <w:rPr>
+          <w:rFonts w:cs="Times New Roman"/>
+          <w:b/>
+        </w:rPr>
+        <w:t>Källkod</w:t>
+      </w:r>
+    </w:p>
+    <w:p>
+      <w:pPr>
+        <w:pStyle w:val="ListParagraph"/>
+        <w:numPr>
+          <w:ilvl w:val="0"/>
+          <w:numId w:val="15"/>
+        </w:numPr>
+        <w:rPr>
+          <w:rFonts w:cs="Times New Roman"/>
+        </w:rPr>
+      </w:pPr>
+      <w:r>
+        <w:rPr>
+          <w:rFonts w:ascii="Times New Roman" w:hAnsi="Times New Roman" w:cs="Times New Roman"/>
+        </w:rPr>
+        <w:t>Mönster</w:t>
+      </w:r>
+      <w:r>
+        <w:rPr>
+          <w:rFonts w:ascii="Times New Roman" w:hAnsi="Times New Roman" w:cs="Times New Roman"/>
+        </w:rPr>
+        <w:tab/>
+      </w:r>
+      <w:r>
+        <w:rPr>
+          <w:rFonts w:cs="Times New Roman"/>
+        </w:rPr>
+        <w:tab/>
+      </w:r>
+      <w:r>
+        <w:rPr>
+          <w:rFonts w:ascii="Times New Roman" w:hAnsi="Times New Roman" w:cs="Times New Roman"/>
+        </w:rPr>
+        <w:t>Miran</w:t>
+      </w:r>
+      <w:r>
+        <w:rPr>
+          <w:rFonts w:ascii="Times New Roman" w:hAnsi="Times New Roman" w:cs="Times New Roman"/>
+        </w:rPr>
+        <w:t>, Nils, Oskar, Petter</w:t>
+      </w:r>
+    </w:p>
+    <w:p>
+      <w:pPr>
+        <w:pStyle w:val="ListParagraph"/>
+        <w:numPr>
+          <w:ilvl w:val="0"/>
+          <w:numId w:val="15"/>
+        </w:numPr>
+        <w:rPr>
+          <w:rFonts w:cs="Times New Roman"/>
+        </w:rPr>
+      </w:pPr>
+      <w:r>
+        <w:rPr>
+          <w:rFonts w:ascii="Times New Roman" w:hAnsi="Times New Roman" w:cs="Times New Roman"/>
+        </w:rPr>
+        <w:t>GUI</w:t>
+      </w:r>
+      <w:r>
+        <w:rPr>
+          <w:rFonts w:ascii="Times New Roman" w:hAnsi="Times New Roman" w:cs="Times New Roman"/>
+        </w:rPr>
+        <w:tab/>
+        <w:t xml:space="preserve"> </w:t>
+      </w:r>
+      <w:r>
+        <w:rPr>
+          <w:rFonts w:ascii="Times New Roman" w:hAnsi="Times New Roman" w:cs="Times New Roman"/>
+        </w:rPr>
+        <w:tab/>
+      </w:r>
+      <w:r>
+        <w:rPr>
+          <w:rFonts w:ascii="Times New Roman" w:hAnsi="Times New Roman" w:cs="Times New Roman"/>
+        </w:rPr>
+        <w:tab/>
+        <w:t>Nils</w:t>
+      </w:r>
+    </w:p>
+    <w:p>
+      <w:pPr>
+        <w:pStyle w:val="ListParagraph"/>
+        <w:numPr>
+          <w:ilvl w:val="0"/>
+          <w:numId w:val="15"/>
+        </w:numPr>
+        <w:rPr>
+          <w:rFonts w:ascii="Times New Roman" w:hAnsi="Times New Roman" w:cs="Times New Roman"/>
+        </w:rPr>
+      </w:pPr>
+      <w:r>
+        <w:rPr>
+          <w:rFonts w:ascii="Times New Roman" w:hAnsi="Times New Roman" w:cs="Times New Roman"/>
+        </w:rPr>
+        <w:t>Ljudkonverterare</w:t>
+      </w:r>
+      <w:r>
+        <w:rPr>
+          <w:rFonts w:ascii="Times New Roman" w:hAnsi="Times New Roman" w:cs="Times New Roman"/>
+        </w:rPr>
+        <w:tab/>
+      </w:r>
+      <w:r>
+        <w:rPr>
+          <w:rFonts w:ascii="Times New Roman" w:hAnsi="Times New Roman" w:cs="Times New Roman"/>
+        </w:rPr>
+        <w:tab/>
+      </w:r>
+      <w:r>
+        <w:rPr>
+          <w:rFonts w:ascii="Times New Roman" w:hAnsi="Times New Roman" w:cs="Times New Roman"/>
+        </w:rPr>
+        <w:t>Petter</w:t>
+      </w:r>
+    </w:p>
+    <w:p>
+      <w:pPr>
+        <w:pStyle w:val="ListParagraph"/>
+        <w:rPr>
+          <w:rFonts w:ascii="Times New Roman" w:hAnsi="Times New Roman" w:cs="Times New Roman"/>
+        </w:rPr>
+      </w:pPr>
+    </w:p>
+    <w:p>
+      <w:pPr>
+        <w:pStyle w:val="ListParagraph"/>
+        <w:rPr>
+          <w:rFonts w:ascii="Times New Roman" w:hAnsi="Times New Roman" w:cs="Times New Roman"/>
+        </w:rPr>
+      </w:pPr>
+    </w:p>
+    <w:p>
+      <w:pPr>
         <w:spacing w:after="160"/>
         <w:jc w:val="left"/>
       </w:pPr>
@@ -3626,9 +4569,9 @@
     </w:p>
     <w:p>
       <w:pPr>
-        <w:pStyle w:val="Rubrik1"/>
-      </w:pPr>
-      <w:bookmarkStart w:id="21" w:name="_Toc476650150"/>
+        <w:pStyle w:val="Heading1"/>
+      </w:pPr>
+      <w:bookmarkStart w:id="21" w:name="_Toc481160212"/>
       <w:r>
         <w:lastRenderedPageBreak/>
         <w:t>Planering</w:t>
@@ -3637,27 +4580,14 @@
     </w:p>
     <w:p>
       <w:pPr>
-        <w:pStyle w:val="Rubrik2"/>
-        <w:rPr>
-          <w:b w:val="0"/>
-          <w:sz w:val="24"/>
-          <w:szCs w:val="24"/>
-        </w:rPr>
-      </w:pPr>
-      <w:r>
-        <w:rPr>
-          <w:b w:val="0"/>
-          <w:sz w:val="24"/>
-          <w:szCs w:val="24"/>
-        </w:rPr>
+        <w:rPr>
+          <w:b/>
+        </w:rPr>
+      </w:pPr>
+      <w:r>
         <w:t xml:space="preserve">Var deltagare i projektet har en budget på 220 timmar och perioden för projektet sprider sig över 12 veckor. Budgeteringen är mer detaljerad i början av projektet </w:t>
       </w:r>
       <w:r>
-        <w:rPr>
-          <w:b w:val="0"/>
-          <w:sz w:val="24"/>
-          <w:szCs w:val="24"/>
-        </w:rPr>
         <w:t>och längre fram blir den mer abstrakt. En punkt som återkommer var vecka är att två möten finns inplanerade och tid har budgeterats till dem. Detta för att se till så kommunikationen och besluttagande kan fungera utan att skapa förseningar. Dessa möten är även flexibla så att projektet kan fokusera på olika delar om det upptäcks en viss tid in i projektet att någon del behöver mer uppmärksamhet.</w:t>
       </w:r>
     </w:p>
@@ -3672,25 +4602,18 @@
         <w:t xml:space="preserve"> de delar som ingår i en sprint fått högre prioritering i planeringen för just den sprinten.</w:t>
       </w:r>
     </w:p>
-    <w:p>
-      <w:r>
-        <w:t xml:space="preserve">Projektet har förtroende för denna planering då den är flexibel men håller sig till en struktur som är nästintill likadan varje vecka med återkommande möten och fokus på var sprint för sig för att kunna producera de </w:t>
-      </w:r>
-      <w:proofErr w:type="spellStart"/>
-      <w:r>
-        <w:t>leverabler</w:t>
-      </w:r>
-      <w:proofErr w:type="spellEnd"/>
-      <w:r>
-        <w:t xml:space="preserve"> ingår i just den sprinten.</w:t>
-      </w:r>
-    </w:p>
     <w:p/>
     <w:p>
-      <w:pPr>
-        <w:pStyle w:val="Rubrik2"/>
-      </w:pPr>
-      <w:bookmarkStart w:id="22" w:name="_Toc476650151"/>
+      <w:r>
+        <w:t>Projektet har förtroende för denna planering då den är flexibel men håller sig till en struktur som är nästintill likadan varje vecka med återkommande möten och fokus på var sprint för sig för att kunna producera de leverabler ingår i just den sprinten.</w:t>
+      </w:r>
+    </w:p>
+    <w:p/>
+    <w:p>
+      <w:pPr>
+        <w:pStyle w:val="Heading2"/>
+      </w:pPr>
+      <w:bookmarkStart w:id="22" w:name="_Toc481160213"/>
       <w:r>
         <w:t>Grovplan</w:t>
       </w:r>
@@ -3699,15 +4622,17 @@
     <w:p/>
     <w:p>
       <w:pPr>
-        <w:pStyle w:val="Rubrik2"/>
-      </w:pPr>
+        <w:pStyle w:val="Heading2"/>
+      </w:pPr>
+      <w:bookmarkStart w:id="23" w:name="_Toc481160214"/>
       <w:r>
         <w:t>Sprint 1</w:t>
       </w:r>
-    </w:p>
-    <w:p>
-      <w:pPr>
-        <w:pStyle w:val="Rubrik3"/>
+      <w:bookmarkEnd w:id="23"/>
+    </w:p>
+    <w:p>
+      <w:pPr>
+        <w:pStyle w:val="Heading3"/>
       </w:pPr>
       <w:r>
         <w:t xml:space="preserve">Vecka </w:t>
@@ -3723,7 +4648,7 @@
     </w:p>
     <w:p>
       <w:pPr>
-        <w:pStyle w:val="Liststycke"/>
+        <w:pStyle w:val="ListParagraph"/>
         <w:numPr>
           <w:ilvl w:val="0"/>
           <w:numId w:val="8"/>
@@ -3740,25 +4665,7 @@
           <w:sz w:val="24"/>
           <w:szCs w:val="24"/>
         </w:rPr>
-        <w:t xml:space="preserve">Fördjupning inom </w:t>
-      </w:r>
-      <w:proofErr w:type="spellStart"/>
-      <w:r>
-        <w:rPr>
-          <w:rFonts w:ascii="Times New Roman" w:hAnsi="Times New Roman" w:cs="Times New Roman"/>
-          <w:sz w:val="24"/>
-          <w:szCs w:val="24"/>
-        </w:rPr>
-        <w:t>Processing</w:t>
-      </w:r>
-      <w:proofErr w:type="spellEnd"/>
-      <w:r>
-        <w:rPr>
-          <w:rFonts w:ascii="Times New Roman" w:hAnsi="Times New Roman" w:cs="Times New Roman"/>
-          <w:sz w:val="24"/>
-          <w:szCs w:val="24"/>
-        </w:rPr>
-        <w:t xml:space="preserve"> 5h/p</w:t>
+        <w:t>Fördjupning inom Processing 5h/p</w:t>
       </w:r>
       <w:r>
         <w:rPr>
@@ -3774,43 +4681,7 @@
           <w:sz w:val="24"/>
           <w:szCs w:val="24"/>
         </w:rPr>
-        <w:t xml:space="preserve"> Varje medlem lägger 5 timmar var fördjupning inom </w:t>
-      </w:r>
-      <w:proofErr w:type="spellStart"/>
-      <w:r>
-        <w:rPr>
-          <w:rFonts w:ascii="Times New Roman" w:hAnsi="Times New Roman" w:cs="Times New Roman"/>
-          <w:sz w:val="24"/>
-          <w:szCs w:val="24"/>
-        </w:rPr>
-        <w:t>processing</w:t>
-      </w:r>
-      <w:proofErr w:type="spellEnd"/>
-      <w:r>
-        <w:rPr>
-          <w:rFonts w:ascii="Times New Roman" w:hAnsi="Times New Roman" w:cs="Times New Roman"/>
-          <w:sz w:val="24"/>
-          <w:szCs w:val="24"/>
-        </w:rPr>
-        <w:t xml:space="preserve">, förstå hur man använder sig av det och använder det. Göra övningar som finns på </w:t>
-      </w:r>
-      <w:proofErr w:type="spellStart"/>
-      <w:r>
-        <w:rPr>
-          <w:rFonts w:ascii="Times New Roman" w:hAnsi="Times New Roman" w:cs="Times New Roman"/>
-          <w:sz w:val="24"/>
-          <w:szCs w:val="24"/>
-        </w:rPr>
-        <w:t>processings</w:t>
-      </w:r>
-      <w:proofErr w:type="spellEnd"/>
-      <w:r>
-        <w:rPr>
-          <w:rFonts w:ascii="Times New Roman" w:hAnsi="Times New Roman" w:cs="Times New Roman"/>
-          <w:sz w:val="24"/>
-          <w:szCs w:val="24"/>
-        </w:rPr>
-        <w:t xml:space="preserve"> hemsida och läsa dokumentation.</w:t>
+        <w:t xml:space="preserve"> Varje medlem lägger 5 timmar var fördjupning inom processing, förstå hur man använder sig av det och använder det. Göra övningar som finns på processings hemsida och läsa dokumentation.</w:t>
       </w:r>
       <w:r>
         <w:rPr>
@@ -3823,7 +4694,7 @@
     </w:p>
     <w:p>
       <w:pPr>
-        <w:pStyle w:val="Liststycke"/>
+        <w:pStyle w:val="ListParagraph"/>
         <w:numPr>
           <w:ilvl w:val="0"/>
           <w:numId w:val="8"/>
@@ -3869,7 +4740,7 @@
     </w:p>
     <w:p>
       <w:pPr>
-        <w:pStyle w:val="Liststycke"/>
+        <w:pStyle w:val="ListParagraph"/>
         <w:numPr>
           <w:ilvl w:val="0"/>
           <w:numId w:val="8"/>
@@ -3880,28 +4751,18 @@
           <w:szCs w:val="24"/>
         </w:rPr>
       </w:pPr>
-      <w:bookmarkStart w:id="23" w:name="OLE_LINK4"/>
-      <w:bookmarkStart w:id="24" w:name="OLE_LINK5"/>
-      <w:proofErr w:type="spellStart"/>
-      <w:r>
-        <w:rPr>
-          <w:rFonts w:ascii="Times New Roman" w:hAnsi="Times New Roman" w:cs="Times New Roman"/>
-          <w:sz w:val="24"/>
-          <w:szCs w:val="24"/>
-        </w:rPr>
-        <w:t>Vecko</w:t>
-      </w:r>
-      <w:proofErr w:type="spellEnd"/>
-      <w:r>
-        <w:rPr>
-          <w:rFonts w:ascii="Times New Roman" w:hAnsi="Times New Roman" w:cs="Times New Roman"/>
-          <w:sz w:val="24"/>
-          <w:szCs w:val="24"/>
-        </w:rPr>
-        <w:t>/discord möte 9</w:t>
-      </w:r>
-      <w:bookmarkEnd w:id="23"/>
+      <w:bookmarkStart w:id="24" w:name="OLE_LINK4"/>
+      <w:bookmarkStart w:id="25" w:name="OLE_LINK5"/>
+      <w:r>
+        <w:rPr>
+          <w:rFonts w:ascii="Times New Roman" w:hAnsi="Times New Roman" w:cs="Times New Roman"/>
+          <w:sz w:val="24"/>
+          <w:szCs w:val="24"/>
+        </w:rPr>
+        <w:t>Vecko/discord möte 9</w:t>
+      </w:r>
       <w:bookmarkEnd w:id="24"/>
+      <w:bookmarkEnd w:id="25"/>
       <w:r>
         <w:rPr>
           <w:rFonts w:ascii="Times New Roman" w:hAnsi="Times New Roman" w:cs="Times New Roman"/>
@@ -3916,30 +4777,12 @@
           <w:sz w:val="24"/>
           <w:szCs w:val="24"/>
         </w:rPr>
-        <w:t xml:space="preserve">: </w:t>
-      </w:r>
-      <w:proofErr w:type="spellStart"/>
-      <w:r>
-        <w:rPr>
-          <w:rFonts w:ascii="Times New Roman" w:hAnsi="Times New Roman" w:cs="Times New Roman"/>
-          <w:sz w:val="24"/>
-          <w:szCs w:val="24"/>
-        </w:rPr>
-        <w:t>Vecko</w:t>
-      </w:r>
-      <w:proofErr w:type="spellEnd"/>
-      <w:r>
-        <w:rPr>
-          <w:rFonts w:ascii="Times New Roman" w:hAnsi="Times New Roman" w:cs="Times New Roman"/>
-          <w:sz w:val="24"/>
-          <w:szCs w:val="24"/>
-        </w:rPr>
-        <w:t>/discord möte. Beslut fattas. Krav formulering, utformning av projektplan. Planering inför sprint och kommande veckor.</w:t>
-      </w:r>
-    </w:p>
-    <w:p>
-      <w:pPr>
-        <w:pStyle w:val="Liststycke"/>
+        <w:t>: Vecko/discord möte. Beslut fattas. Krav formulering, utformning av projektplan. Planering inför sprint och kommande veckor.</w:t>
+      </w:r>
+    </w:p>
+    <w:p>
+      <w:pPr>
+        <w:pStyle w:val="ListParagraph"/>
         <w:numPr>
           <w:ilvl w:val="0"/>
           <w:numId w:val="8"/>
@@ -3950,41 +4793,13 @@
           <w:szCs w:val="24"/>
         </w:rPr>
       </w:pPr>
-      <w:proofErr w:type="spellStart"/>
-      <w:r>
-        <w:rPr>
-          <w:rFonts w:ascii="Times New Roman" w:hAnsi="Times New Roman" w:cs="Times New Roman"/>
-          <w:sz w:val="24"/>
-          <w:szCs w:val="24"/>
-        </w:rPr>
-        <w:t>Processing</w:t>
-      </w:r>
-      <w:proofErr w:type="spellEnd"/>
-      <w:r>
-        <w:rPr>
-          <w:rFonts w:ascii="Times New Roman" w:hAnsi="Times New Roman" w:cs="Times New Roman"/>
-          <w:sz w:val="24"/>
-          <w:szCs w:val="24"/>
-        </w:rPr>
-        <w:t xml:space="preserve"> för </w:t>
-      </w:r>
-      <w:proofErr w:type="spellStart"/>
-      <w:r>
-        <w:rPr>
-          <w:rFonts w:ascii="Times New Roman" w:hAnsi="Times New Roman" w:cs="Times New Roman"/>
-          <w:sz w:val="24"/>
-          <w:szCs w:val="24"/>
-        </w:rPr>
-        <w:t>android</w:t>
-      </w:r>
-      <w:proofErr w:type="spellEnd"/>
-      <w:r>
-        <w:rPr>
-          <w:rFonts w:ascii="Times New Roman" w:hAnsi="Times New Roman" w:cs="Times New Roman"/>
-          <w:sz w:val="24"/>
-          <w:szCs w:val="24"/>
-        </w:rPr>
-        <w:t xml:space="preserve"> 3</w:t>
+      <w:r>
+        <w:rPr>
+          <w:rFonts w:ascii="Times New Roman" w:hAnsi="Times New Roman" w:cs="Times New Roman"/>
+          <w:sz w:val="24"/>
+          <w:szCs w:val="24"/>
+        </w:rPr>
+        <w:t>Processing för android 3</w:t>
       </w:r>
       <w:r>
         <w:rPr>
@@ -4008,43 +4823,7 @@
           <w:sz w:val="24"/>
           <w:szCs w:val="24"/>
         </w:rPr>
-        <w:t xml:space="preserve">Läsa på om hur </w:t>
-      </w:r>
-      <w:proofErr w:type="spellStart"/>
-      <w:r>
-        <w:rPr>
-          <w:rFonts w:ascii="Times New Roman" w:hAnsi="Times New Roman" w:cs="Times New Roman"/>
-          <w:sz w:val="24"/>
-          <w:szCs w:val="24"/>
-        </w:rPr>
-        <w:t>processing</w:t>
-      </w:r>
-      <w:proofErr w:type="spellEnd"/>
-      <w:r>
-        <w:rPr>
-          <w:rFonts w:ascii="Times New Roman" w:hAnsi="Times New Roman" w:cs="Times New Roman"/>
-          <w:sz w:val="24"/>
-          <w:szCs w:val="24"/>
-        </w:rPr>
-        <w:t xml:space="preserve"> fungerar i </w:t>
-      </w:r>
-      <w:proofErr w:type="spellStart"/>
-      <w:r>
-        <w:rPr>
-          <w:rFonts w:ascii="Times New Roman" w:hAnsi="Times New Roman" w:cs="Times New Roman"/>
-          <w:sz w:val="24"/>
-          <w:szCs w:val="24"/>
-        </w:rPr>
-        <w:t>android</w:t>
-      </w:r>
-      <w:proofErr w:type="spellEnd"/>
-      <w:r>
-        <w:rPr>
-          <w:rFonts w:ascii="Times New Roman" w:hAnsi="Times New Roman" w:cs="Times New Roman"/>
-          <w:sz w:val="24"/>
-          <w:szCs w:val="24"/>
-        </w:rPr>
-        <w:t>.</w:t>
+        <w:t>Läsa på om hur processing fungerar i android.</w:t>
       </w:r>
       <w:r>
         <w:rPr>
@@ -4057,7 +4836,7 @@
     </w:p>
     <w:p>
       <w:pPr>
-        <w:pStyle w:val="Rubrik3"/>
+        <w:pStyle w:val="Heading3"/>
       </w:pPr>
       <w:r>
         <w:t xml:space="preserve">Vecka </w:t>
@@ -4073,7 +4852,7 @@
     </w:p>
     <w:p>
       <w:pPr>
-        <w:pStyle w:val="Liststycke"/>
+        <w:pStyle w:val="ListParagraph"/>
         <w:numPr>
           <w:ilvl w:val="0"/>
           <w:numId w:val="8"/>
@@ -4084,23 +4863,13 @@
           <w:szCs w:val="24"/>
         </w:rPr>
       </w:pPr>
-      <w:proofErr w:type="spellStart"/>
-      <w:r>
-        <w:rPr>
-          <w:rFonts w:ascii="Times New Roman" w:hAnsi="Times New Roman" w:cs="Times New Roman"/>
-          <w:sz w:val="24"/>
-          <w:szCs w:val="24"/>
-        </w:rPr>
-        <w:t>Vecko</w:t>
-      </w:r>
-      <w:proofErr w:type="spellEnd"/>
-      <w:r>
-        <w:rPr>
-          <w:rFonts w:ascii="Times New Roman" w:hAnsi="Times New Roman" w:cs="Times New Roman"/>
-          <w:sz w:val="24"/>
-          <w:szCs w:val="24"/>
-        </w:rPr>
-        <w:t>/discord möte 9</w:t>
+      <w:r>
+        <w:rPr>
+          <w:rFonts w:ascii="Times New Roman" w:hAnsi="Times New Roman" w:cs="Times New Roman"/>
+          <w:sz w:val="24"/>
+          <w:szCs w:val="24"/>
+        </w:rPr>
+        <w:t>Vecko/discord möte 9</w:t>
       </w:r>
       <w:r>
         <w:rPr>
@@ -4161,7 +4930,7 @@
     </w:p>
     <w:p>
       <w:pPr>
-        <w:pStyle w:val="Liststycke"/>
+        <w:pStyle w:val="ListParagraph"/>
         <w:numPr>
           <w:ilvl w:val="0"/>
           <w:numId w:val="8"/>
@@ -4194,25 +4963,7 @@
           <w:sz w:val="24"/>
           <w:szCs w:val="24"/>
         </w:rPr>
-        <w:t xml:space="preserve">Dokumentgranskaren kollar så alla dokument innehåller det som de bör inför </w:t>
-      </w:r>
-      <w:proofErr w:type="spellStart"/>
-      <w:r>
-        <w:rPr>
-          <w:rFonts w:ascii="Times New Roman" w:hAnsi="Times New Roman" w:cs="Times New Roman"/>
-          <w:sz w:val="24"/>
-          <w:szCs w:val="24"/>
-        </w:rPr>
-        <w:t>retrospektmöte</w:t>
-      </w:r>
-      <w:proofErr w:type="spellEnd"/>
-      <w:r>
-        <w:rPr>
-          <w:rFonts w:ascii="Times New Roman" w:hAnsi="Times New Roman" w:cs="Times New Roman"/>
-          <w:sz w:val="24"/>
-          <w:szCs w:val="24"/>
-        </w:rPr>
-        <w:t>.</w:t>
+        <w:t>Dokumentgranskaren kollar så alla dokument innehåller det som de bör inför retrospektmöte.</w:t>
       </w:r>
       <w:r>
         <w:rPr>
@@ -4225,7 +4976,7 @@
     </w:p>
     <w:p>
       <w:pPr>
-        <w:pStyle w:val="Liststycke"/>
+        <w:pStyle w:val="ListParagraph"/>
         <w:numPr>
           <w:ilvl w:val="0"/>
           <w:numId w:val="8"/>
@@ -4266,33 +5017,15 @@
           <w:sz w:val="24"/>
           <w:szCs w:val="24"/>
         </w:rPr>
-        <w:t xml:space="preserve"> sitt dokument innan </w:t>
-      </w:r>
-      <w:proofErr w:type="spellStart"/>
-      <w:r>
-        <w:rPr>
-          <w:rFonts w:ascii="Times New Roman" w:hAnsi="Times New Roman" w:cs="Times New Roman"/>
-          <w:sz w:val="24"/>
-          <w:szCs w:val="24"/>
-        </w:rPr>
-        <w:t>retrospekt</w:t>
-      </w:r>
-      <w:r>
-        <w:rPr>
-          <w:rFonts w:ascii="Times New Roman" w:hAnsi="Times New Roman" w:cs="Times New Roman"/>
-          <w:sz w:val="24"/>
-          <w:szCs w:val="24"/>
-        </w:rPr>
-        <w:t>möte</w:t>
-      </w:r>
-      <w:proofErr w:type="spellEnd"/>
-      <w:r>
-        <w:rPr>
-          <w:rFonts w:ascii="Times New Roman" w:hAnsi="Times New Roman" w:cs="Times New Roman"/>
-          <w:sz w:val="24"/>
-          <w:szCs w:val="24"/>
-        </w:rPr>
-        <w:t>.</w:t>
+        <w:t xml:space="preserve"> sitt dokument innan retrospekt</w:t>
+      </w:r>
+      <w:r>
+        <w:rPr>
+          <w:rFonts w:ascii="Times New Roman" w:hAnsi="Times New Roman" w:cs="Times New Roman"/>
+          <w:sz w:val="24"/>
+          <w:szCs w:val="24"/>
+        </w:rPr>
+        <w:t>möte.</w:t>
       </w:r>
       <w:r>
         <w:rPr>
@@ -4305,7 +5038,7 @@
     </w:p>
     <w:p>
       <w:pPr>
-        <w:pStyle w:val="Liststycke"/>
+        <w:pStyle w:val="ListParagraph"/>
         <w:numPr>
           <w:ilvl w:val="0"/>
           <w:numId w:val="8"/>
@@ -4365,16 +5098,18 @@
     </w:p>
     <w:p>
       <w:pPr>
-        <w:pStyle w:val="Rubrik2"/>
-      </w:pPr>
+        <w:pStyle w:val="Heading2"/>
+      </w:pPr>
+      <w:bookmarkStart w:id="26" w:name="_Toc481160215"/>
       <w:r>
         <w:lastRenderedPageBreak/>
         <w:t>Sprint 2</w:t>
       </w:r>
-    </w:p>
-    <w:p>
-      <w:pPr>
-        <w:pStyle w:val="Rubrik3"/>
+      <w:bookmarkEnd w:id="26"/>
+    </w:p>
+    <w:p>
+      <w:pPr>
+        <w:pStyle w:val="Heading3"/>
       </w:pPr>
       <w:r>
         <w:t>Vecka 13</w:t>
@@ -4387,7 +5122,7 @@
     </w:p>
     <w:p>
       <w:pPr>
-        <w:pStyle w:val="Liststycke"/>
+        <w:pStyle w:val="ListParagraph"/>
         <w:numPr>
           <w:ilvl w:val="0"/>
           <w:numId w:val="8"/>
@@ -4441,7 +5176,7 @@
     </w:p>
     <w:p>
       <w:pPr>
-        <w:pStyle w:val="Liststycke"/>
+        <w:pStyle w:val="ListParagraph"/>
         <w:numPr>
           <w:ilvl w:val="0"/>
           <w:numId w:val="8"/>
@@ -4479,7 +5214,7 @@
     </w:p>
     <w:p>
       <w:pPr>
-        <w:pStyle w:val="Liststycke"/>
+        <w:pStyle w:val="ListParagraph"/>
         <w:numPr>
           <w:ilvl w:val="0"/>
           <w:numId w:val="8"/>
@@ -4490,23 +5225,13 @@
           <w:szCs w:val="24"/>
         </w:rPr>
       </w:pPr>
-      <w:proofErr w:type="spellStart"/>
-      <w:r>
-        <w:rPr>
-          <w:rFonts w:ascii="Times New Roman" w:hAnsi="Times New Roman" w:cs="Times New Roman"/>
-          <w:sz w:val="24"/>
-          <w:szCs w:val="24"/>
-        </w:rPr>
-        <w:t>Vecko</w:t>
-      </w:r>
-      <w:proofErr w:type="spellEnd"/>
-      <w:r>
-        <w:rPr>
-          <w:rFonts w:ascii="Times New Roman" w:hAnsi="Times New Roman" w:cs="Times New Roman"/>
-          <w:sz w:val="24"/>
-          <w:szCs w:val="24"/>
-        </w:rPr>
-        <w:t>/discord-möte 9h/p</w:t>
+      <w:r>
+        <w:rPr>
+          <w:rFonts w:ascii="Times New Roman" w:hAnsi="Times New Roman" w:cs="Times New Roman"/>
+          <w:sz w:val="24"/>
+          <w:szCs w:val="24"/>
+        </w:rPr>
+        <w:t>Vecko/discord-möte 9h/p</w:t>
       </w:r>
       <w:r>
         <w:rPr>
@@ -4535,7 +5260,7 @@
     </w:p>
     <w:p>
       <w:pPr>
-        <w:pStyle w:val="Liststycke"/>
+        <w:pStyle w:val="ListParagraph"/>
         <w:numPr>
           <w:ilvl w:val="0"/>
           <w:numId w:val="8"/>
@@ -4589,7 +5314,7 @@
     </w:p>
     <w:p>
       <w:pPr>
-        <w:pStyle w:val="Liststycke"/>
+        <w:pStyle w:val="ListParagraph"/>
         <w:numPr>
           <w:ilvl w:val="0"/>
           <w:numId w:val="8"/>
@@ -4619,7 +5344,7 @@
     </w:p>
     <w:p>
       <w:pPr>
-        <w:pStyle w:val="Rubrik3"/>
+        <w:pStyle w:val="Heading3"/>
       </w:pPr>
       <w:r>
         <w:t>Vecka 14</w:t>
@@ -4632,7 +5357,7 @@
     </w:p>
     <w:p>
       <w:pPr>
-        <w:pStyle w:val="Liststycke"/>
+        <w:pStyle w:val="ListParagraph"/>
         <w:numPr>
           <w:ilvl w:val="0"/>
           <w:numId w:val="8"/>
@@ -4686,7 +5411,7 @@
     </w:p>
     <w:p>
       <w:pPr>
-        <w:pStyle w:val="Liststycke"/>
+        <w:pStyle w:val="ListParagraph"/>
         <w:numPr>
           <w:ilvl w:val="0"/>
           <w:numId w:val="8"/>
@@ -4748,7 +5473,7 @@
     </w:p>
     <w:p>
       <w:pPr>
-        <w:pStyle w:val="Rubrik3"/>
+        <w:pStyle w:val="Heading3"/>
       </w:pPr>
       <w:r>
         <w:t>Vecka 15</w:t>
@@ -4761,7 +5486,7 @@
     </w:p>
     <w:p>
       <w:pPr>
-        <w:pStyle w:val="Liststycke"/>
+        <w:pStyle w:val="ListParagraph"/>
         <w:numPr>
           <w:ilvl w:val="0"/>
           <w:numId w:val="8"/>
@@ -4815,7 +5540,7 @@
     </w:p>
     <w:p>
       <w:pPr>
-        <w:pStyle w:val="Liststycke"/>
+        <w:pStyle w:val="ListParagraph"/>
         <w:numPr>
           <w:ilvl w:val="0"/>
           <w:numId w:val="8"/>
@@ -4869,7 +5594,7 @@
     </w:p>
     <w:p>
       <w:pPr>
-        <w:pStyle w:val="Liststycke"/>
+        <w:pStyle w:val="ListParagraph"/>
         <w:numPr>
           <w:ilvl w:val="0"/>
           <w:numId w:val="8"/>
@@ -4923,7 +5648,7 @@
     </w:p>
     <w:p>
       <w:pPr>
-        <w:pStyle w:val="Liststycke"/>
+        <w:pStyle w:val="ListParagraph"/>
         <w:numPr>
           <w:ilvl w:val="0"/>
           <w:numId w:val="8"/>
@@ -4934,23 +5659,13 @@
           <w:szCs w:val="24"/>
         </w:rPr>
       </w:pPr>
-      <w:proofErr w:type="spellStart"/>
-      <w:r>
-        <w:rPr>
-          <w:rFonts w:ascii="Times New Roman" w:hAnsi="Times New Roman" w:cs="Times New Roman"/>
-          <w:sz w:val="24"/>
-          <w:szCs w:val="24"/>
-        </w:rPr>
-        <w:t>Vecko</w:t>
-      </w:r>
-      <w:proofErr w:type="spellEnd"/>
-      <w:r>
-        <w:rPr>
-          <w:rFonts w:ascii="Times New Roman" w:hAnsi="Times New Roman" w:cs="Times New Roman"/>
-          <w:sz w:val="24"/>
-          <w:szCs w:val="24"/>
-        </w:rPr>
-        <w:t>/discord-möte</w:t>
+      <w:r>
+        <w:rPr>
+          <w:rFonts w:ascii="Times New Roman" w:hAnsi="Times New Roman" w:cs="Times New Roman"/>
+          <w:sz w:val="24"/>
+          <w:szCs w:val="24"/>
+        </w:rPr>
+        <w:t>Vecko/discord-möte</w:t>
       </w:r>
       <w:r>
         <w:rPr>
@@ -4995,15 +5710,17 @@
     </w:p>
     <w:p>
       <w:pPr>
-        <w:pStyle w:val="Rubrik2"/>
-      </w:pPr>
+        <w:pStyle w:val="Heading2"/>
+      </w:pPr>
+      <w:bookmarkStart w:id="27" w:name="_Toc481160216"/>
       <w:r>
         <w:t>Sprint 3</w:t>
       </w:r>
-    </w:p>
-    <w:p>
-      <w:pPr>
-        <w:pStyle w:val="Rubrik3"/>
+      <w:bookmarkEnd w:id="27"/>
+    </w:p>
+    <w:p>
+      <w:pPr>
+        <w:pStyle w:val="Heading3"/>
       </w:pPr>
       <w:r>
         <w:t xml:space="preserve">Vecka </w:t>
@@ -5019,7 +5736,7 @@
     </w:p>
     <w:p>
       <w:pPr>
-        <w:pStyle w:val="Liststycke"/>
+        <w:pStyle w:val="ListParagraph"/>
         <w:numPr>
           <w:ilvl w:val="0"/>
           <w:numId w:val="8"/>
@@ -5030,23 +5747,13 @@
           <w:szCs w:val="24"/>
         </w:rPr>
       </w:pPr>
-      <w:proofErr w:type="spellStart"/>
-      <w:r>
-        <w:rPr>
-          <w:rFonts w:ascii="Times New Roman" w:hAnsi="Times New Roman" w:cs="Times New Roman"/>
-          <w:sz w:val="24"/>
-          <w:szCs w:val="24"/>
-        </w:rPr>
-        <w:t>Vecko</w:t>
-      </w:r>
-      <w:proofErr w:type="spellEnd"/>
-      <w:r>
-        <w:rPr>
-          <w:rFonts w:ascii="Times New Roman" w:hAnsi="Times New Roman" w:cs="Times New Roman"/>
-          <w:sz w:val="24"/>
-          <w:szCs w:val="24"/>
-        </w:rPr>
-        <w:t>/discord-möte 9h/p</w:t>
+      <w:r>
+        <w:rPr>
+          <w:rFonts w:ascii="Times New Roman" w:hAnsi="Times New Roman" w:cs="Times New Roman"/>
+          <w:sz w:val="24"/>
+          <w:szCs w:val="24"/>
+        </w:rPr>
+        <w:t>Vecko/discord-möte 9h/p</w:t>
       </w:r>
       <w:r>
         <w:rPr>
@@ -5075,7 +5782,7 @@
     </w:p>
     <w:p>
       <w:pPr>
-        <w:pStyle w:val="Liststycke"/>
+        <w:pStyle w:val="ListParagraph"/>
         <w:numPr>
           <w:ilvl w:val="0"/>
           <w:numId w:val="8"/>
@@ -5137,7 +5844,7 @@
     </w:p>
     <w:p>
       <w:pPr>
-        <w:pStyle w:val="Rubrik3"/>
+        <w:pStyle w:val="Heading3"/>
       </w:pPr>
       <w:r>
         <w:t>Vecka 17</w:t>
@@ -5150,7 +5857,7 @@
     </w:p>
     <w:p>
       <w:pPr>
-        <w:pStyle w:val="Liststycke"/>
+        <w:pStyle w:val="ListParagraph"/>
         <w:numPr>
           <w:ilvl w:val="0"/>
           <w:numId w:val="8"/>
@@ -5161,46 +5868,18 @@
           <w:szCs w:val="24"/>
         </w:rPr>
       </w:pPr>
-      <w:proofErr w:type="spellStart"/>
-      <w:r>
-        <w:rPr>
-          <w:rFonts w:ascii="Times New Roman" w:hAnsi="Times New Roman" w:cs="Times New Roman"/>
-          <w:sz w:val="24"/>
-          <w:szCs w:val="24"/>
-        </w:rPr>
-        <w:t>Vecko</w:t>
-      </w:r>
-      <w:proofErr w:type="spellEnd"/>
-      <w:r>
-        <w:rPr>
-          <w:rFonts w:ascii="Times New Roman" w:hAnsi="Times New Roman" w:cs="Times New Roman"/>
-          <w:sz w:val="24"/>
-          <w:szCs w:val="24"/>
-        </w:rPr>
-        <w:t xml:space="preserve">/discord-möte 9h/p: Testning av kod, planering av användbarhetstestning/analys och </w:t>
-      </w:r>
-      <w:proofErr w:type="spellStart"/>
-      <w:r>
-        <w:rPr>
-          <w:rFonts w:ascii="Times New Roman" w:hAnsi="Times New Roman" w:cs="Times New Roman"/>
-          <w:sz w:val="24"/>
-          <w:szCs w:val="24"/>
-        </w:rPr>
-        <w:t>white</w:t>
-      </w:r>
-      <w:proofErr w:type="spellEnd"/>
-      <w:r>
-        <w:rPr>
-          <w:rFonts w:ascii="Times New Roman" w:hAnsi="Times New Roman" w:cs="Times New Roman"/>
-          <w:sz w:val="24"/>
-          <w:szCs w:val="24"/>
-        </w:rPr>
-        <w:t>-box</w:t>
-      </w:r>
-    </w:p>
-    <w:p>
-      <w:pPr>
-        <w:pStyle w:val="Liststycke"/>
+      <w:r>
+        <w:rPr>
+          <w:rFonts w:ascii="Times New Roman" w:hAnsi="Times New Roman" w:cs="Times New Roman"/>
+          <w:sz w:val="24"/>
+          <w:szCs w:val="24"/>
+        </w:rPr>
+        <w:t>Vecko/discord-möte 9h/p: Testning av kod, planering av användbarhetstestning/analys och white-box</w:t>
+      </w:r>
+    </w:p>
+    <w:p>
+      <w:pPr>
+        <w:pStyle w:val="ListParagraph"/>
         <w:numPr>
           <w:ilvl w:val="0"/>
           <w:numId w:val="8"/>
@@ -5230,7 +5909,7 @@
     </w:p>
     <w:p>
       <w:pPr>
-        <w:pStyle w:val="Rubrik3"/>
+        <w:pStyle w:val="Heading3"/>
       </w:pPr>
       <w:r>
         <w:t>Vecka 18</w:t>
@@ -5243,7 +5922,7 @@
     </w:p>
     <w:p>
       <w:pPr>
-        <w:pStyle w:val="Liststycke"/>
+        <w:pStyle w:val="ListParagraph"/>
         <w:numPr>
           <w:ilvl w:val="0"/>
           <w:numId w:val="8"/>
@@ -5254,28 +5933,18 @@
           <w:szCs w:val="24"/>
         </w:rPr>
       </w:pPr>
-      <w:proofErr w:type="spellStart"/>
-      <w:r>
-        <w:rPr>
-          <w:rFonts w:ascii="Times New Roman" w:hAnsi="Times New Roman" w:cs="Times New Roman"/>
-          <w:sz w:val="24"/>
-          <w:szCs w:val="24"/>
-        </w:rPr>
-        <w:t>Vecko</w:t>
-      </w:r>
-      <w:proofErr w:type="spellEnd"/>
-      <w:r>
-        <w:rPr>
-          <w:rFonts w:ascii="Times New Roman" w:hAnsi="Times New Roman" w:cs="Times New Roman"/>
-          <w:sz w:val="24"/>
-          <w:szCs w:val="24"/>
-        </w:rPr>
-        <w:t>/discord-möte 9h/p: Genomförande av alla tester.</w:t>
-      </w:r>
-    </w:p>
-    <w:p>
-      <w:pPr>
-        <w:pStyle w:val="Liststycke"/>
+      <w:r>
+        <w:rPr>
+          <w:rFonts w:ascii="Times New Roman" w:hAnsi="Times New Roman" w:cs="Times New Roman"/>
+          <w:sz w:val="24"/>
+          <w:szCs w:val="24"/>
+        </w:rPr>
+        <w:t>Vecko/discord-möte 9h/p: Genomförande av alla tester.</w:t>
+      </w:r>
+    </w:p>
+    <w:p>
+      <w:pPr>
+        <w:pStyle w:val="ListParagraph"/>
         <w:numPr>
           <w:ilvl w:val="0"/>
           <w:numId w:val="8"/>
@@ -5292,57 +5961,23 @@
           <w:sz w:val="24"/>
           <w:szCs w:val="24"/>
         </w:rPr>
-        <w:t>Programmering 9/</w:t>
-      </w:r>
-      <w:proofErr w:type="spellStart"/>
-      <w:r>
-        <w:rPr>
-          <w:rFonts w:ascii="Times New Roman" w:hAnsi="Times New Roman" w:cs="Times New Roman"/>
-          <w:sz w:val="24"/>
-          <w:szCs w:val="24"/>
-        </w:rPr>
-        <w:t>hp</w:t>
-      </w:r>
-      <w:proofErr w:type="spellEnd"/>
-      <w:r>
-        <w:rPr>
-          <w:rFonts w:ascii="Times New Roman" w:hAnsi="Times New Roman" w:cs="Times New Roman"/>
-          <w:sz w:val="24"/>
-          <w:szCs w:val="24"/>
-        </w:rPr>
-        <w:t xml:space="preserve">: Färdigställande av produkten inför </w:t>
-      </w:r>
-      <w:proofErr w:type="spellStart"/>
-      <w:r>
-        <w:rPr>
-          <w:rFonts w:ascii="Times New Roman" w:hAnsi="Times New Roman" w:cs="Times New Roman"/>
-          <w:sz w:val="24"/>
-          <w:szCs w:val="24"/>
-        </w:rPr>
-        <w:t>retrospektmöte</w:t>
-      </w:r>
-      <w:proofErr w:type="spellEnd"/>
-      <w:r>
-        <w:rPr>
-          <w:rFonts w:ascii="Times New Roman" w:hAnsi="Times New Roman" w:cs="Times New Roman"/>
-          <w:sz w:val="24"/>
-          <w:szCs w:val="24"/>
-        </w:rPr>
-        <w:t>.</w:t>
-      </w:r>
-    </w:p>
-    <w:p>
-      <w:pPr>
-        <w:pStyle w:val="Rubrik2"/>
-      </w:pPr>
+        <w:t>Programmering 9/hp: Färdigställande av produkten inför retrospektmöte.</w:t>
+      </w:r>
+    </w:p>
+    <w:p>
+      <w:pPr>
+        <w:pStyle w:val="Heading2"/>
+      </w:pPr>
+      <w:bookmarkStart w:id="28" w:name="_Toc481160217"/>
       <w:r>
         <w:lastRenderedPageBreak/>
         <w:t>Sprint 4</w:t>
       </w:r>
-    </w:p>
-    <w:p>
-      <w:pPr>
-        <w:pStyle w:val="Rubrik3"/>
+      <w:bookmarkEnd w:id="28"/>
+    </w:p>
+    <w:p>
+      <w:pPr>
+        <w:pStyle w:val="Heading3"/>
       </w:pPr>
       <w:r>
         <w:t xml:space="preserve">Vecka </w:t>
@@ -5358,7 +5993,7 @@
     </w:p>
     <w:p>
       <w:pPr>
-        <w:pStyle w:val="Liststycke"/>
+        <w:pStyle w:val="ListParagraph"/>
         <w:numPr>
           <w:ilvl w:val="0"/>
           <w:numId w:val="8"/>
@@ -5369,23 +6004,13 @@
           <w:szCs w:val="24"/>
         </w:rPr>
       </w:pPr>
-      <w:proofErr w:type="spellStart"/>
-      <w:r>
-        <w:rPr>
-          <w:rFonts w:ascii="Times New Roman" w:hAnsi="Times New Roman" w:cs="Times New Roman"/>
-          <w:sz w:val="24"/>
-          <w:szCs w:val="24"/>
-        </w:rPr>
-        <w:t>Vecko</w:t>
-      </w:r>
-      <w:proofErr w:type="spellEnd"/>
-      <w:r>
-        <w:rPr>
-          <w:rFonts w:ascii="Times New Roman" w:hAnsi="Times New Roman" w:cs="Times New Roman"/>
-          <w:sz w:val="24"/>
-          <w:szCs w:val="24"/>
-        </w:rPr>
-        <w:t>/discord-möte 9h/p</w:t>
+      <w:r>
+        <w:rPr>
+          <w:rFonts w:ascii="Times New Roman" w:hAnsi="Times New Roman" w:cs="Times New Roman"/>
+          <w:sz w:val="24"/>
+          <w:szCs w:val="24"/>
+        </w:rPr>
+        <w:t>Vecko/discord-möte 9h/p</w:t>
       </w:r>
       <w:r>
         <w:rPr>
@@ -5401,30 +6026,12 @@
           <w:sz w:val="24"/>
           <w:szCs w:val="24"/>
         </w:rPr>
-        <w:t xml:space="preserve">Programmering utifrån </w:t>
-      </w:r>
-      <w:proofErr w:type="spellStart"/>
-      <w:r>
-        <w:rPr>
-          <w:rFonts w:ascii="Times New Roman" w:hAnsi="Times New Roman" w:cs="Times New Roman"/>
-          <w:sz w:val="24"/>
-          <w:szCs w:val="24"/>
-        </w:rPr>
-        <w:t>should</w:t>
-      </w:r>
-      <w:proofErr w:type="spellEnd"/>
-      <w:r>
-        <w:rPr>
-          <w:rFonts w:ascii="Times New Roman" w:hAnsi="Times New Roman" w:cs="Times New Roman"/>
-          <w:sz w:val="24"/>
-          <w:szCs w:val="24"/>
-        </w:rPr>
-        <w:t>-krav.</w:t>
-      </w:r>
-    </w:p>
-    <w:p>
-      <w:pPr>
-        <w:pStyle w:val="Liststycke"/>
+        <w:t>Programmering utifrån should-krav.</w:t>
+      </w:r>
+    </w:p>
+    <w:p>
+      <w:pPr>
+        <w:pStyle w:val="ListParagraph"/>
         <w:numPr>
           <w:ilvl w:val="0"/>
           <w:numId w:val="8"/>
@@ -5446,12 +6053,12 @@
     </w:p>
     <w:p>
       <w:pPr>
-        <w:pStyle w:val="Rubrik3"/>
-      </w:pPr>
-    </w:p>
-    <w:p>
-      <w:pPr>
-        <w:pStyle w:val="Rubrik3"/>
+        <w:pStyle w:val="Heading3"/>
+      </w:pPr>
+    </w:p>
+    <w:p>
+      <w:pPr>
+        <w:pStyle w:val="Heading3"/>
       </w:pPr>
       <w:r>
         <w:t>Vecka 20</w:t>
@@ -5464,7 +6071,7 @@
     </w:p>
     <w:p>
       <w:pPr>
-        <w:pStyle w:val="Liststycke"/>
+        <w:pStyle w:val="ListParagraph"/>
         <w:numPr>
           <w:ilvl w:val="0"/>
           <w:numId w:val="8"/>
@@ -5475,28 +6082,18 @@
           <w:szCs w:val="24"/>
         </w:rPr>
       </w:pPr>
-      <w:proofErr w:type="spellStart"/>
-      <w:r>
-        <w:rPr>
-          <w:rFonts w:ascii="Times New Roman" w:hAnsi="Times New Roman" w:cs="Times New Roman"/>
-          <w:sz w:val="24"/>
-          <w:szCs w:val="24"/>
-        </w:rPr>
-        <w:t>Vecko</w:t>
-      </w:r>
-      <w:proofErr w:type="spellEnd"/>
-      <w:r>
-        <w:rPr>
-          <w:rFonts w:ascii="Times New Roman" w:hAnsi="Times New Roman" w:cs="Times New Roman"/>
-          <w:sz w:val="24"/>
-          <w:szCs w:val="24"/>
-        </w:rPr>
-        <w:t>/discord-möte 9h/p: Programmering och testning.</w:t>
-      </w:r>
-    </w:p>
-    <w:p>
-      <w:pPr>
-        <w:pStyle w:val="Liststycke"/>
+      <w:r>
+        <w:rPr>
+          <w:rFonts w:ascii="Times New Roman" w:hAnsi="Times New Roman" w:cs="Times New Roman"/>
+          <w:sz w:val="24"/>
+          <w:szCs w:val="24"/>
+        </w:rPr>
+        <w:t>Vecko/discord-möte 9h/p: Programmering och testning.</w:t>
+      </w:r>
+    </w:p>
+    <w:p>
+      <w:pPr>
+        <w:pStyle w:val="ListParagraph"/>
         <w:numPr>
           <w:ilvl w:val="0"/>
           <w:numId w:val="8"/>
@@ -5534,7 +6131,7 @@
     </w:p>
     <w:p>
       <w:pPr>
-        <w:pStyle w:val="Liststycke"/>
+        <w:pStyle w:val="ListParagraph"/>
         <w:numPr>
           <w:ilvl w:val="0"/>
           <w:numId w:val="8"/>
@@ -5572,12 +6169,12 @@
     </w:p>
     <w:p>
       <w:pPr>
-        <w:pStyle w:val="Rubrik3"/>
-      </w:pPr>
-    </w:p>
-    <w:p>
-      <w:pPr>
-        <w:pStyle w:val="Rubrik3"/>
+        <w:pStyle w:val="Heading3"/>
+      </w:pPr>
+    </w:p>
+    <w:p>
+      <w:pPr>
+        <w:pStyle w:val="Heading3"/>
       </w:pPr>
       <w:r>
         <w:t>Vecka 21</w:t>
@@ -5590,7 +6187,7 @@
     </w:p>
     <w:p>
       <w:pPr>
-        <w:pStyle w:val="Liststycke"/>
+        <w:pStyle w:val="ListParagraph"/>
         <w:numPr>
           <w:ilvl w:val="0"/>
           <w:numId w:val="8"/>
@@ -5628,7 +6225,7 @@
     </w:p>
     <w:p>
       <w:pPr>
-        <w:pStyle w:val="Liststycke"/>
+        <w:pStyle w:val="ListParagraph"/>
         <w:numPr>
           <w:ilvl w:val="0"/>
           <w:numId w:val="8"/>
@@ -5689,14 +6286,14 @@
     </w:p>
     <w:p>
       <w:pPr>
-        <w:pStyle w:val="Rubrik2"/>
-      </w:pPr>
-      <w:bookmarkStart w:id="25" w:name="_Toc476650152"/>
+        <w:pStyle w:val="Heading2"/>
+      </w:pPr>
+      <w:bookmarkStart w:id="29" w:name="_Toc481160218"/>
       <w:r>
         <w:lastRenderedPageBreak/>
         <w:t>Milstolpar</w:t>
       </w:r>
-      <w:bookmarkEnd w:id="25"/>
+      <w:bookmarkEnd w:id="29"/>
     </w:p>
     <w:p>
       <w:pPr>
@@ -5708,7 +6305,7 @@
     </w:p>
     <w:p>
       <w:pPr>
-        <w:pStyle w:val="Rubrik3"/>
+        <w:pStyle w:val="Heading3"/>
       </w:pPr>
       <w:r>
         <w:t>Fö</w:t>
@@ -5717,15 +6314,7 @@
         <w:t>r</w:t>
       </w:r>
       <w:r>
-        <w:t xml:space="preserve">djupning inom </w:t>
-      </w:r>
-      <w:proofErr w:type="spellStart"/>
-      <w:r>
-        <w:t>processing</w:t>
-      </w:r>
-      <w:proofErr w:type="spellEnd"/>
-      <w:r>
-        <w:t xml:space="preserve"> 21/3-2017</w:t>
+        <w:t>djupning inom processing 21/3-2017</w:t>
       </w:r>
       <w:r>
         <w:t xml:space="preserve"> </w:t>
@@ -5743,52 +6332,27 @@
           <w:rFonts w:cs="Times New Roman"/>
           <w:szCs w:val="24"/>
         </w:rPr>
-        <w:t xml:space="preserve">Den planerade fördjupningen av </w:t>
-      </w:r>
-      <w:proofErr w:type="spellStart"/>
-      <w:r>
+        <w:t>Den planerade fördjupningen av processing skall vara utförd av samtliga medlemmar.</w:t>
+      </w:r>
+    </w:p>
+    <w:p>
+      <w:pPr>
         <w:rPr>
           <w:rFonts w:cs="Times New Roman"/>
           <w:szCs w:val="24"/>
         </w:rPr>
-        <w:t>processing</w:t>
-      </w:r>
-      <w:proofErr w:type="spellEnd"/>
+      </w:pPr>
       <w:r>
         <w:rPr>
           <w:rFonts w:cs="Times New Roman"/>
           <w:szCs w:val="24"/>
         </w:rPr>
-        <w:t xml:space="preserve"> skall vara utförd av samtliga medlemmar.</w:t>
-      </w:r>
-    </w:p>
-    <w:p>
-      <w:pPr>
-        <w:rPr>
-          <w:rFonts w:cs="Times New Roman"/>
-          <w:szCs w:val="24"/>
-        </w:rPr>
-      </w:pPr>
-      <w:proofErr w:type="spellStart"/>
-      <w:r>
-        <w:rPr>
-          <w:rFonts w:cs="Times New Roman"/>
-          <w:szCs w:val="24"/>
-        </w:rPr>
-        <w:t>Leverabler</w:t>
-      </w:r>
-      <w:proofErr w:type="spellEnd"/>
-      <w:r>
-        <w:rPr>
-          <w:rFonts w:cs="Times New Roman"/>
-          <w:szCs w:val="24"/>
-        </w:rPr>
-        <w:t>:</w:t>
-      </w:r>
-    </w:p>
-    <w:p>
-      <w:pPr>
-        <w:pStyle w:val="Liststycke"/>
+        <w:t>Leverabler:</w:t>
+      </w:r>
+    </w:p>
+    <w:p>
+      <w:pPr>
+        <w:pStyle w:val="ListParagraph"/>
         <w:numPr>
           <w:ilvl w:val="0"/>
           <w:numId w:val="9"/>
@@ -5805,30 +6369,12 @@
           <w:sz w:val="24"/>
           <w:szCs w:val="24"/>
         </w:rPr>
-        <w:t xml:space="preserve">Var medlem visar att </w:t>
-      </w:r>
-      <w:proofErr w:type="spellStart"/>
-      <w:r>
-        <w:rPr>
-          <w:rFonts w:ascii="Times New Roman" w:hAnsi="Times New Roman" w:cs="Times New Roman"/>
-          <w:sz w:val="24"/>
-          <w:szCs w:val="24"/>
-        </w:rPr>
-        <w:t>processing</w:t>
-      </w:r>
-      <w:proofErr w:type="spellEnd"/>
-      <w:r>
-        <w:rPr>
-          <w:rFonts w:ascii="Times New Roman" w:hAnsi="Times New Roman" w:cs="Times New Roman"/>
-          <w:sz w:val="24"/>
-          <w:szCs w:val="24"/>
-        </w:rPr>
-        <w:t xml:space="preserve"> övningar är utförda.</w:t>
-      </w:r>
-    </w:p>
-    <w:p>
-      <w:pPr>
-        <w:pStyle w:val="Rubrik3"/>
+        <w:t>Var medlem visar att processing övningar är utförda.</w:t>
+      </w:r>
+    </w:p>
+    <w:p>
+      <w:pPr>
+        <w:pStyle w:val="Heading3"/>
       </w:pPr>
       <w:r>
         <w:t xml:space="preserve">Första utkast av projektplan </w:t>
@@ -5865,26 +6411,17 @@
           <w:szCs w:val="24"/>
         </w:rPr>
       </w:pPr>
-      <w:proofErr w:type="spellStart"/>
       <w:r>
         <w:rPr>
           <w:rFonts w:cs="Times New Roman"/>
           <w:szCs w:val="24"/>
         </w:rPr>
-        <w:t>Leverabler</w:t>
-      </w:r>
-      <w:proofErr w:type="spellEnd"/>
-      <w:r>
-        <w:rPr>
-          <w:rFonts w:cs="Times New Roman"/>
-          <w:szCs w:val="24"/>
-        </w:rPr>
-        <w:t>:</w:t>
-      </w:r>
-    </w:p>
-    <w:p>
-      <w:pPr>
-        <w:pStyle w:val="Liststycke"/>
+        <w:t>Leverabler:</w:t>
+      </w:r>
+    </w:p>
+    <w:p>
+      <w:pPr>
+        <w:pStyle w:val="ListParagraph"/>
         <w:numPr>
           <w:ilvl w:val="0"/>
           <w:numId w:val="9"/>
@@ -5906,9 +6443,9 @@
     </w:p>
     <w:p>
       <w:pPr>
-        <w:pStyle w:val="Rubrik3"/>
-      </w:pPr>
-      <w:bookmarkStart w:id="26" w:name="OLE_LINK6"/>
+        <w:pStyle w:val="Heading3"/>
+      </w:pPr>
+      <w:bookmarkStart w:id="30" w:name="OLE_LINK6"/>
       <w:r>
         <w:t xml:space="preserve">Första utkast av krav dokument 23/3-2017 </w:t>
       </w:r>
@@ -5935,26 +6472,17 @@
           <w:szCs w:val="24"/>
         </w:rPr>
       </w:pPr>
-      <w:proofErr w:type="spellStart"/>
       <w:r>
         <w:rPr>
           <w:rFonts w:cs="Times New Roman"/>
           <w:szCs w:val="24"/>
         </w:rPr>
-        <w:t>Leverabler</w:t>
-      </w:r>
-      <w:proofErr w:type="spellEnd"/>
-      <w:r>
-        <w:rPr>
-          <w:rFonts w:cs="Times New Roman"/>
-          <w:szCs w:val="24"/>
-        </w:rPr>
-        <w:t>:</w:t>
-      </w:r>
-    </w:p>
-    <w:p>
-      <w:pPr>
-        <w:pStyle w:val="Liststycke"/>
+        <w:t>Leverabler:</w:t>
+      </w:r>
+    </w:p>
+    <w:p>
+      <w:pPr>
+        <w:pStyle w:val="ListParagraph"/>
         <w:numPr>
           <w:ilvl w:val="0"/>
           <w:numId w:val="9"/>
@@ -5973,7 +6501,7 @@
         </w:rPr>
         <w:t>Kravdokument redo för inlämning.</w:t>
       </w:r>
-      <w:bookmarkEnd w:id="26"/>
+      <w:bookmarkEnd w:id="30"/>
     </w:p>
     <w:p>
       <w:pPr>
@@ -5983,7 +6511,7 @@
           <w:szCs w:val="24"/>
         </w:rPr>
       </w:pPr>
-      <w:bookmarkStart w:id="27" w:name="OLE_LINK7"/>
+      <w:bookmarkStart w:id="31" w:name="OLE_LINK7"/>
       <w:r>
         <w:rPr>
           <w:rFonts w:cs="Times New Roman"/>
@@ -6015,26 +6543,17 @@
           <w:szCs w:val="24"/>
         </w:rPr>
       </w:pPr>
-      <w:proofErr w:type="spellStart"/>
       <w:r>
         <w:rPr>
           <w:rFonts w:cs="Times New Roman"/>
           <w:szCs w:val="24"/>
         </w:rPr>
-        <w:t>Leverabler</w:t>
-      </w:r>
-      <w:proofErr w:type="spellEnd"/>
-      <w:r>
-        <w:rPr>
-          <w:rFonts w:cs="Times New Roman"/>
-          <w:szCs w:val="24"/>
-        </w:rPr>
-        <w:t>:</w:t>
-      </w:r>
-    </w:p>
-    <w:p>
-      <w:pPr>
-        <w:pStyle w:val="Liststycke"/>
+        <w:t>Leverabler:</w:t>
+      </w:r>
+    </w:p>
+    <w:p>
+      <w:pPr>
+        <w:pStyle w:val="ListParagraph"/>
         <w:numPr>
           <w:ilvl w:val="0"/>
           <w:numId w:val="9"/>
@@ -6101,26 +6620,17 @@
           <w:szCs w:val="24"/>
         </w:rPr>
       </w:pPr>
-      <w:proofErr w:type="spellStart"/>
       <w:r>
         <w:rPr>
           <w:rFonts w:cs="Times New Roman"/>
           <w:szCs w:val="24"/>
         </w:rPr>
-        <w:t>Leverabler</w:t>
-      </w:r>
-      <w:proofErr w:type="spellEnd"/>
-      <w:r>
-        <w:rPr>
-          <w:rFonts w:cs="Times New Roman"/>
-          <w:szCs w:val="24"/>
-        </w:rPr>
-        <w:t>:</w:t>
-      </w:r>
-    </w:p>
-    <w:p>
-      <w:pPr>
-        <w:pStyle w:val="Liststycke"/>
+        <w:t>Leverabler:</w:t>
+      </w:r>
+    </w:p>
+    <w:p>
+      <w:pPr>
+        <w:pStyle w:val="ListParagraph"/>
         <w:numPr>
           <w:ilvl w:val="0"/>
           <w:numId w:val="9"/>
@@ -6140,7 +6650,7 @@
         <w:t>Genomförda tester</w:t>
       </w:r>
     </w:p>
-    <w:bookmarkEnd w:id="27"/>
+    <w:bookmarkEnd w:id="31"/>
     <w:p>
       <w:pPr>
         <w:rPr>
@@ -6155,25 +6665,22 @@
           <w:b/>
           <w:szCs w:val="24"/>
         </w:rPr>
-        <w:t xml:space="preserve">Första </w:t>
-      </w:r>
-      <w:proofErr w:type="spellStart"/>
-      <w:r>
+        <w:t>Första ukast av designdokument 11/4-2017</w:t>
+      </w:r>
+    </w:p>
+    <w:p>
+      <w:pPr>
         <w:rPr>
           <w:rFonts w:cs="Times New Roman"/>
-          <w:b/>
-          <w:szCs w:val="24"/>
-        </w:rPr>
-        <w:t>ukast</w:t>
-      </w:r>
-      <w:proofErr w:type="spellEnd"/>
+          <w:szCs w:val="24"/>
+        </w:rPr>
+      </w:pPr>
       <w:r>
         <w:rPr>
           <w:rFonts w:cs="Times New Roman"/>
-          <w:b/>
-          <w:szCs w:val="24"/>
-        </w:rPr>
-        <w:t xml:space="preserve"> av designdokument 11/4-2017</w:t>
+          <w:szCs w:val="24"/>
+        </w:rPr>
+        <w:t>Designdokument ska vara redo för granskning inför sprint 2</w:t>
       </w:r>
     </w:p>
     <w:p>
@@ -6188,36 +6695,12 @@
           <w:rFonts w:cs="Times New Roman"/>
           <w:szCs w:val="24"/>
         </w:rPr>
-        <w:t>Designdokument ska vara redo för granskning inför sprint 2</w:t>
-      </w:r>
-    </w:p>
-    <w:p>
-      <w:pPr>
-        <w:rPr>
-          <w:rFonts w:cs="Times New Roman"/>
-          <w:szCs w:val="24"/>
-        </w:rPr>
-      </w:pPr>
-      <w:proofErr w:type="spellStart"/>
-      <w:r>
-        <w:rPr>
-          <w:rFonts w:cs="Times New Roman"/>
-          <w:szCs w:val="24"/>
-        </w:rPr>
-        <w:t>Leverabler</w:t>
-      </w:r>
-      <w:proofErr w:type="spellEnd"/>
-      <w:r>
-        <w:rPr>
-          <w:rFonts w:cs="Times New Roman"/>
-          <w:szCs w:val="24"/>
-        </w:rPr>
-        <w:t>:</w:t>
-      </w:r>
-    </w:p>
-    <w:p>
-      <w:pPr>
-        <w:pStyle w:val="Liststycke"/>
+        <w:t>Leverabler:</w:t>
+      </w:r>
+    </w:p>
+    <w:p>
+      <w:pPr>
+        <w:pStyle w:val="ListParagraph"/>
         <w:numPr>
           <w:ilvl w:val="0"/>
           <w:numId w:val="9"/>
@@ -6293,50 +6776,32 @@
           <w:szCs w:val="24"/>
         </w:rPr>
       </w:pPr>
-      <w:proofErr w:type="spellStart"/>
       <w:r>
         <w:rPr>
           <w:rFonts w:cs="Times New Roman"/>
           <w:szCs w:val="24"/>
         </w:rPr>
-        <w:t>VoVdokument</w:t>
-      </w:r>
-      <w:proofErr w:type="spellEnd"/>
-      <w:r>
+        <w:t>VoVdokument ska vara redo för granskning inför sprint 2</w:t>
+      </w:r>
+    </w:p>
+    <w:p>
+      <w:pPr>
         <w:rPr>
           <w:rFonts w:cs="Times New Roman"/>
           <w:szCs w:val="24"/>
         </w:rPr>
-        <w:t xml:space="preserve"> ska vara redo för granskning inför sprint 2</w:t>
-      </w:r>
-    </w:p>
-    <w:p>
-      <w:pPr>
+      </w:pPr>
+      <w:r>
         <w:rPr>
           <w:rFonts w:cs="Times New Roman"/>
           <w:szCs w:val="24"/>
         </w:rPr>
-      </w:pPr>
-      <w:proofErr w:type="spellStart"/>
-      <w:r>
-        <w:rPr>
-          <w:rFonts w:cs="Times New Roman"/>
-          <w:szCs w:val="24"/>
-        </w:rPr>
-        <w:t>Leverabler</w:t>
-      </w:r>
-      <w:proofErr w:type="spellEnd"/>
-      <w:r>
-        <w:rPr>
-          <w:rFonts w:cs="Times New Roman"/>
-          <w:szCs w:val="24"/>
-        </w:rPr>
-        <w:t>:</w:t>
-      </w:r>
-    </w:p>
-    <w:p>
-      <w:pPr>
-        <w:pStyle w:val="Liststycke"/>
+        <w:t>Leverabler:</w:t>
+      </w:r>
+    </w:p>
+    <w:p>
+      <w:pPr>
+        <w:pStyle w:val="ListParagraph"/>
         <w:numPr>
           <w:ilvl w:val="0"/>
           <w:numId w:val="9"/>
@@ -6411,26 +6876,17 @@
           <w:szCs w:val="24"/>
         </w:rPr>
       </w:pPr>
-      <w:proofErr w:type="spellStart"/>
       <w:r>
         <w:rPr>
           <w:rFonts w:cs="Times New Roman"/>
           <w:szCs w:val="24"/>
         </w:rPr>
-        <w:t>Leverabler</w:t>
-      </w:r>
-      <w:proofErr w:type="spellEnd"/>
-      <w:r>
-        <w:rPr>
-          <w:rFonts w:cs="Times New Roman"/>
-          <w:szCs w:val="24"/>
-        </w:rPr>
-        <w:t>:</w:t>
-      </w:r>
-    </w:p>
-    <w:p>
-      <w:pPr>
-        <w:pStyle w:val="Liststycke"/>
+        <w:t>Leverabler:</w:t>
+      </w:r>
+    </w:p>
+    <w:p>
+      <w:pPr>
+        <w:pStyle w:val="ListParagraph"/>
         <w:numPr>
           <w:ilvl w:val="0"/>
           <w:numId w:val="9"/>
@@ -6543,26 +6999,17 @@
           <w:szCs w:val="24"/>
         </w:rPr>
       </w:pPr>
-      <w:proofErr w:type="spellStart"/>
       <w:r>
         <w:rPr>
           <w:rFonts w:cs="Times New Roman"/>
           <w:szCs w:val="24"/>
         </w:rPr>
-        <w:t>Leverabler</w:t>
-      </w:r>
-      <w:proofErr w:type="spellEnd"/>
-      <w:r>
-        <w:rPr>
-          <w:rFonts w:cs="Times New Roman"/>
-          <w:szCs w:val="24"/>
-        </w:rPr>
-        <w:t>:</w:t>
-      </w:r>
-    </w:p>
-    <w:p>
-      <w:pPr>
-        <w:pStyle w:val="Liststycke"/>
+        <w:t>Leverabler:</w:t>
+      </w:r>
+    </w:p>
+    <w:p>
+      <w:pPr>
+        <w:pStyle w:val="ListParagraph"/>
         <w:numPr>
           <w:ilvl w:val="0"/>
           <w:numId w:val="9"/>
@@ -6584,7 +7031,7 @@
     </w:p>
     <w:p>
       <w:pPr>
-        <w:pStyle w:val="Liststycke"/>
+        <w:pStyle w:val="ListParagraph"/>
         <w:numPr>
           <w:ilvl w:val="0"/>
           <w:numId w:val="9"/>
@@ -6606,7 +7053,7 @@
     </w:p>
     <w:p>
       <w:pPr>
-        <w:pStyle w:val="Liststycke"/>
+        <w:pStyle w:val="ListParagraph"/>
         <w:numPr>
           <w:ilvl w:val="0"/>
           <w:numId w:val="9"/>
@@ -6644,7 +7091,7 @@
     </w:p>
     <w:p>
       <w:pPr>
-        <w:pStyle w:val="Liststycke"/>
+        <w:pStyle w:val="ListParagraph"/>
         <w:numPr>
           <w:ilvl w:val="0"/>
           <w:numId w:val="9"/>
@@ -6666,7 +7113,7 @@
     </w:p>
     <w:p>
       <w:pPr>
-        <w:pStyle w:val="Liststycke"/>
+        <w:pStyle w:val="ListParagraph"/>
         <w:numPr>
           <w:ilvl w:val="0"/>
           <w:numId w:val="9"/>
@@ -6734,26 +7181,17 @@
           <w:szCs w:val="24"/>
         </w:rPr>
       </w:pPr>
-      <w:proofErr w:type="spellStart"/>
       <w:r>
         <w:rPr>
           <w:rFonts w:cs="Times New Roman"/>
           <w:szCs w:val="24"/>
         </w:rPr>
-        <w:t>Leverabler</w:t>
-      </w:r>
-      <w:proofErr w:type="spellEnd"/>
-      <w:r>
-        <w:rPr>
-          <w:rFonts w:cs="Times New Roman"/>
-          <w:szCs w:val="24"/>
-        </w:rPr>
-        <w:t>:</w:t>
-      </w:r>
-    </w:p>
-    <w:p>
-      <w:pPr>
-        <w:pStyle w:val="Liststycke"/>
+        <w:t>Leverabler:</w:t>
+      </w:r>
+    </w:p>
+    <w:p>
+      <w:pPr>
+        <w:pStyle w:val="ListParagraph"/>
         <w:numPr>
           <w:ilvl w:val="0"/>
           <w:numId w:val="9"/>
@@ -6775,35 +7213,13 @@
     </w:p>
     <w:p>
       <w:pPr>
-        <w:rPr>
-          <w:rFonts w:cs="Times New Roman"/>
-          <w:szCs w:val="24"/>
-        </w:rPr>
-      </w:pPr>
-    </w:p>
-    <w:p>
-      <w:pPr>
-        <w:rPr>
-          <w:rFonts w:cs="Times New Roman"/>
-          <w:szCs w:val="24"/>
-        </w:rPr>
-      </w:pPr>
-    </w:p>
-    <w:p/>
-    <w:p>
-      <w:pPr>
-        <w:pStyle w:val="Rubrik2"/>
-      </w:pPr>
-      <w:bookmarkStart w:id="28" w:name="_Toc476650153"/>
-      <w:proofErr w:type="spellStart"/>
-      <w:r>
-        <w:t>Gantt</w:t>
-      </w:r>
-      <w:proofErr w:type="spellEnd"/>
-      <w:r>
-        <w:t>-schema</w:t>
-      </w:r>
-      <w:bookmarkEnd w:id="28"/>
+        <w:pStyle w:val="Heading2"/>
+      </w:pPr>
+      <w:bookmarkStart w:id="32" w:name="_Toc481160219"/>
+      <w:r>
+        <w:t>Gantt-schema</w:t>
+      </w:r>
+      <w:bookmarkEnd w:id="32"/>
     </w:p>
     <w:p>
       <w:r>
@@ -6876,15 +7292,7 @@
         </w:drawing>
       </w:r>
       <w:r>
-        <w:t xml:space="preserve">Projektets milstolpar har placerats i ett </w:t>
-      </w:r>
-      <w:proofErr w:type="spellStart"/>
-      <w:r>
-        <w:t>Gantt</w:t>
-      </w:r>
-      <w:proofErr w:type="spellEnd"/>
-      <w:r>
-        <w:t>-schema för att visualisera när delarna skall arbetas på.</w:t>
+        <w:t>Projektets milstolpar har placerats i ett Gantt-schema för att visualisera när delarna skall arbetas på.</w:t>
       </w:r>
     </w:p>
     <w:p/>
@@ -6904,26 +7312,18 @@
     </w:p>
     <w:p>
       <w:pPr>
-        <w:pStyle w:val="Rubrik1"/>
-      </w:pPr>
-      <w:bookmarkStart w:id="29" w:name="_Toc476650154"/>
+        <w:pStyle w:val="Heading1"/>
+      </w:pPr>
+      <w:bookmarkStart w:id="33" w:name="_Toc481160220"/>
       <w:r>
         <w:lastRenderedPageBreak/>
         <w:t>Riskanalys</w:t>
       </w:r>
-      <w:bookmarkEnd w:id="29"/>
-    </w:p>
-    <w:p>
-      <w:r>
-        <w:t xml:space="preserve">Projektet har utfört en riskanalys för att identifiera risker innan de inträffar. Då kan risker motverkas genom att de har lyfts fram. Risker har identifierats genom att projektdeltagare har </w:t>
-      </w:r>
-      <w:proofErr w:type="spellStart"/>
-      <w:r>
-        <w:t>brainstormat</w:t>
-      </w:r>
-      <w:proofErr w:type="spellEnd"/>
-      <w:r>
-        <w:t xml:space="preserve"> fram ett antal risker under en session. Skulle en ny risk identifieras under projektets gång kommer den läggas till och en handlingsplan kommer utformas.</w:t>
+      <w:bookmarkEnd w:id="33"/>
+    </w:p>
+    <w:p>
+      <w:r>
+        <w:t>Projektet har utfört en riskanalys för att identifiera risker innan de inträffar. Då kan risker motverkas genom att de har lyfts fram. Risker har identifierats genom att projektdeltagare har brainstormat fram ett antal risker under en session. Skulle en ny risk identifieras under projektets gång kommer den läggas till och en handlingsplan kommer utformas.</w:t>
       </w:r>
     </w:p>
     <w:p>
@@ -7009,20 +7409,20 @@
     <w:p/>
     <w:p>
       <w:pPr>
-        <w:pStyle w:val="Rubrik2"/>
-      </w:pPr>
-      <w:bookmarkStart w:id="30" w:name="_Toc476650155"/>
+        <w:pStyle w:val="Heading2"/>
+      </w:pPr>
+      <w:bookmarkStart w:id="34" w:name="_Toc481160221"/>
       <w:r>
         <w:t>Identifierade</w:t>
       </w:r>
       <w:r>
         <w:t xml:space="preserve"> risker</w:t>
       </w:r>
-      <w:bookmarkEnd w:id="30"/>
-    </w:p>
-    <w:p>
-      <w:pPr>
-        <w:pStyle w:val="Rubrik3"/>
+      <w:bookmarkEnd w:id="34"/>
+    </w:p>
+    <w:p>
+      <w:pPr>
+        <w:pStyle w:val="Heading3"/>
       </w:pPr>
       <w:r>
         <w:t>Inte följer tidsplan</w:t>
@@ -7072,7 +7472,7 @@
     <w:p/>
     <w:p>
       <w:pPr>
-        <w:pStyle w:val="Rubrik3"/>
+        <w:pStyle w:val="Heading3"/>
       </w:pPr>
       <w:r>
         <w:t>Tappar fokus</w:t>
@@ -7114,6 +7514,9 @@
         <w:t>Projekt står stilla</w:t>
       </w:r>
       <w:r>
+        <w:t>, dock väldigt kort period vilket ej påverkar projektet i hög grad</w:t>
+      </w:r>
+      <w:r>
         <w:t>)</w:t>
       </w:r>
       <w:r>
@@ -7189,9 +7592,9 @@
     <w:p/>
     <w:p>
       <w:pPr>
-        <w:pStyle w:val="Rubrik3"/>
-      </w:pPr>
-      <w:bookmarkStart w:id="31" w:name="OLE_LINK8"/>
+        <w:pStyle w:val="Heading3"/>
+      </w:pPr>
+      <w:bookmarkStart w:id="35" w:name="OLE_LINK8"/>
       <w:r>
         <w:t>Förlust av data</w:t>
       </w:r>
@@ -7239,21 +7642,8 @@
       <w:r>
         <w:t xml:space="preserve">Alltid </w:t>
       </w:r>
-      <w:proofErr w:type="spellStart"/>
-      <w:r>
-        <w:t>commita</w:t>
-      </w:r>
-      <w:proofErr w:type="spellEnd"/>
-      <w:r>
-        <w:t xml:space="preserve"> till </w:t>
-      </w:r>
-      <w:proofErr w:type="spellStart"/>
-      <w:r>
-        <w:t>github</w:t>
-      </w:r>
-      <w:proofErr w:type="spellEnd"/>
-      <w:r>
-        <w:t xml:space="preserve"> efter ändring.</w:t>
+      <w:r>
+        <w:t>commita till github efter ändring.</w:t>
       </w:r>
     </w:p>
     <w:p>
@@ -7263,32 +7653,16 @@
     </w:p>
     <w:p>
       <w:pPr>
-        <w:pStyle w:val="Rubrik3"/>
+        <w:pStyle w:val="Heading3"/>
       </w:pPr>
       <w:r>
         <w:lastRenderedPageBreak/>
-        <w:t xml:space="preserve">Ny version av </w:t>
-      </w:r>
-      <w:proofErr w:type="spellStart"/>
-      <w:r>
-        <w:t>Processing</w:t>
-      </w:r>
-      <w:proofErr w:type="spellEnd"/>
-      <w:r>
-        <w:t>/Java</w:t>
-      </w:r>
-    </w:p>
-    <w:p>
-      <w:r>
-        <w:t xml:space="preserve">Om en ny version av </w:t>
-      </w:r>
-      <w:proofErr w:type="spellStart"/>
-      <w:r>
-        <w:t>Processing</w:t>
-      </w:r>
-      <w:proofErr w:type="spellEnd"/>
-      <w:r>
-        <w:t xml:space="preserve"> eller Java släpps som gör att funktioner eller kompabilitet ändras.</w:t>
+        <w:t>Ny version av Processing/Java</w:t>
+      </w:r>
+    </w:p>
+    <w:p>
+      <w:r>
+        <w:t>Om en ny version av Processing eller Java släpps som gör att funktioner eller kompabilitet ändras.</w:t>
       </w:r>
     </w:p>
     <w:p>
@@ -7313,7 +7687,7 @@
         <w:t>Låg (</w:t>
       </w:r>
       <w:r>
-        <w:t>Produkt slutar att fungera.</w:t>
+        <w:t>Då projektet har möjlighet att inte använda den nya versionen så är konsekvensen av låg grad.</w:t>
       </w:r>
       <w:r>
         <w:t xml:space="preserve"> </w:t>
@@ -7327,44 +7701,21 @@
         <w:t xml:space="preserve">Handlingsplan: </w:t>
       </w:r>
       <w:r>
-        <w:t xml:space="preserve">Hålla sig uppdaterad med de senaste nyheterna från </w:t>
-      </w:r>
-      <w:proofErr w:type="spellStart"/>
-      <w:r>
-        <w:t>Processing</w:t>
-      </w:r>
-      <w:proofErr w:type="spellEnd"/>
-      <w:r>
-        <w:t>/Java för att kunna förbereda sig på eventuella ändringar.</w:t>
-      </w:r>
-    </w:p>
+        <w:t>Hålla sig uppdaterad med de senaste nyheterna från Processing/Java för att kunna förbereda sig på eventuella ändringar.</w:t>
+      </w:r>
+    </w:p>
+    <w:bookmarkEnd w:id="35"/>
     <w:p/>
-    <w:p/>
-    <w:p/>
-    <w:p/>
-    <w:p>
-      <w:pPr>
-        <w:pStyle w:val="Rubrik2"/>
-      </w:pPr>
-      <w:bookmarkStart w:id="32" w:name="_Toc476650156"/>
-      <w:bookmarkEnd w:id="31"/>
-    </w:p>
-    <w:p>
-      <w:pPr>
-        <w:pStyle w:val="Rubrik2"/>
-      </w:pPr>
-    </w:p>
-    <w:p/>
-    <w:p>
-      <w:pPr>
-        <w:pStyle w:val="Rubrik2"/>
-      </w:pPr>
+    <w:p>
+      <w:pPr>
+        <w:pStyle w:val="Heading2"/>
+      </w:pPr>
+      <w:bookmarkStart w:id="36" w:name="_Toc481160222"/>
       <w:r>
         <w:t>Riskdiagram</w:t>
       </w:r>
-      <w:bookmarkEnd w:id="32"/>
-    </w:p>
-    <w:p/>
+      <w:bookmarkEnd w:id="36"/>
+    </w:p>
     <w:p>
       <w:pPr>
         <w:rPr>
@@ -7459,7 +7810,7 @@
 </file>
 
 <file path=word/endnotes.xml><?xml version="1.0" encoding="utf-8"?>
-<w:endnotes xmlns:wpc="http://schemas.microsoft.com/office/word/2010/wordprocessingCanvas" xmlns:cx="http://schemas.microsoft.com/office/drawing/2014/chartex" xmlns:cx1="http://schemas.microsoft.com/office/drawing/2015/9/8/chartex" xmlns:cx2="http://schemas.microsoft.com/office/drawing/2015/10/21/chartex" xmlns:cx3="http://schemas.microsoft.com/office/drawing/2016/5/9/chartex" xmlns:cx4="http://schemas.microsoft.com/office/drawing/2016/5/10/chartex" xmlns:cx5="http://schemas.microsoft.com/office/drawing/2016/5/11/chartex" xmlns:cx6="http://schemas.microsoft.com/office/drawing/2016/5/12/chartex" xmlns:cx7="http://schemas.microsoft.com/office/drawing/2016/5/13/chartex" xmlns:cx8="http://schemas.microsoft.com/office/drawing/2016/5/14/chartex" xmlns:mc="http://schemas.openxmlformats.org/markup-compatibility/2006" xmlns:o="urn:schemas-microsoft-com:office:office" xmlns:r="http://schemas.openxmlformats.org/officeDocument/2006/relationships" xmlns:m="http://schemas.openxmlformats.org/officeDocument/2006/math" xmlns:v="urn:schemas-microsoft-com:vml" xmlns:wp14="http://schemas.microsoft.com/office/word/2010/wordprocessingDrawing" xmlns:wp="http://schemas.openxmlformats.org/drawingml/2006/wordprocessingDrawing" xmlns:w10="urn:schemas-microsoft-com:office:word" xmlns:w="http://schemas.openxmlformats.org/wordprocessingml/2006/main" xmlns:w14="http://schemas.microsoft.com/office/word/2010/wordml" xmlns:w15="http://schemas.microsoft.com/office/word/2012/wordml" xmlns:w16se="http://schemas.microsoft.com/office/word/2015/wordml/symex" xmlns:wpg="http://schemas.microsoft.com/office/word/2010/wordprocessingGroup" xmlns:wpi="http://schemas.microsoft.com/office/word/2010/wordprocessingInk" xmlns:wne="http://schemas.microsoft.com/office/word/2006/wordml" xmlns:wps="http://schemas.microsoft.com/office/word/2010/wordprocessingShape" mc:Ignorable="w14 w15 w16se wp14">
+<w:endnotes xmlns:wpc="http://schemas.microsoft.com/office/word/2010/wordprocessingCanvas" xmlns:cx="http://schemas.microsoft.com/office/drawing/2014/chartex" xmlns:cx1="http://schemas.microsoft.com/office/drawing/2015/9/8/chartex" xmlns:cx2="http://schemas.microsoft.com/office/drawing/2015/10/21/chartex" xmlns:cx3="http://schemas.microsoft.com/office/drawing/2016/5/9/chartex" xmlns:cx4="http://schemas.microsoft.com/office/drawing/2016/5/10/chartex" xmlns:cx5="http://schemas.microsoft.com/office/drawing/2016/5/11/chartex" xmlns:cx6="http://schemas.microsoft.com/office/drawing/2016/5/12/chartex" xmlns:cx7="http://schemas.microsoft.com/office/drawing/2016/5/13/chartex" xmlns:cx8="http://schemas.microsoft.com/office/drawing/2016/5/14/chartex" xmlns:mc="http://schemas.openxmlformats.org/markup-compatibility/2006" xmlns:aink="http://schemas.microsoft.com/office/drawing/2016/ink" xmlns:o="urn:schemas-microsoft-com:office:office" xmlns:r="http://schemas.openxmlformats.org/officeDocument/2006/relationships" xmlns:m="http://schemas.openxmlformats.org/officeDocument/2006/math" xmlns:v="urn:schemas-microsoft-com:vml" xmlns:wp14="http://schemas.microsoft.com/office/word/2010/wordprocessingDrawing" xmlns:wp="http://schemas.openxmlformats.org/drawingml/2006/wordprocessingDrawing" xmlns:w10="urn:schemas-microsoft-com:office:word" xmlns:w="http://schemas.openxmlformats.org/wordprocessingml/2006/main" xmlns:w14="http://schemas.microsoft.com/office/word/2010/wordml" xmlns:w15="http://schemas.microsoft.com/office/word/2012/wordml" xmlns:w16se="http://schemas.microsoft.com/office/word/2015/wordml/symex" xmlns:wpg="http://schemas.microsoft.com/office/word/2010/wordprocessingGroup" xmlns:wpi="http://schemas.microsoft.com/office/word/2010/wordprocessingInk" xmlns:wne="http://schemas.microsoft.com/office/word/2006/wordml" xmlns:wps="http://schemas.microsoft.com/office/word/2010/wordprocessingShape" mc:Ignorable="w14 w15 w16se wp14">
   <w:endnote w:type="separator" w:id="-1">
     <w:p>
       <w:pPr>
@@ -7484,7 +7835,7 @@
 </file>
 
 <file path=word/footer1.xml><?xml version="1.0" encoding="utf-8"?>
-<w:ftr xmlns:wpc="http://schemas.microsoft.com/office/word/2010/wordprocessingCanvas" xmlns:cx="http://schemas.microsoft.com/office/drawing/2014/chartex" xmlns:cx1="http://schemas.microsoft.com/office/drawing/2015/9/8/chartex" xmlns:cx2="http://schemas.microsoft.com/office/drawing/2015/10/21/chartex" xmlns:cx3="http://schemas.microsoft.com/office/drawing/2016/5/9/chartex" xmlns:cx4="http://schemas.microsoft.com/office/drawing/2016/5/10/chartex" xmlns:cx5="http://schemas.microsoft.com/office/drawing/2016/5/11/chartex" xmlns:cx6="http://schemas.microsoft.com/office/drawing/2016/5/12/chartex" xmlns:cx7="http://schemas.microsoft.com/office/drawing/2016/5/13/chartex" xmlns:cx8="http://schemas.microsoft.com/office/drawing/2016/5/14/chartex" xmlns:mc="http://schemas.openxmlformats.org/markup-compatibility/2006" xmlns:o="urn:schemas-microsoft-com:office:office" xmlns:r="http://schemas.openxmlformats.org/officeDocument/2006/relationships" xmlns:m="http://schemas.openxmlformats.org/officeDocument/2006/math" xmlns:v="urn:schemas-microsoft-com:vml" xmlns:wp14="http://schemas.microsoft.com/office/word/2010/wordprocessingDrawing" xmlns:wp="http://schemas.openxmlformats.org/drawingml/2006/wordprocessingDrawing" xmlns:w10="urn:schemas-microsoft-com:office:word" xmlns:w="http://schemas.openxmlformats.org/wordprocessingml/2006/main" xmlns:w14="http://schemas.microsoft.com/office/word/2010/wordml" xmlns:w15="http://schemas.microsoft.com/office/word/2012/wordml" xmlns:w16se="http://schemas.microsoft.com/office/word/2015/wordml/symex" xmlns:wpg="http://schemas.microsoft.com/office/word/2010/wordprocessingGroup" xmlns:wpi="http://schemas.microsoft.com/office/word/2010/wordprocessingInk" xmlns:wne="http://schemas.microsoft.com/office/word/2006/wordml" xmlns:wps="http://schemas.microsoft.com/office/word/2010/wordprocessingShape" mc:Ignorable="w14 w15 w16se wp14">
+<w:ftr xmlns:wpc="http://schemas.microsoft.com/office/word/2010/wordprocessingCanvas" xmlns:cx="http://schemas.microsoft.com/office/drawing/2014/chartex" xmlns:cx1="http://schemas.microsoft.com/office/drawing/2015/9/8/chartex" xmlns:cx2="http://schemas.microsoft.com/office/drawing/2015/10/21/chartex" xmlns:cx3="http://schemas.microsoft.com/office/drawing/2016/5/9/chartex" xmlns:cx4="http://schemas.microsoft.com/office/drawing/2016/5/10/chartex" xmlns:cx5="http://schemas.microsoft.com/office/drawing/2016/5/11/chartex" xmlns:cx6="http://schemas.microsoft.com/office/drawing/2016/5/12/chartex" xmlns:cx7="http://schemas.microsoft.com/office/drawing/2016/5/13/chartex" xmlns:cx8="http://schemas.microsoft.com/office/drawing/2016/5/14/chartex" xmlns:mc="http://schemas.openxmlformats.org/markup-compatibility/2006" xmlns:aink="http://schemas.microsoft.com/office/drawing/2016/ink" xmlns:o="urn:schemas-microsoft-com:office:office" xmlns:r="http://schemas.openxmlformats.org/officeDocument/2006/relationships" xmlns:m="http://schemas.openxmlformats.org/officeDocument/2006/math" xmlns:v="urn:schemas-microsoft-com:vml" xmlns:wp14="http://schemas.microsoft.com/office/word/2010/wordprocessingDrawing" xmlns:wp="http://schemas.openxmlformats.org/drawingml/2006/wordprocessingDrawing" xmlns:w10="urn:schemas-microsoft-com:office:word" xmlns:w="http://schemas.openxmlformats.org/wordprocessingml/2006/main" xmlns:w14="http://schemas.microsoft.com/office/word/2010/wordml" xmlns:w15="http://schemas.microsoft.com/office/word/2012/wordml" xmlns:w16se="http://schemas.microsoft.com/office/word/2015/wordml/symex" xmlns:wpg="http://schemas.microsoft.com/office/word/2010/wordprocessingGroup" xmlns:wpi="http://schemas.microsoft.com/office/word/2010/wordprocessingInk" xmlns:wne="http://schemas.microsoft.com/office/word/2006/wordml" xmlns:wps="http://schemas.microsoft.com/office/word/2010/wordprocessingShape" mc:Ignorable="w14 w15 w16se wp14">
   <w:sdt>
     <w:sdtPr>
       <w:id w:val="-1516535682"/>
@@ -7503,7 +7854,7 @@
     <w:sdtContent>
       <w:p>
         <w:pPr>
-          <w:pStyle w:val="Sidfot"/>
+          <w:pStyle w:val="Footer"/>
           <w:jc w:val="center"/>
           <w:rPr>
             <w:sz w:val="20"/>
@@ -7537,7 +7888,7 @@
             <w:sz w:val="20"/>
             <w:szCs w:val="20"/>
           </w:rPr>
-          <w:t>5</w:t>
+          <w:t>3</w:t>
         </w:r>
         <w:r>
           <w:rPr>
@@ -7552,14 +7903,14 @@
   </w:sdt>
   <w:p>
     <w:pPr>
-      <w:pStyle w:val="Sidfot"/>
+      <w:pStyle w:val="Footer"/>
     </w:pPr>
   </w:p>
 </w:ftr>
 </file>
 
 <file path=word/footnotes.xml><?xml version="1.0" encoding="utf-8"?>
-<w:footnotes xmlns:wpc="http://schemas.microsoft.com/office/word/2010/wordprocessingCanvas" xmlns:cx="http://schemas.microsoft.com/office/drawing/2014/chartex" xmlns:cx1="http://schemas.microsoft.com/office/drawing/2015/9/8/chartex" xmlns:cx2="http://schemas.microsoft.com/office/drawing/2015/10/21/chartex" xmlns:cx3="http://schemas.microsoft.com/office/drawing/2016/5/9/chartex" xmlns:cx4="http://schemas.microsoft.com/office/drawing/2016/5/10/chartex" xmlns:cx5="http://schemas.microsoft.com/office/drawing/2016/5/11/chartex" xmlns:cx6="http://schemas.microsoft.com/office/drawing/2016/5/12/chartex" xmlns:cx7="http://schemas.microsoft.com/office/drawing/2016/5/13/chartex" xmlns:cx8="http://schemas.microsoft.com/office/drawing/2016/5/14/chartex" xmlns:mc="http://schemas.openxmlformats.org/markup-compatibility/2006" xmlns:o="urn:schemas-microsoft-com:office:office" xmlns:r="http://schemas.openxmlformats.org/officeDocument/2006/relationships" xmlns:m="http://schemas.openxmlformats.org/officeDocument/2006/math" xmlns:v="urn:schemas-microsoft-com:vml" xmlns:wp14="http://schemas.microsoft.com/office/word/2010/wordprocessingDrawing" xmlns:wp="http://schemas.openxmlformats.org/drawingml/2006/wordprocessingDrawing" xmlns:w10="urn:schemas-microsoft-com:office:word" xmlns:w="http://schemas.openxmlformats.org/wordprocessingml/2006/main" xmlns:w14="http://schemas.microsoft.com/office/word/2010/wordml" xmlns:w15="http://schemas.microsoft.com/office/word/2012/wordml" xmlns:w16se="http://schemas.microsoft.com/office/word/2015/wordml/symex" xmlns:wpg="http://schemas.microsoft.com/office/word/2010/wordprocessingGroup" xmlns:wpi="http://schemas.microsoft.com/office/word/2010/wordprocessingInk" xmlns:wne="http://schemas.microsoft.com/office/word/2006/wordml" xmlns:wps="http://schemas.microsoft.com/office/word/2010/wordprocessingShape" mc:Ignorable="w14 w15 w16se wp14">
+<w:footnotes xmlns:wpc="http://schemas.microsoft.com/office/word/2010/wordprocessingCanvas" xmlns:cx="http://schemas.microsoft.com/office/drawing/2014/chartex" xmlns:cx1="http://schemas.microsoft.com/office/drawing/2015/9/8/chartex" xmlns:cx2="http://schemas.microsoft.com/office/drawing/2015/10/21/chartex" xmlns:cx3="http://schemas.microsoft.com/office/drawing/2016/5/9/chartex" xmlns:cx4="http://schemas.microsoft.com/office/drawing/2016/5/10/chartex" xmlns:cx5="http://schemas.microsoft.com/office/drawing/2016/5/11/chartex" xmlns:cx6="http://schemas.microsoft.com/office/drawing/2016/5/12/chartex" xmlns:cx7="http://schemas.microsoft.com/office/drawing/2016/5/13/chartex" xmlns:cx8="http://schemas.microsoft.com/office/drawing/2016/5/14/chartex" xmlns:mc="http://schemas.openxmlformats.org/markup-compatibility/2006" xmlns:aink="http://schemas.microsoft.com/office/drawing/2016/ink" xmlns:o="urn:schemas-microsoft-com:office:office" xmlns:r="http://schemas.openxmlformats.org/officeDocument/2006/relationships" xmlns:m="http://schemas.openxmlformats.org/officeDocument/2006/math" xmlns:v="urn:schemas-microsoft-com:vml" xmlns:wp14="http://schemas.microsoft.com/office/word/2010/wordprocessingDrawing" xmlns:wp="http://schemas.openxmlformats.org/drawingml/2006/wordprocessingDrawing" xmlns:w10="urn:schemas-microsoft-com:office:word" xmlns:w="http://schemas.openxmlformats.org/wordprocessingml/2006/main" xmlns:w14="http://schemas.microsoft.com/office/word/2010/wordml" xmlns:w15="http://schemas.microsoft.com/office/word/2012/wordml" xmlns:w16se="http://schemas.microsoft.com/office/word/2015/wordml/symex" xmlns:wpg="http://schemas.microsoft.com/office/word/2010/wordprocessingGroup" xmlns:wpi="http://schemas.microsoft.com/office/word/2010/wordprocessingInk" xmlns:wne="http://schemas.microsoft.com/office/word/2006/wordml" xmlns:wps="http://schemas.microsoft.com/office/word/2010/wordprocessingShape" mc:Ignorable="w14 w15 w16se wp14">
   <w:footnote w:type="separator" w:id="-1">
     <w:p>
       <w:pPr>
@@ -7584,7 +7935,7 @@
 </file>
 
 <file path=word/header1.xml><?xml version="1.0" encoding="utf-8"?>
-<w:hdr xmlns:wpc="http://schemas.microsoft.com/office/word/2010/wordprocessingCanvas" xmlns:cx="http://schemas.microsoft.com/office/drawing/2014/chartex" xmlns:cx1="http://schemas.microsoft.com/office/drawing/2015/9/8/chartex" xmlns:cx2="http://schemas.microsoft.com/office/drawing/2015/10/21/chartex" xmlns:cx3="http://schemas.microsoft.com/office/drawing/2016/5/9/chartex" xmlns:cx4="http://schemas.microsoft.com/office/drawing/2016/5/10/chartex" xmlns:cx5="http://schemas.microsoft.com/office/drawing/2016/5/11/chartex" xmlns:cx6="http://schemas.microsoft.com/office/drawing/2016/5/12/chartex" xmlns:cx7="http://schemas.microsoft.com/office/drawing/2016/5/13/chartex" xmlns:cx8="http://schemas.microsoft.com/office/drawing/2016/5/14/chartex" xmlns:mc="http://schemas.openxmlformats.org/markup-compatibility/2006" xmlns:o="urn:schemas-microsoft-com:office:office" xmlns:r="http://schemas.openxmlformats.org/officeDocument/2006/relationships" xmlns:m="http://schemas.openxmlformats.org/officeDocument/2006/math" xmlns:v="urn:schemas-microsoft-com:vml" xmlns:wp14="http://schemas.microsoft.com/office/word/2010/wordprocessingDrawing" xmlns:wp="http://schemas.openxmlformats.org/drawingml/2006/wordprocessingDrawing" xmlns:w10="urn:schemas-microsoft-com:office:word" xmlns:w="http://schemas.openxmlformats.org/wordprocessingml/2006/main" xmlns:w14="http://schemas.microsoft.com/office/word/2010/wordml" xmlns:w15="http://schemas.microsoft.com/office/word/2012/wordml" xmlns:w16se="http://schemas.microsoft.com/office/word/2015/wordml/symex" xmlns:wpg="http://schemas.microsoft.com/office/word/2010/wordprocessingGroup" xmlns:wpi="http://schemas.microsoft.com/office/word/2010/wordprocessingInk" xmlns:wne="http://schemas.microsoft.com/office/word/2006/wordml" xmlns:wps="http://schemas.microsoft.com/office/word/2010/wordprocessingShape" mc:Ignorable="w14 w15 w16se wp14">
+<w:hdr xmlns:wpc="http://schemas.microsoft.com/office/word/2010/wordprocessingCanvas" xmlns:cx="http://schemas.microsoft.com/office/drawing/2014/chartex" xmlns:cx1="http://schemas.microsoft.com/office/drawing/2015/9/8/chartex" xmlns:cx2="http://schemas.microsoft.com/office/drawing/2015/10/21/chartex" xmlns:cx3="http://schemas.microsoft.com/office/drawing/2016/5/9/chartex" xmlns:cx4="http://schemas.microsoft.com/office/drawing/2016/5/10/chartex" xmlns:cx5="http://schemas.microsoft.com/office/drawing/2016/5/11/chartex" xmlns:cx6="http://schemas.microsoft.com/office/drawing/2016/5/12/chartex" xmlns:cx7="http://schemas.microsoft.com/office/drawing/2016/5/13/chartex" xmlns:cx8="http://schemas.microsoft.com/office/drawing/2016/5/14/chartex" xmlns:mc="http://schemas.openxmlformats.org/markup-compatibility/2006" xmlns:aink="http://schemas.microsoft.com/office/drawing/2016/ink" xmlns:o="urn:schemas-microsoft-com:office:office" xmlns:r="http://schemas.openxmlformats.org/officeDocument/2006/relationships" xmlns:m="http://schemas.openxmlformats.org/officeDocument/2006/math" xmlns:v="urn:schemas-microsoft-com:vml" xmlns:wp14="http://schemas.microsoft.com/office/word/2010/wordprocessingDrawing" xmlns:wp="http://schemas.openxmlformats.org/drawingml/2006/wordprocessingDrawing" xmlns:w10="urn:schemas-microsoft-com:office:word" xmlns:w="http://schemas.openxmlformats.org/wordprocessingml/2006/main" xmlns:w14="http://schemas.microsoft.com/office/word/2010/wordml" xmlns:w15="http://schemas.microsoft.com/office/word/2012/wordml" xmlns:w16se="http://schemas.microsoft.com/office/word/2015/wordml/symex" xmlns:wpg="http://schemas.microsoft.com/office/word/2010/wordprocessingGroup" xmlns:wpi="http://schemas.microsoft.com/office/word/2010/wordprocessingInk" xmlns:wne="http://schemas.microsoft.com/office/word/2006/wordml" xmlns:wps="http://schemas.microsoft.com/office/word/2010/wordprocessingShape" mc:Ignorable="w14 w15 w16se wp14">
   <w:p>
     <w:pPr>
       <w:rPr>
@@ -7621,7 +7972,7 @@
         <w:szCs w:val="20"/>
         <w:lang w:val="en-US"/>
       </w:rPr>
-      <w:t>0</w:t>
+      <w:t>2</w:t>
     </w:r>
     <w:r>
       <w:rPr>
@@ -7731,8 +8082,97 @@
 </file>
 
 <file path=word/numbering.xml><?xml version="1.0" encoding="utf-8"?>
-<w:numbering xmlns:wpc="http://schemas.microsoft.com/office/word/2010/wordprocessingCanvas" xmlns:cx="http://schemas.microsoft.com/office/drawing/2014/chartex" xmlns:cx1="http://schemas.microsoft.com/office/drawing/2015/9/8/chartex" xmlns:cx2="http://schemas.microsoft.com/office/drawing/2015/10/21/chartex" xmlns:cx3="http://schemas.microsoft.com/office/drawing/2016/5/9/chartex" xmlns:cx4="http://schemas.microsoft.com/office/drawing/2016/5/10/chartex" xmlns:cx5="http://schemas.microsoft.com/office/drawing/2016/5/11/chartex" xmlns:cx6="http://schemas.microsoft.com/office/drawing/2016/5/12/chartex" xmlns:cx7="http://schemas.microsoft.com/office/drawing/2016/5/13/chartex" xmlns:cx8="http://schemas.microsoft.com/office/drawing/2016/5/14/chartex" xmlns:mc="http://schemas.openxmlformats.org/markup-compatibility/2006" xmlns:o="urn:schemas-microsoft-com:office:office" xmlns:r="http://schemas.openxmlformats.org/officeDocument/2006/relationships" xmlns:m="http://schemas.openxmlformats.org/officeDocument/2006/math" xmlns:v="urn:schemas-microsoft-com:vml" xmlns:wp14="http://schemas.microsoft.com/office/word/2010/wordprocessingDrawing" xmlns:wp="http://schemas.openxmlformats.org/drawingml/2006/wordprocessingDrawing" xmlns:w10="urn:schemas-microsoft-com:office:word" xmlns:w="http://schemas.openxmlformats.org/wordprocessingml/2006/main" xmlns:w14="http://schemas.microsoft.com/office/word/2010/wordml" xmlns:w15="http://schemas.microsoft.com/office/word/2012/wordml" xmlns:w16se="http://schemas.microsoft.com/office/word/2015/wordml/symex" xmlns:wpg="http://schemas.microsoft.com/office/word/2010/wordprocessingGroup" xmlns:wpi="http://schemas.microsoft.com/office/word/2010/wordprocessingInk" xmlns:wne="http://schemas.microsoft.com/office/word/2006/wordml" xmlns:wps="http://schemas.microsoft.com/office/word/2010/wordprocessingShape" mc:Ignorable="w14 w15 w16se wp14">
+<w:numbering xmlns:wpc="http://schemas.microsoft.com/office/word/2010/wordprocessingCanvas" xmlns:cx="http://schemas.microsoft.com/office/drawing/2014/chartex" xmlns:cx1="http://schemas.microsoft.com/office/drawing/2015/9/8/chartex" xmlns:cx2="http://schemas.microsoft.com/office/drawing/2015/10/21/chartex" xmlns:cx3="http://schemas.microsoft.com/office/drawing/2016/5/9/chartex" xmlns:cx4="http://schemas.microsoft.com/office/drawing/2016/5/10/chartex" xmlns:cx5="http://schemas.microsoft.com/office/drawing/2016/5/11/chartex" xmlns:cx6="http://schemas.microsoft.com/office/drawing/2016/5/12/chartex" xmlns:cx7="http://schemas.microsoft.com/office/drawing/2016/5/13/chartex" xmlns:cx8="http://schemas.microsoft.com/office/drawing/2016/5/14/chartex" xmlns:mc="http://schemas.openxmlformats.org/markup-compatibility/2006" xmlns:aink="http://schemas.microsoft.com/office/drawing/2016/ink" xmlns:o="urn:schemas-microsoft-com:office:office" xmlns:r="http://schemas.openxmlformats.org/officeDocument/2006/relationships" xmlns:m="http://schemas.openxmlformats.org/officeDocument/2006/math" xmlns:v="urn:schemas-microsoft-com:vml" xmlns:wp14="http://schemas.microsoft.com/office/word/2010/wordprocessingDrawing" xmlns:wp="http://schemas.openxmlformats.org/drawingml/2006/wordprocessingDrawing" xmlns:w10="urn:schemas-microsoft-com:office:word" xmlns:w="http://schemas.openxmlformats.org/wordprocessingml/2006/main" xmlns:w14="http://schemas.microsoft.com/office/word/2010/wordml" xmlns:w15="http://schemas.microsoft.com/office/word/2012/wordml" xmlns:w16se="http://schemas.microsoft.com/office/word/2015/wordml/symex" xmlns:wpg="http://schemas.microsoft.com/office/word/2010/wordprocessingGroup" xmlns:wpi="http://schemas.microsoft.com/office/word/2010/wordprocessingInk" xmlns:wne="http://schemas.microsoft.com/office/word/2006/wordml" xmlns:wps="http://schemas.microsoft.com/office/word/2010/wordprocessingShape" mc:Ignorable="w14 w15 w16se wp14">
   <w:abstractNum w:abstractNumId="0" w15:restartNumberingAfterBreak="0">
+    <w:nsid w:val="08402223"/>
+    <w:multiLevelType w:val="hybridMultilevel"/>
+    <w:tmpl w:val="D4600AD8"/>
+    <w:lvl w:ilvl="0" w:tplc="41360D58">
+      <w:start w:val="1"/>
+      <w:numFmt w:val="lowerLetter"/>
+      <w:lvlText w:val="%1."/>
+      <w:lvlJc w:val="left"/>
+      <w:pPr>
+        <w:ind w:left="720" w:hanging="360"/>
+      </w:pPr>
+      <w:rPr>
+        <w:rFonts w:ascii="Times New Roman" w:eastAsiaTheme="minorHAnsi" w:hAnsi="Times New Roman" w:cs="Times New Roman"/>
+      </w:rPr>
+    </w:lvl>
+    <w:lvl w:ilvl="1" w:tplc="041D0019" w:tentative="1">
+      <w:start w:val="1"/>
+      <w:numFmt w:val="lowerLetter"/>
+      <w:lvlText w:val="%2."/>
+      <w:lvlJc w:val="left"/>
+      <w:pPr>
+        <w:ind w:left="1440" w:hanging="360"/>
+      </w:pPr>
+    </w:lvl>
+    <w:lvl w:ilvl="2" w:tplc="041D001B" w:tentative="1">
+      <w:start w:val="1"/>
+      <w:numFmt w:val="lowerRoman"/>
+      <w:lvlText w:val="%3."/>
+      <w:lvlJc w:val="right"/>
+      <w:pPr>
+        <w:ind w:left="2160" w:hanging="180"/>
+      </w:pPr>
+    </w:lvl>
+    <w:lvl w:ilvl="3" w:tplc="041D000F" w:tentative="1">
+      <w:start w:val="1"/>
+      <w:numFmt w:val="decimal"/>
+      <w:lvlText w:val="%4."/>
+      <w:lvlJc w:val="left"/>
+      <w:pPr>
+        <w:ind w:left="2880" w:hanging="360"/>
+      </w:pPr>
+    </w:lvl>
+    <w:lvl w:ilvl="4" w:tplc="041D0019" w:tentative="1">
+      <w:start w:val="1"/>
+      <w:numFmt w:val="lowerLetter"/>
+      <w:lvlText w:val="%5."/>
+      <w:lvlJc w:val="left"/>
+      <w:pPr>
+        <w:ind w:left="3600" w:hanging="360"/>
+      </w:pPr>
+    </w:lvl>
+    <w:lvl w:ilvl="5" w:tplc="041D001B" w:tentative="1">
+      <w:start w:val="1"/>
+      <w:numFmt w:val="lowerRoman"/>
+      <w:lvlText w:val="%6."/>
+      <w:lvlJc w:val="right"/>
+      <w:pPr>
+        <w:ind w:left="4320" w:hanging="180"/>
+      </w:pPr>
+    </w:lvl>
+    <w:lvl w:ilvl="6" w:tplc="041D000F" w:tentative="1">
+      <w:start w:val="1"/>
+      <w:numFmt w:val="decimal"/>
+      <w:lvlText w:val="%7."/>
+      <w:lvlJc w:val="left"/>
+      <w:pPr>
+        <w:ind w:left="5040" w:hanging="360"/>
+      </w:pPr>
+    </w:lvl>
+    <w:lvl w:ilvl="7" w:tplc="041D0019" w:tentative="1">
+      <w:start w:val="1"/>
+      <w:numFmt w:val="lowerLetter"/>
+      <w:lvlText w:val="%8."/>
+      <w:lvlJc w:val="left"/>
+      <w:pPr>
+        <w:ind w:left="5760" w:hanging="360"/>
+      </w:pPr>
+    </w:lvl>
+    <w:lvl w:ilvl="8" w:tplc="041D001B" w:tentative="1">
+      <w:start w:val="1"/>
+      <w:numFmt w:val="lowerRoman"/>
+      <w:lvlText w:val="%9."/>
+      <w:lvlJc w:val="right"/>
+      <w:pPr>
+        <w:ind w:left="6480" w:hanging="180"/>
+      </w:pPr>
+    </w:lvl>
+  </w:abstractNum>
+  <w:abstractNum w:abstractNumId="1" w15:restartNumberingAfterBreak="0">
     <w:nsid w:val="0D511665"/>
     <w:multiLevelType w:val="hybridMultilevel"/>
     <w:tmpl w:val="B9741A06"/>
@@ -7845,7 +8285,7 @@
       </w:rPr>
     </w:lvl>
   </w:abstractNum>
-  <w:abstractNum w:abstractNumId="1" w15:restartNumberingAfterBreak="0">
+  <w:abstractNum w:abstractNumId="2" w15:restartNumberingAfterBreak="0">
     <w:nsid w:val="1E706BAE"/>
     <w:multiLevelType w:val="hybridMultilevel"/>
     <w:tmpl w:val="9E4C5DB4"/>
@@ -7931,7 +8371,7 @@
       </w:pPr>
     </w:lvl>
   </w:abstractNum>
-  <w:abstractNum w:abstractNumId="2" w15:restartNumberingAfterBreak="0">
+  <w:abstractNum w:abstractNumId="3" w15:restartNumberingAfterBreak="0">
     <w:nsid w:val="23540CB0"/>
     <w:multiLevelType w:val="hybridMultilevel"/>
     <w:tmpl w:val="BFAC9DCE"/>
@@ -8044,7 +8484,7 @@
       </w:rPr>
     </w:lvl>
   </w:abstractNum>
-  <w:abstractNum w:abstractNumId="3" w15:restartNumberingAfterBreak="0">
+  <w:abstractNum w:abstractNumId="4" w15:restartNumberingAfterBreak="0">
     <w:nsid w:val="2FFA4800"/>
     <w:multiLevelType w:val="hybridMultilevel"/>
     <w:tmpl w:val="C7AE11E0"/>
@@ -8157,7 +8597,7 @@
       </w:rPr>
     </w:lvl>
   </w:abstractNum>
-  <w:abstractNum w:abstractNumId="4" w15:restartNumberingAfterBreak="0">
+  <w:abstractNum w:abstractNumId="5" w15:restartNumberingAfterBreak="0">
     <w:nsid w:val="395B1F50"/>
     <w:multiLevelType w:val="hybridMultilevel"/>
     <w:tmpl w:val="00F648AE"/>
@@ -8270,7 +8710,7 @@
       </w:rPr>
     </w:lvl>
   </w:abstractNum>
-  <w:abstractNum w:abstractNumId="5" w15:restartNumberingAfterBreak="0">
+  <w:abstractNum w:abstractNumId="6" w15:restartNumberingAfterBreak="0">
     <w:nsid w:val="3A6909B0"/>
     <w:multiLevelType w:val="hybridMultilevel"/>
     <w:tmpl w:val="A232BF48"/>
@@ -8383,7 +8823,7 @@
       </w:rPr>
     </w:lvl>
   </w:abstractNum>
-  <w:abstractNum w:abstractNumId="6" w15:restartNumberingAfterBreak="0">
+  <w:abstractNum w:abstractNumId="7" w15:restartNumberingAfterBreak="0">
     <w:nsid w:val="514A3B22"/>
     <w:multiLevelType w:val="hybridMultilevel"/>
     <w:tmpl w:val="A80C80FE"/>
@@ -8496,7 +8936,93 @@
       </w:rPr>
     </w:lvl>
   </w:abstractNum>
-  <w:abstractNum w:abstractNumId="7" w15:restartNumberingAfterBreak="0">
+  <w:abstractNum w:abstractNumId="8" w15:restartNumberingAfterBreak="0">
+    <w:nsid w:val="55572EF0"/>
+    <w:multiLevelType w:val="hybridMultilevel"/>
+    <w:tmpl w:val="F3D83666"/>
+    <w:lvl w:ilvl="0" w:tplc="041D0015">
+      <w:start w:val="1"/>
+      <w:numFmt w:val="upperLetter"/>
+      <w:lvlText w:val="%1."/>
+      <w:lvlJc w:val="left"/>
+      <w:pPr>
+        <w:ind w:left="720" w:hanging="360"/>
+      </w:pPr>
+    </w:lvl>
+    <w:lvl w:ilvl="1" w:tplc="041D0019" w:tentative="1">
+      <w:start w:val="1"/>
+      <w:numFmt w:val="lowerLetter"/>
+      <w:lvlText w:val="%2."/>
+      <w:lvlJc w:val="left"/>
+      <w:pPr>
+        <w:ind w:left="1440" w:hanging="360"/>
+      </w:pPr>
+    </w:lvl>
+    <w:lvl w:ilvl="2" w:tplc="041D001B" w:tentative="1">
+      <w:start w:val="1"/>
+      <w:numFmt w:val="lowerRoman"/>
+      <w:lvlText w:val="%3."/>
+      <w:lvlJc w:val="right"/>
+      <w:pPr>
+        <w:ind w:left="2160" w:hanging="180"/>
+      </w:pPr>
+    </w:lvl>
+    <w:lvl w:ilvl="3" w:tplc="041D000F" w:tentative="1">
+      <w:start w:val="1"/>
+      <w:numFmt w:val="decimal"/>
+      <w:lvlText w:val="%4."/>
+      <w:lvlJc w:val="left"/>
+      <w:pPr>
+        <w:ind w:left="2880" w:hanging="360"/>
+      </w:pPr>
+    </w:lvl>
+    <w:lvl w:ilvl="4" w:tplc="041D0019" w:tentative="1">
+      <w:start w:val="1"/>
+      <w:numFmt w:val="lowerLetter"/>
+      <w:lvlText w:val="%5."/>
+      <w:lvlJc w:val="left"/>
+      <w:pPr>
+        <w:ind w:left="3600" w:hanging="360"/>
+      </w:pPr>
+    </w:lvl>
+    <w:lvl w:ilvl="5" w:tplc="041D001B" w:tentative="1">
+      <w:start w:val="1"/>
+      <w:numFmt w:val="lowerRoman"/>
+      <w:lvlText w:val="%6."/>
+      <w:lvlJc w:val="right"/>
+      <w:pPr>
+        <w:ind w:left="4320" w:hanging="180"/>
+      </w:pPr>
+    </w:lvl>
+    <w:lvl w:ilvl="6" w:tplc="041D000F" w:tentative="1">
+      <w:start w:val="1"/>
+      <w:numFmt w:val="decimal"/>
+      <w:lvlText w:val="%7."/>
+      <w:lvlJc w:val="left"/>
+      <w:pPr>
+        <w:ind w:left="5040" w:hanging="360"/>
+      </w:pPr>
+    </w:lvl>
+    <w:lvl w:ilvl="7" w:tplc="041D0019" w:tentative="1">
+      <w:start w:val="1"/>
+      <w:numFmt w:val="lowerLetter"/>
+      <w:lvlText w:val="%8."/>
+      <w:lvlJc w:val="left"/>
+      <w:pPr>
+        <w:ind w:left="5760" w:hanging="360"/>
+      </w:pPr>
+    </w:lvl>
+    <w:lvl w:ilvl="8" w:tplc="041D001B" w:tentative="1">
+      <w:start w:val="1"/>
+      <w:numFmt w:val="lowerRoman"/>
+      <w:lvlText w:val="%9."/>
+      <w:lvlJc w:val="right"/>
+      <w:pPr>
+        <w:ind w:left="6480" w:hanging="180"/>
+      </w:pPr>
+    </w:lvl>
+  </w:abstractNum>
+  <w:abstractNum w:abstractNumId="9" w15:restartNumberingAfterBreak="0">
     <w:nsid w:val="580D2E89"/>
     <w:multiLevelType w:val="hybridMultilevel"/>
     <w:tmpl w:val="F2F06E30"/>
@@ -8609,7 +9135,7 @@
       </w:rPr>
     </w:lvl>
   </w:abstractNum>
-  <w:abstractNum w:abstractNumId="8" w15:restartNumberingAfterBreak="0">
+  <w:abstractNum w:abstractNumId="10" w15:restartNumberingAfterBreak="0">
     <w:nsid w:val="58F750EE"/>
     <w:multiLevelType w:val="hybridMultilevel"/>
     <w:tmpl w:val="1754452A"/>
@@ -8722,7 +9248,7 @@
       </w:rPr>
     </w:lvl>
   </w:abstractNum>
-  <w:abstractNum w:abstractNumId="9" w15:restartNumberingAfterBreak="0">
+  <w:abstractNum w:abstractNumId="11" w15:restartNumberingAfterBreak="0">
     <w:nsid w:val="68612BC4"/>
     <w:multiLevelType w:val="multilevel"/>
     <w:tmpl w:val="854673EC"/>
@@ -8871,7 +9397,7 @@
       </w:rPr>
     </w:lvl>
   </w:abstractNum>
-  <w:abstractNum w:abstractNumId="10" w15:restartNumberingAfterBreak="0">
+  <w:abstractNum w:abstractNumId="12" w15:restartNumberingAfterBreak="0">
     <w:nsid w:val="6A1B50FC"/>
     <w:multiLevelType w:val="hybridMultilevel"/>
     <w:tmpl w:val="2ACC5292"/>
@@ -8984,38 +9510,228 @@
       </w:rPr>
     </w:lvl>
   </w:abstractNum>
+  <w:abstractNum w:abstractNumId="13" w15:restartNumberingAfterBreak="0">
+    <w:nsid w:val="70D9128F"/>
+    <w:multiLevelType w:val="hybridMultilevel"/>
+    <w:tmpl w:val="D4600AD8"/>
+    <w:lvl w:ilvl="0" w:tplc="41360D58">
+      <w:start w:val="1"/>
+      <w:numFmt w:val="lowerLetter"/>
+      <w:lvlText w:val="%1."/>
+      <w:lvlJc w:val="left"/>
+      <w:pPr>
+        <w:ind w:left="720" w:hanging="360"/>
+      </w:pPr>
+      <w:rPr>
+        <w:rFonts w:ascii="Times New Roman" w:eastAsiaTheme="minorHAnsi" w:hAnsi="Times New Roman" w:cs="Times New Roman"/>
+      </w:rPr>
+    </w:lvl>
+    <w:lvl w:ilvl="1" w:tplc="041D0019" w:tentative="1">
+      <w:start w:val="1"/>
+      <w:numFmt w:val="lowerLetter"/>
+      <w:lvlText w:val="%2."/>
+      <w:lvlJc w:val="left"/>
+      <w:pPr>
+        <w:ind w:left="1440" w:hanging="360"/>
+      </w:pPr>
+    </w:lvl>
+    <w:lvl w:ilvl="2" w:tplc="041D001B" w:tentative="1">
+      <w:start w:val="1"/>
+      <w:numFmt w:val="lowerRoman"/>
+      <w:lvlText w:val="%3."/>
+      <w:lvlJc w:val="right"/>
+      <w:pPr>
+        <w:ind w:left="2160" w:hanging="180"/>
+      </w:pPr>
+    </w:lvl>
+    <w:lvl w:ilvl="3" w:tplc="041D000F" w:tentative="1">
+      <w:start w:val="1"/>
+      <w:numFmt w:val="decimal"/>
+      <w:lvlText w:val="%4."/>
+      <w:lvlJc w:val="left"/>
+      <w:pPr>
+        <w:ind w:left="2880" w:hanging="360"/>
+      </w:pPr>
+    </w:lvl>
+    <w:lvl w:ilvl="4" w:tplc="041D0019" w:tentative="1">
+      <w:start w:val="1"/>
+      <w:numFmt w:val="lowerLetter"/>
+      <w:lvlText w:val="%5."/>
+      <w:lvlJc w:val="left"/>
+      <w:pPr>
+        <w:ind w:left="3600" w:hanging="360"/>
+      </w:pPr>
+    </w:lvl>
+    <w:lvl w:ilvl="5" w:tplc="041D001B" w:tentative="1">
+      <w:start w:val="1"/>
+      <w:numFmt w:val="lowerRoman"/>
+      <w:lvlText w:val="%6."/>
+      <w:lvlJc w:val="right"/>
+      <w:pPr>
+        <w:ind w:left="4320" w:hanging="180"/>
+      </w:pPr>
+    </w:lvl>
+    <w:lvl w:ilvl="6" w:tplc="041D000F" w:tentative="1">
+      <w:start w:val="1"/>
+      <w:numFmt w:val="decimal"/>
+      <w:lvlText w:val="%7."/>
+      <w:lvlJc w:val="left"/>
+      <w:pPr>
+        <w:ind w:left="5040" w:hanging="360"/>
+      </w:pPr>
+    </w:lvl>
+    <w:lvl w:ilvl="7" w:tplc="041D0019" w:tentative="1">
+      <w:start w:val="1"/>
+      <w:numFmt w:val="lowerLetter"/>
+      <w:lvlText w:val="%8."/>
+      <w:lvlJc w:val="left"/>
+      <w:pPr>
+        <w:ind w:left="5760" w:hanging="360"/>
+      </w:pPr>
+    </w:lvl>
+    <w:lvl w:ilvl="8" w:tplc="041D001B" w:tentative="1">
+      <w:start w:val="1"/>
+      <w:numFmt w:val="lowerRoman"/>
+      <w:lvlText w:val="%9."/>
+      <w:lvlJc w:val="right"/>
+      <w:pPr>
+        <w:ind w:left="6480" w:hanging="180"/>
+      </w:pPr>
+    </w:lvl>
+  </w:abstractNum>
+  <w:abstractNum w:abstractNumId="14" w15:restartNumberingAfterBreak="0">
+    <w:nsid w:val="7A683058"/>
+    <w:multiLevelType w:val="hybridMultilevel"/>
+    <w:tmpl w:val="159C5E5C"/>
+    <w:lvl w:ilvl="0" w:tplc="7F008214">
+      <w:start w:val="1"/>
+      <w:numFmt w:val="lowerLetter"/>
+      <w:lvlText w:val="%1."/>
+      <w:lvlJc w:val="left"/>
+      <w:pPr>
+        <w:ind w:left="360" w:hanging="360"/>
+      </w:pPr>
+      <w:rPr>
+        <w:rFonts w:ascii="Times New Roman" w:hAnsi="Times New Roman" w:cs="Times New Roman" w:hint="default"/>
+      </w:rPr>
+    </w:lvl>
+    <w:lvl w:ilvl="1" w:tplc="041D0019" w:tentative="1">
+      <w:start w:val="1"/>
+      <w:numFmt w:val="lowerLetter"/>
+      <w:lvlText w:val="%2."/>
+      <w:lvlJc w:val="left"/>
+      <w:pPr>
+        <w:ind w:left="1080" w:hanging="360"/>
+      </w:pPr>
+    </w:lvl>
+    <w:lvl w:ilvl="2" w:tplc="041D001B" w:tentative="1">
+      <w:start w:val="1"/>
+      <w:numFmt w:val="lowerRoman"/>
+      <w:lvlText w:val="%3."/>
+      <w:lvlJc w:val="right"/>
+      <w:pPr>
+        <w:ind w:left="1800" w:hanging="180"/>
+      </w:pPr>
+    </w:lvl>
+    <w:lvl w:ilvl="3" w:tplc="041D000F" w:tentative="1">
+      <w:start w:val="1"/>
+      <w:numFmt w:val="decimal"/>
+      <w:lvlText w:val="%4."/>
+      <w:lvlJc w:val="left"/>
+      <w:pPr>
+        <w:ind w:left="2520" w:hanging="360"/>
+      </w:pPr>
+    </w:lvl>
+    <w:lvl w:ilvl="4" w:tplc="041D0019" w:tentative="1">
+      <w:start w:val="1"/>
+      <w:numFmt w:val="lowerLetter"/>
+      <w:lvlText w:val="%5."/>
+      <w:lvlJc w:val="left"/>
+      <w:pPr>
+        <w:ind w:left="3240" w:hanging="360"/>
+      </w:pPr>
+    </w:lvl>
+    <w:lvl w:ilvl="5" w:tplc="041D001B" w:tentative="1">
+      <w:start w:val="1"/>
+      <w:numFmt w:val="lowerRoman"/>
+      <w:lvlText w:val="%6."/>
+      <w:lvlJc w:val="right"/>
+      <w:pPr>
+        <w:ind w:left="3960" w:hanging="180"/>
+      </w:pPr>
+    </w:lvl>
+    <w:lvl w:ilvl="6" w:tplc="041D000F" w:tentative="1">
+      <w:start w:val="1"/>
+      <w:numFmt w:val="decimal"/>
+      <w:lvlText w:val="%7."/>
+      <w:lvlJc w:val="left"/>
+      <w:pPr>
+        <w:ind w:left="4680" w:hanging="360"/>
+      </w:pPr>
+    </w:lvl>
+    <w:lvl w:ilvl="7" w:tplc="041D0019" w:tentative="1">
+      <w:start w:val="1"/>
+      <w:numFmt w:val="lowerLetter"/>
+      <w:lvlText w:val="%8."/>
+      <w:lvlJc w:val="left"/>
+      <w:pPr>
+        <w:ind w:left="5400" w:hanging="360"/>
+      </w:pPr>
+    </w:lvl>
+    <w:lvl w:ilvl="8" w:tplc="041D001B" w:tentative="1">
+      <w:start w:val="1"/>
+      <w:numFmt w:val="lowerRoman"/>
+      <w:lvlText w:val="%9."/>
+      <w:lvlJc w:val="right"/>
+      <w:pPr>
+        <w:ind w:left="6120" w:hanging="180"/>
+      </w:pPr>
+    </w:lvl>
+  </w:abstractNum>
   <w:num w:numId="1">
+    <w:abstractNumId w:val="7"/>
+  </w:num>
+  <w:num w:numId="2">
+    <w:abstractNumId w:val="9"/>
+  </w:num>
+  <w:num w:numId="3">
+    <w:abstractNumId w:val="12"/>
+  </w:num>
+  <w:num w:numId="4">
+    <w:abstractNumId w:val="10"/>
+  </w:num>
+  <w:num w:numId="5">
     <w:abstractNumId w:val="6"/>
   </w:num>
-  <w:num w:numId="2">
-    <w:abstractNumId w:val="7"/>
+  <w:num w:numId="6">
+    <w:abstractNumId w:val="4"/>
   </w:num>
-  <w:num w:numId="3">
-    <w:abstractNumId w:val="10"/>
+  <w:num w:numId="7">
+    <w:abstractNumId w:val="5"/>
   </w:num>
-  <w:num w:numId="4">
+  <w:num w:numId="8">
+    <w:abstractNumId w:val="3"/>
+  </w:num>
+  <w:num w:numId="9">
+    <w:abstractNumId w:val="1"/>
+  </w:num>
+  <w:num w:numId="10">
+    <w:abstractNumId w:val="2"/>
+  </w:num>
+  <w:num w:numId="11">
+    <w:abstractNumId w:val="11"/>
+  </w:num>
+  <w:num w:numId="12">
+    <w:abstractNumId w:val="13"/>
+  </w:num>
+  <w:num w:numId="13">
     <w:abstractNumId w:val="8"/>
   </w:num>
-  <w:num w:numId="5">
-    <w:abstractNumId w:val="5"/>
+  <w:num w:numId="14">
+    <w:abstractNumId w:val="14"/>
   </w:num>
-  <w:num w:numId="6">
-    <w:abstractNumId w:val="3"/>
-  </w:num>
-  <w:num w:numId="7">
-    <w:abstractNumId w:val="4"/>
-  </w:num>
-  <w:num w:numId="8">
-    <w:abstractNumId w:val="2"/>
-  </w:num>
-  <w:num w:numId="9">
+  <w:num w:numId="15">
     <w:abstractNumId w:val="0"/>
-  </w:num>
-  <w:num w:numId="10">
-    <w:abstractNumId w:val="1"/>
-  </w:num>
-  <w:num w:numId="11">
-    <w:abstractNumId w:val="9"/>
   </w:num>
 </w:numbering>
 </file>
@@ -9426,11 +10142,11 @@
       <w:sz w:val="24"/>
     </w:rPr>
   </w:style>
-  <w:style w:type="paragraph" w:styleId="Rubrik1">
+  <w:style w:type="paragraph" w:styleId="Heading1">
     <w:name w:val="heading 1"/>
     <w:basedOn w:val="Normal"/>
     <w:next w:val="Normal"/>
-    <w:link w:val="Rubrik1Char"/>
+    <w:link w:val="Heading1Char"/>
     <w:uiPriority w:val="9"/>
     <w:qFormat/>
     <w:rsid w:val="00F96EDF"/>
@@ -9447,11 +10163,11 @@
       <w:szCs w:val="32"/>
     </w:rPr>
   </w:style>
-  <w:style w:type="paragraph" w:styleId="Rubrik2">
+  <w:style w:type="paragraph" w:styleId="Heading2">
     <w:name w:val="heading 2"/>
     <w:basedOn w:val="Normal"/>
     <w:next w:val="Normal"/>
-    <w:link w:val="Rubrik2Char"/>
+    <w:link w:val="Heading2Char"/>
     <w:uiPriority w:val="9"/>
     <w:unhideWhenUsed/>
     <w:qFormat/>
@@ -9469,11 +10185,11 @@
       <w:szCs w:val="26"/>
     </w:rPr>
   </w:style>
-  <w:style w:type="paragraph" w:styleId="Rubrik3">
+  <w:style w:type="paragraph" w:styleId="Heading3">
     <w:name w:val="heading 3"/>
     <w:basedOn w:val="Normal"/>
     <w:next w:val="Normal"/>
-    <w:link w:val="Rubrik3Char"/>
+    <w:link w:val="Heading3Char"/>
     <w:uiPriority w:val="9"/>
     <w:unhideWhenUsed/>
     <w:qFormat/>
@@ -9490,11 +10206,11 @@
       <w:szCs w:val="24"/>
     </w:rPr>
   </w:style>
-  <w:style w:type="paragraph" w:styleId="Rubrik4">
+  <w:style w:type="paragraph" w:styleId="Heading4">
     <w:name w:val="heading 4"/>
     <w:basedOn w:val="Normal"/>
     <w:next w:val="Normal"/>
-    <w:link w:val="Rubrik4Char"/>
+    <w:link w:val="Heading4Char"/>
     <w:uiPriority w:val="9"/>
     <w:semiHidden/>
     <w:unhideWhenUsed/>
@@ -9513,13 +10229,13 @@
       <w:color w:val="2E74B5" w:themeColor="accent1" w:themeShade="BF"/>
     </w:rPr>
   </w:style>
-  <w:style w:type="character" w:default="1" w:styleId="Standardstycketeckensnitt">
+  <w:style w:type="character" w:default="1" w:styleId="DefaultParagraphFont">
     <w:name w:val="Default Paragraph Font"/>
     <w:uiPriority w:val="1"/>
     <w:semiHidden/>
     <w:unhideWhenUsed/>
   </w:style>
-  <w:style w:type="table" w:default="1" w:styleId="Normaltabell">
+  <w:style w:type="table" w:default="1" w:styleId="TableNormal">
     <w:name w:val="Normal Table"/>
     <w:uiPriority w:val="99"/>
     <w:semiHidden/>
@@ -9534,16 +10250,16 @@
       </w:tblCellMar>
     </w:tblPr>
   </w:style>
-  <w:style w:type="numbering" w:default="1" w:styleId="Ingenlista">
+  <w:style w:type="numbering" w:default="1" w:styleId="NoList">
     <w:name w:val="No List"/>
     <w:uiPriority w:val="99"/>
     <w:semiHidden/>
     <w:unhideWhenUsed/>
   </w:style>
-  <w:style w:type="character" w:customStyle="1" w:styleId="Rubrik1Char">
-    <w:name w:val="Rubrik 1 Char"/>
-    <w:basedOn w:val="Standardstycketeckensnitt"/>
-    <w:link w:val="Rubrik1"/>
+  <w:style w:type="character" w:customStyle="1" w:styleId="Heading1Char">
+    <w:name w:val="Heading 1 Char"/>
+    <w:basedOn w:val="DefaultParagraphFont"/>
+    <w:link w:val="Heading1"/>
     <w:uiPriority w:val="9"/>
     <w:rsid w:val="00F96EDF"/>
     <w:rPr>
@@ -9553,10 +10269,10 @@
       <w:szCs w:val="32"/>
     </w:rPr>
   </w:style>
-  <w:style w:type="character" w:customStyle="1" w:styleId="Rubrik2Char">
-    <w:name w:val="Rubrik 2 Char"/>
-    <w:basedOn w:val="Standardstycketeckensnitt"/>
-    <w:link w:val="Rubrik2"/>
+  <w:style w:type="character" w:customStyle="1" w:styleId="Heading2Char">
+    <w:name w:val="Heading 2 Char"/>
+    <w:basedOn w:val="DefaultParagraphFont"/>
+    <w:link w:val="Heading2"/>
     <w:uiPriority w:val="9"/>
     <w:rsid w:val="00F96EDF"/>
     <w:rPr>
@@ -9566,10 +10282,10 @@
       <w:szCs w:val="26"/>
     </w:rPr>
   </w:style>
-  <w:style w:type="character" w:customStyle="1" w:styleId="Rubrik3Char">
-    <w:name w:val="Rubrik 3 Char"/>
-    <w:basedOn w:val="Standardstycketeckensnitt"/>
-    <w:link w:val="Rubrik3"/>
+  <w:style w:type="character" w:customStyle="1" w:styleId="Heading3Char">
+    <w:name w:val="Heading 3 Char"/>
+    <w:basedOn w:val="DefaultParagraphFont"/>
+    <w:link w:val="Heading3"/>
     <w:uiPriority w:val="9"/>
     <w:rsid w:val="00F96EDF"/>
     <w:rPr>
@@ -9579,7 +10295,7 @@
       <w:szCs w:val="24"/>
     </w:rPr>
   </w:style>
-  <w:style w:type="paragraph" w:styleId="Liststycke">
+  <w:style w:type="paragraph" w:styleId="ListParagraph">
     <w:name w:val="List Paragraph"/>
     <w:basedOn w:val="Normal"/>
     <w:uiPriority w:val="34"/>
@@ -9596,10 +10312,10 @@
       <w:sz w:val="22"/>
     </w:rPr>
   </w:style>
-  <w:style w:type="paragraph" w:styleId="Sidhuvud">
+  <w:style w:type="paragraph" w:styleId="Header">
     <w:name w:val="header"/>
     <w:basedOn w:val="Normal"/>
-    <w:link w:val="SidhuvudChar"/>
+    <w:link w:val="HeaderChar"/>
     <w:uiPriority w:val="99"/>
     <w:unhideWhenUsed/>
     <w:rsid w:val="008D5373"/>
@@ -9611,10 +10327,10 @@
       <w:spacing w:line="240" w:lineRule="auto"/>
     </w:pPr>
   </w:style>
-  <w:style w:type="character" w:customStyle="1" w:styleId="SidhuvudChar">
-    <w:name w:val="Sidhuvud Char"/>
-    <w:basedOn w:val="Standardstycketeckensnitt"/>
-    <w:link w:val="Sidhuvud"/>
+  <w:style w:type="character" w:customStyle="1" w:styleId="HeaderChar">
+    <w:name w:val="Header Char"/>
+    <w:basedOn w:val="DefaultParagraphFont"/>
+    <w:link w:val="Header"/>
     <w:uiPriority w:val="99"/>
     <w:rsid w:val="008D5373"/>
     <w:rPr>
@@ -9622,10 +10338,10 @@
       <w:sz w:val="24"/>
     </w:rPr>
   </w:style>
-  <w:style w:type="paragraph" w:styleId="Sidfot">
+  <w:style w:type="paragraph" w:styleId="Footer">
     <w:name w:val="footer"/>
     <w:basedOn w:val="Normal"/>
-    <w:link w:val="SidfotChar"/>
+    <w:link w:val="FooterChar"/>
     <w:uiPriority w:val="99"/>
     <w:unhideWhenUsed/>
     <w:rsid w:val="008D5373"/>
@@ -9637,10 +10353,10 @@
       <w:spacing w:line="240" w:lineRule="auto"/>
     </w:pPr>
   </w:style>
-  <w:style w:type="character" w:customStyle="1" w:styleId="SidfotChar">
-    <w:name w:val="Sidfot Char"/>
-    <w:basedOn w:val="Standardstycketeckensnitt"/>
-    <w:link w:val="Sidfot"/>
+  <w:style w:type="character" w:customStyle="1" w:styleId="FooterChar">
+    <w:name w:val="Footer Char"/>
+    <w:basedOn w:val="DefaultParagraphFont"/>
+    <w:link w:val="Footer"/>
     <w:uiPriority w:val="99"/>
     <w:rsid w:val="008D5373"/>
     <w:rPr>
@@ -9648,9 +10364,9 @@
       <w:sz w:val="24"/>
     </w:rPr>
   </w:style>
-  <w:style w:type="paragraph" w:styleId="Innehllsfrteckningsrubrik">
+  <w:style w:type="paragraph" w:styleId="TOCHeading">
     <w:name w:val="TOC Heading"/>
-    <w:basedOn w:val="Rubrik1"/>
+    <w:basedOn w:val="Heading1"/>
     <w:next w:val="Normal"/>
     <w:uiPriority w:val="39"/>
     <w:unhideWhenUsed/>
@@ -9667,7 +10383,7 @@
       <w:lang w:eastAsia="sv-SE"/>
     </w:rPr>
   </w:style>
-  <w:style w:type="paragraph" w:styleId="Innehll1">
+  <w:style w:type="paragraph" w:styleId="TOC1">
     <w:name w:val="toc 1"/>
     <w:basedOn w:val="Normal"/>
     <w:next w:val="Normal"/>
@@ -9679,7 +10395,7 @@
       <w:spacing w:after="100"/>
     </w:pPr>
   </w:style>
-  <w:style w:type="paragraph" w:styleId="Innehll2">
+  <w:style w:type="paragraph" w:styleId="TOC2">
     <w:name w:val="toc 2"/>
     <w:basedOn w:val="Normal"/>
     <w:next w:val="Normal"/>
@@ -9692,7 +10408,7 @@
       <w:ind w:left="240"/>
     </w:pPr>
   </w:style>
-  <w:style w:type="paragraph" w:styleId="Innehll3">
+  <w:style w:type="paragraph" w:styleId="TOC3">
     <w:name w:val="toc 3"/>
     <w:basedOn w:val="Normal"/>
     <w:next w:val="Normal"/>
@@ -9705,9 +10421,9 @@
       <w:ind w:left="480"/>
     </w:pPr>
   </w:style>
-  <w:style w:type="character" w:styleId="Hyperlnk">
+  <w:style w:type="character" w:styleId="Hyperlink">
     <w:name w:val="Hyperlink"/>
-    <w:basedOn w:val="Standardstycketeckensnitt"/>
+    <w:basedOn w:val="DefaultParagraphFont"/>
     <w:uiPriority w:val="99"/>
     <w:unhideWhenUsed/>
     <w:rsid w:val="008D5373"/>
@@ -9716,9 +10432,9 @@
       <w:u w:val="single"/>
     </w:rPr>
   </w:style>
-  <w:style w:type="table" w:styleId="Tabellrutnt">
+  <w:style w:type="table" w:styleId="TableGrid">
     <w:name w:val="Table Grid"/>
-    <w:basedOn w:val="Normaltabell"/>
+    <w:basedOn w:val="TableNormal"/>
     <w:uiPriority w:val="39"/>
     <w:rsid w:val="0026533B"/>
     <w:pPr>
@@ -9735,10 +10451,10 @@
       </w:tblBorders>
     </w:tblPr>
   </w:style>
-  <w:style w:type="paragraph" w:styleId="Fotnotstext">
+  <w:style w:type="paragraph" w:styleId="FootnoteText">
     <w:name w:val="footnote text"/>
     <w:basedOn w:val="Normal"/>
-    <w:link w:val="FotnotstextChar"/>
+    <w:link w:val="FootnoteTextChar"/>
     <w:uiPriority w:val="99"/>
     <w:semiHidden/>
     <w:unhideWhenUsed/>
@@ -9751,10 +10467,10 @@
       <w:szCs w:val="20"/>
     </w:rPr>
   </w:style>
-  <w:style w:type="character" w:customStyle="1" w:styleId="FotnotstextChar">
-    <w:name w:val="Fotnotstext Char"/>
-    <w:basedOn w:val="Standardstycketeckensnitt"/>
-    <w:link w:val="Fotnotstext"/>
+  <w:style w:type="character" w:customStyle="1" w:styleId="FootnoteTextChar">
+    <w:name w:val="Footnote Text Char"/>
+    <w:basedOn w:val="DefaultParagraphFont"/>
+    <w:link w:val="FootnoteText"/>
     <w:uiPriority w:val="99"/>
     <w:semiHidden/>
     <w:rsid w:val="00567ACD"/>
@@ -9764,9 +10480,9 @@
       <w:szCs w:val="20"/>
     </w:rPr>
   </w:style>
-  <w:style w:type="character" w:styleId="Fotnotsreferens">
+  <w:style w:type="character" w:styleId="FootnoteReference">
     <w:name w:val="footnote reference"/>
-    <w:basedOn w:val="Standardstycketeckensnitt"/>
+    <w:basedOn w:val="DefaultParagraphFont"/>
     <w:uiPriority w:val="99"/>
     <w:semiHidden/>
     <w:unhideWhenUsed/>
@@ -9775,10 +10491,10 @@
       <w:vertAlign w:val="superscript"/>
     </w:rPr>
   </w:style>
-  <w:style w:type="character" w:customStyle="1" w:styleId="Rubrik4Char">
-    <w:name w:val="Rubrik 4 Char"/>
-    <w:basedOn w:val="Standardstycketeckensnitt"/>
-    <w:link w:val="Rubrik4"/>
+  <w:style w:type="character" w:customStyle="1" w:styleId="Heading4Char">
+    <w:name w:val="Heading 4 Char"/>
+    <w:basedOn w:val="DefaultParagraphFont"/>
+    <w:link w:val="Heading4"/>
     <w:uiPriority w:val="9"/>
     <w:semiHidden/>
     <w:rsid w:val="00444B0C"/>
@@ -9790,7 +10506,7 @@
       <w:sz w:val="24"/>
     </w:rPr>
   </w:style>
-  <w:style w:type="paragraph" w:styleId="Normalwebb">
+  <w:style w:type="paragraph" w:styleId="NormalWeb">
     <w:name w:val="Normal (Web)"/>
     <w:basedOn w:val="Normal"/>
     <w:uiPriority w:val="99"/>
@@ -9807,9 +10523,9 @@
       <w:lang w:eastAsia="sv-SE"/>
     </w:rPr>
   </w:style>
-  <w:style w:type="character" w:styleId="Stark">
+  <w:style w:type="character" w:styleId="Strong">
     <w:name w:val="Strong"/>
-    <w:basedOn w:val="Standardstycketeckensnitt"/>
+    <w:basedOn w:val="DefaultParagraphFont"/>
     <w:uiPriority w:val="22"/>
     <w:qFormat/>
     <w:rsid w:val="00444B0C"/>
@@ -9820,12 +10536,12 @@
   </w:style>
   <w:style w:type="character" w:customStyle="1" w:styleId="apple-converted-space">
     <w:name w:val="apple-converted-space"/>
-    <w:basedOn w:val="Standardstycketeckensnitt"/>
+    <w:basedOn w:val="DefaultParagraphFont"/>
     <w:rsid w:val="00444B0C"/>
   </w:style>
   <w:style w:type="character" w:customStyle="1" w:styleId="selectable">
     <w:name w:val="selectable"/>
-    <w:basedOn w:val="Standardstycketeckensnitt"/>
+    <w:basedOn w:val="DefaultParagraphFont"/>
     <w:rsid w:val="00444B0C"/>
   </w:style>
 </w:styles>
@@ -10097,7 +10813,7 @@
 </file>
 
 <file path=customXml/itemProps1.xml><?xml version="1.0" encoding="utf-8"?>
-<ds:datastoreItem xmlns:ds="http://schemas.openxmlformats.org/officeDocument/2006/customXml" ds:itemID="{F01451E8-CFF0-4AC2-98B5-9EBF116E1266}">
+<ds:datastoreItem xmlns:ds="http://schemas.openxmlformats.org/officeDocument/2006/customXml" ds:itemID="{A960513B-0406-4283-A9C4-B20197EEBEDC}">
   <ds:schemaRefs>
     <ds:schemaRef ds:uri="http://schemas.openxmlformats.org/officeDocument/2006/bibliography"/>
   </ds:schemaRefs>
